--- a/Progetto RTOS.docx
+++ b/Progetto RTOS.docx
@@ -391,10 +391,18 @@
         <w:t xml:space="preserve">All’utente sarà permesso di scegliere alcuni </w:t>
       </w:r>
       <w:proofErr w:type="spellStart"/>
-      <w:r>
-        <w:t>iperparametri</w:t>
-      </w:r>
-      <w:proofErr w:type="spellEnd"/>
+      <w:proofErr w:type="gramStart"/>
+      <w:r>
+        <w:t>iper</w:t>
+      </w:r>
+      <w:proofErr w:type="spellEnd"/>
+      <w:r>
+        <w:t xml:space="preserve"> </w:t>
+      </w:r>
+      <w:r>
+        <w:t>parametri</w:t>
+      </w:r>
+      <w:proofErr w:type="gramEnd"/>
       <w:r>
         <w:t>, che verranno utilizzati per la computazione.</w:t>
       </w:r>
@@ -470,11 +478,14 @@
       </w:r>
       <w:proofErr w:type="spellStart"/>
       <w:r>
-        <w:t>iperparametri</w:t>
-      </w:r>
-      <w:proofErr w:type="spellEnd"/>
-      <w:r>
-        <w:t>, altrimenti si avvia la computazione.</w:t>
+        <w:t>iper</w:t>
+      </w:r>
+      <w:proofErr w:type="spellEnd"/>
+      <w:r>
+        <w:t xml:space="preserve"> </w:t>
+      </w:r>
+      <w:r>
+        <w:t>parametri, altrimenti si avvia la computazione.</w:t>
       </w:r>
     </w:p>
     <w:p>
@@ -596,10 +607,18 @@
         <w:t xml:space="preserve">Permette la scelta degli </w:t>
       </w:r>
       <w:proofErr w:type="spellStart"/>
-      <w:r>
-        <w:t>iperparametri</w:t>
-      </w:r>
-      <w:proofErr w:type="spellEnd"/>
+      <w:proofErr w:type="gramStart"/>
+      <w:r>
+        <w:t>iper</w:t>
+      </w:r>
+      <w:proofErr w:type="spellEnd"/>
+      <w:r>
+        <w:t xml:space="preserve"> </w:t>
+      </w:r>
+      <w:r>
+        <w:t>parametri</w:t>
+      </w:r>
+      <w:proofErr w:type="gramEnd"/>
       <w:r>
         <w:t xml:space="preserve"> nelle modalità già descritte</w:t>
       </w:r>
@@ -1008,9 +1027,6 @@
     <w:p>
       <w:pPr>
         <w:pStyle w:val="Nessunaspaziatura"/>
-        <w:rPr>
-          <w:u w:val="single"/>
-        </w:rPr>
       </w:pPr>
       <w:r>
         <w:t xml:space="preserve">Mentre quello a dimensioni originali sarà utilizzato da thread che faranno operazioni </w:t>
@@ -1022,8 +1038,595 @@
         <w:t>non lossy</w:t>
       </w:r>
       <w:r>
-        <w:t xml:space="preserve"> come ad esempio il tracciamento di un’istogramma</w:t>
-      </w:r>
+        <w:t xml:space="preserve"> come ad esempio il tracciamento di </w:t>
+      </w:r>
+      <w:proofErr w:type="spellStart"/>
+      <w:r>
+        <w:t>un’istogramma</w:t>
+      </w:r>
+      <w:proofErr w:type="spellEnd"/>
+    </w:p>
+    <w:p>
+      <w:pPr>
+        <w:pStyle w:val="Nessunaspaziatura"/>
+        <w:rPr>
+          <w:u w:val="single"/>
+        </w:rPr>
+      </w:pPr>
+    </w:p>
+    <w:p>
+      <w:pPr>
+        <w:pStyle w:val="Titolo1"/>
+      </w:pPr>
+      <w:r>
+        <w:t>Note di progetto:</w:t>
+      </w:r>
+    </w:p>
+    <w:p>
+      <w:pPr>
+        <w:pStyle w:val="Nessunaspaziatura"/>
+      </w:pPr>
+      <w:r>
+        <w:t xml:space="preserve">Il progetto sarà organizzato in più file sorgenti .cpp e più librerie .h </w:t>
+      </w:r>
+    </w:p>
+    <w:p>
+      <w:pPr>
+        <w:pStyle w:val="Nessunaspaziatura"/>
+      </w:pPr>
+      <w:r>
+        <w:t xml:space="preserve">Per </w:t>
+      </w:r>
+      <w:proofErr w:type="gramStart"/>
+      <w:r>
+        <w:t>i task</w:t>
+      </w:r>
+      <w:proofErr w:type="gramEnd"/>
+      <w:r>
+        <w:t xml:space="preserve"> periodici si utilizza la libreria “</w:t>
+      </w:r>
+      <w:proofErr w:type="spellStart"/>
+      <w:r>
+        <w:t>ptask</w:t>
+      </w:r>
+      <w:proofErr w:type="spellEnd"/>
+      <w:r>
+        <w:t xml:space="preserve">” salvo eventuali errori di </w:t>
+      </w:r>
+      <w:proofErr w:type="spellStart"/>
+      <w:r>
+        <w:t>ubuntu</w:t>
+      </w:r>
+      <w:proofErr w:type="spellEnd"/>
+      <w:r>
+        <w:t>, con la quale modelleremo i seguenti thread:</w:t>
+      </w:r>
+    </w:p>
+    <w:p>
+      <w:pPr>
+        <w:pStyle w:val="Nessunaspaziatura"/>
+        <w:numPr>
+          <w:ilvl w:val="0"/>
+          <w:numId w:val="1"/>
+        </w:numPr>
+      </w:pPr>
+      <w:r>
+        <w:t>Camera</w:t>
+      </w:r>
+    </w:p>
+    <w:p>
+      <w:pPr>
+        <w:pStyle w:val="Nessunaspaziatura"/>
+        <w:numPr>
+          <w:ilvl w:val="0"/>
+          <w:numId w:val="1"/>
+        </w:numPr>
+      </w:pPr>
+      <w:r>
+        <w:t>Thread istogramma</w:t>
+      </w:r>
+    </w:p>
+    <w:p>
+      <w:pPr>
+        <w:pStyle w:val="Nessunaspaziatura"/>
+        <w:numPr>
+          <w:ilvl w:val="0"/>
+          <w:numId w:val="1"/>
+        </w:numPr>
+      </w:pPr>
+      <w:r>
+        <w:t>Filtro a soglia</w:t>
+      </w:r>
+    </w:p>
+    <w:p>
+      <w:pPr>
+        <w:pStyle w:val="Nessunaspaziatura"/>
+        <w:numPr>
+          <w:ilvl w:val="0"/>
+          <w:numId w:val="1"/>
+        </w:numPr>
+      </w:pPr>
+      <w:r>
+        <w:t>Differenza tra fotogrammi</w:t>
+      </w:r>
+    </w:p>
+    <w:p>
+      <w:pPr>
+        <w:pStyle w:val="Nessunaspaziatura"/>
+      </w:pPr>
+      <w:r>
+        <w:t>Grazie all’organizzazione su più file sarà possibile dividerci i compiti in modo più lineare, senza dover lavorare contemporaneamente sullo stesso file col rischio di conflitti.</w:t>
+      </w:r>
+    </w:p>
+    <w:p>
+      <w:pPr>
+        <w:pStyle w:val="Nessunaspaziatura"/>
+      </w:pPr>
+    </w:p>
+    <w:p>
+      <w:pPr>
+        <w:pStyle w:val="Nessunaspaziatura"/>
+      </w:pPr>
+      <w:r>
+        <w:t>La libreria</w:t>
+      </w:r>
+      <w:r>
+        <w:t xml:space="preserve"> conterrà le seguenti funzioni:</w:t>
+      </w:r>
+    </w:p>
+    <w:p>
+      <w:pPr>
+        <w:pStyle w:val="Nessunaspaziatura"/>
+        <w:numPr>
+          <w:ilvl w:val="0"/>
+          <w:numId w:val="1"/>
+        </w:numPr>
+      </w:pPr>
+      <w:r>
+        <w:t>Selezione riquadro</w:t>
+      </w:r>
+    </w:p>
+    <w:p>
+      <w:pPr>
+        <w:pStyle w:val="Nessunaspaziatura"/>
+        <w:numPr>
+          <w:ilvl w:val="0"/>
+          <w:numId w:val="1"/>
+        </w:numPr>
+      </w:pPr>
+      <w:r>
+        <w:t xml:space="preserve">Mostra frame </w:t>
+      </w:r>
+      <w:proofErr w:type="spellStart"/>
+      <w:r>
+        <w:t>glade</w:t>
+      </w:r>
+      <w:proofErr w:type="spellEnd"/>
+    </w:p>
+    <w:p>
+      <w:pPr>
+        <w:pStyle w:val="Nessunaspaziatura"/>
+      </w:pPr>
+    </w:p>
+    <w:p>
+      <w:pPr>
+        <w:pStyle w:val="Nessunaspaziatura"/>
+      </w:pPr>
+      <w:r>
+        <w:t xml:space="preserve">Variabili del </w:t>
+      </w:r>
+      <w:proofErr w:type="spellStart"/>
+      <w:r>
+        <w:t>main</w:t>
+      </w:r>
+      <w:proofErr w:type="spellEnd"/>
+      <w:r>
+        <w:t>:</w:t>
+      </w:r>
+    </w:p>
+    <w:p>
+      <w:pPr>
+        <w:pStyle w:val="Nessunaspaziatura"/>
+        <w:numPr>
+          <w:ilvl w:val="0"/>
+          <w:numId w:val="1"/>
+        </w:numPr>
+      </w:pPr>
+      <w:proofErr w:type="spellStart"/>
+      <w:r>
+        <w:t>Define</w:t>
+      </w:r>
+      <w:proofErr w:type="spellEnd"/>
+      <w:r>
+        <w:t xml:space="preserve"> MAX THREAD, DIMENSIONI MASSIME RIQUADRO</w:t>
+      </w:r>
+    </w:p>
+    <w:p>
+      <w:pPr>
+        <w:pStyle w:val="Nessunaspaziatura"/>
+        <w:numPr>
+          <w:ilvl w:val="0"/>
+          <w:numId w:val="1"/>
+        </w:numPr>
+      </w:pPr>
+      <w:r>
+        <w:t>Fps</w:t>
+      </w:r>
+    </w:p>
+    <w:p>
+      <w:pPr>
+        <w:pStyle w:val="Nessunaspaziatura"/>
+        <w:numPr>
+          <w:ilvl w:val="0"/>
+          <w:numId w:val="1"/>
+        </w:numPr>
+      </w:pPr>
+      <w:proofErr w:type="spellStart"/>
+      <w:r>
+        <w:t>Scala_colori</w:t>
+      </w:r>
+      <w:proofErr w:type="spellEnd"/>
+    </w:p>
+    <w:p>
+      <w:pPr>
+        <w:pStyle w:val="Nessunaspaziatura"/>
+        <w:numPr>
+          <w:ilvl w:val="0"/>
+          <w:numId w:val="1"/>
+        </w:numPr>
+      </w:pPr>
+      <w:proofErr w:type="spellStart"/>
+      <w:r>
+        <w:t>Scaling</w:t>
+      </w:r>
+      <w:proofErr w:type="spellEnd"/>
+    </w:p>
+    <w:p>
+      <w:pPr>
+        <w:pStyle w:val="Nessunaspaziatura"/>
+        <w:numPr>
+          <w:ilvl w:val="0"/>
+          <w:numId w:val="1"/>
+        </w:numPr>
+      </w:pPr>
+      <w:proofErr w:type="spellStart"/>
+      <w:r>
+        <w:t>Ptask_camera</w:t>
+      </w:r>
+      <w:proofErr w:type="spellEnd"/>
+    </w:p>
+    <w:p>
+      <w:pPr>
+        <w:pStyle w:val="Nessunaspaziatura"/>
+        <w:numPr>
+          <w:ilvl w:val="0"/>
+          <w:numId w:val="1"/>
+        </w:numPr>
+      </w:pPr>
+      <w:proofErr w:type="spellStart"/>
+      <w:r>
+        <w:t>Ptask</w:t>
+      </w:r>
+      <w:proofErr w:type="spellEnd"/>
+      <w:r>
+        <w:t>[i] thread</w:t>
+      </w:r>
+    </w:p>
+    <w:p>
+      <w:pPr>
+        <w:pStyle w:val="Nessunaspaziatura"/>
+        <w:numPr>
+          <w:ilvl w:val="0"/>
+          <w:numId w:val="1"/>
+        </w:numPr>
+      </w:pPr>
+      <w:proofErr w:type="spellStart"/>
+      <w:r>
+        <w:t>Bool</w:t>
+      </w:r>
+      <w:proofErr w:type="spellEnd"/>
+      <w:r>
+        <w:t xml:space="preserve"> thread attivi</w:t>
+      </w:r>
+    </w:p>
+    <w:p>
+      <w:pPr>
+        <w:pStyle w:val="Nessunaspaziatura"/>
+        <w:rPr>
+          <w:u w:val="single"/>
+        </w:rPr>
+      </w:pPr>
+      <w:r>
+        <w:rPr>
+          <w:u w:val="single"/>
+        </w:rPr>
+        <w:t>Si hanno dei vettori, poiché all’utente sarà possibile selezionare quali thread voler attivi e quali no.</w:t>
+      </w:r>
+    </w:p>
+    <w:p>
+      <w:pPr>
+        <w:pStyle w:val="Nessunaspaziatura"/>
+        <w:rPr>
+          <w:u w:val="single"/>
+        </w:rPr>
+      </w:pPr>
+    </w:p>
+    <w:p>
+      <w:pPr>
+        <w:pStyle w:val="Titolo2"/>
+      </w:pPr>
+      <w:r>
+        <w:t xml:space="preserve">Funzioni richiamate dal </w:t>
+      </w:r>
+      <w:proofErr w:type="spellStart"/>
+      <w:r>
+        <w:t>main</w:t>
+      </w:r>
+      <w:proofErr w:type="spellEnd"/>
+      <w:r>
+        <w:t>:</w:t>
+      </w:r>
+    </w:p>
+    <w:p>
+      <w:pPr>
+        <w:pStyle w:val="Paragrafoelenco"/>
+        <w:numPr>
+          <w:ilvl w:val="0"/>
+          <w:numId w:val="1"/>
+        </w:numPr>
+      </w:pPr>
+      <w:proofErr w:type="spellStart"/>
+      <w:r>
+        <w:t>On_click_seleziona_area</w:t>
+      </w:r>
+      <w:proofErr w:type="spellEnd"/>
+    </w:p>
+    <w:p>
+      <w:pPr>
+        <w:pStyle w:val="Paragrafoelenco"/>
+        <w:numPr>
+          <w:ilvl w:val="0"/>
+          <w:numId w:val="1"/>
+        </w:numPr>
+      </w:pPr>
+      <w:proofErr w:type="spellStart"/>
+      <w:r>
+        <w:t>On_</w:t>
+      </w:r>
+      <w:proofErr w:type="gramStart"/>
+      <w:r>
+        <w:t>click</w:t>
+      </w:r>
+      <w:proofErr w:type="spellEnd"/>
+      <w:r>
+        <w:t>..</w:t>
+      </w:r>
+      <w:proofErr w:type="gramEnd"/>
+    </w:p>
+    <w:p>
+      <w:pPr>
+        <w:pStyle w:val="Titolo2"/>
+      </w:pPr>
+      <w:r>
+        <w:t>File .c:</w:t>
+      </w:r>
+    </w:p>
+    <w:p>
+      <w:pPr>
+        <w:pStyle w:val="Paragrafoelenco"/>
+        <w:numPr>
+          <w:ilvl w:val="0"/>
+          <w:numId w:val="1"/>
+        </w:numPr>
+      </w:pPr>
+      <w:proofErr w:type="spellStart"/>
+      <w:r>
+        <w:t>Main</w:t>
+      </w:r>
+      <w:proofErr w:type="spellEnd"/>
+    </w:p>
+    <w:p>
+      <w:pPr>
+        <w:pStyle w:val="Paragrafoelenco"/>
+        <w:numPr>
+          <w:ilvl w:val="0"/>
+          <w:numId w:val="1"/>
+        </w:numPr>
+      </w:pPr>
+      <w:r>
+        <w:t>Camera</w:t>
+      </w:r>
+    </w:p>
+    <w:p>
+      <w:pPr>
+        <w:pStyle w:val="Paragrafoelenco"/>
+        <w:numPr>
+          <w:ilvl w:val="0"/>
+          <w:numId w:val="1"/>
+        </w:numPr>
+      </w:pPr>
+      <w:proofErr w:type="spellStart"/>
+      <w:r>
+        <w:t>Histogram</w:t>
+      </w:r>
+      <w:proofErr w:type="spellEnd"/>
+    </w:p>
+    <w:p>
+      <w:pPr>
+        <w:pStyle w:val="Paragrafoelenco"/>
+        <w:numPr>
+          <w:ilvl w:val="0"/>
+          <w:numId w:val="1"/>
+        </w:numPr>
+      </w:pPr>
+      <w:r>
+        <w:t>Filter</w:t>
+      </w:r>
+    </w:p>
+    <w:p>
+      <w:pPr>
+        <w:pStyle w:val="Paragrafoelenco"/>
+        <w:numPr>
+          <w:ilvl w:val="0"/>
+          <w:numId w:val="1"/>
+        </w:numPr>
+      </w:pPr>
+      <w:proofErr w:type="spellStart"/>
+      <w:r>
+        <w:t>Threshold</w:t>
+      </w:r>
+      <w:proofErr w:type="spellEnd"/>
+    </w:p>
+    <w:p>
+      <w:pPr>
+        <w:pStyle w:val="Paragrafoelenco"/>
+        <w:numPr>
+          <w:ilvl w:val="0"/>
+          <w:numId w:val="1"/>
+        </w:numPr>
+      </w:pPr>
+      <w:proofErr w:type="spellStart"/>
+      <w:r>
+        <w:t>Frame_difference</w:t>
+      </w:r>
+      <w:proofErr w:type="spellEnd"/>
+    </w:p>
+    <w:p>
+      <w:pPr>
+        <w:pStyle w:val="Paragrafoelenco"/>
+        <w:numPr>
+          <w:ilvl w:val="0"/>
+          <w:numId w:val="1"/>
+        </w:numPr>
+      </w:pPr>
+      <w:proofErr w:type="spellStart"/>
+      <w:r>
+        <w:t>Image_processing.h</w:t>
+      </w:r>
+      <w:proofErr w:type="spellEnd"/>
+    </w:p>
+    <w:p>
+      <w:pPr>
+        <w:pStyle w:val="Titolo1"/>
+      </w:pPr>
+      <w:r>
+        <w:lastRenderedPageBreak/>
+        <w:t>Convenzioni di scrittura adottate:</w:t>
+      </w:r>
+    </w:p>
+    <w:p>
+      <w:pPr>
+        <w:pStyle w:val="Nessunaspaziatura"/>
+      </w:pPr>
+      <w:r>
+        <w:t>Oltre alle direttive indicateci a lezione utilizziamo:</w:t>
+      </w:r>
+    </w:p>
+    <w:p>
+      <w:pPr>
+        <w:pStyle w:val="Nessunaspaziatura"/>
+        <w:numPr>
+          <w:ilvl w:val="0"/>
+          <w:numId w:val="1"/>
+        </w:numPr>
+      </w:pPr>
+      <w:r>
+        <w:t>Commenti in italiano</w:t>
+      </w:r>
+    </w:p>
+    <w:p>
+      <w:pPr>
+        <w:pStyle w:val="Nessunaspaziatura"/>
+        <w:numPr>
+          <w:ilvl w:val="0"/>
+          <w:numId w:val="1"/>
+        </w:numPr>
+      </w:pPr>
+      <w:r>
+        <w:t>Nomi variabili in inglese</w:t>
+      </w:r>
+    </w:p>
+    <w:p>
+      <w:pPr>
+        <w:pStyle w:val="Nessunaspaziatura"/>
+        <w:numPr>
+          <w:ilvl w:val="0"/>
+          <w:numId w:val="1"/>
+        </w:numPr>
+      </w:pPr>
+      <w:r>
+        <w:t>Nomi delle funzioni in inglese</w:t>
+      </w:r>
+    </w:p>
+    <w:p>
+      <w:pPr>
+        <w:pStyle w:val="Nessunaspaziatura"/>
+        <w:numPr>
+          <w:ilvl w:val="0"/>
+          <w:numId w:val="1"/>
+        </w:numPr>
+      </w:pPr>
+      <w:r>
+        <w:t xml:space="preserve">Nomi composti delle funzioni in questo modo </w:t>
+      </w:r>
+      <w:proofErr w:type="gramStart"/>
+      <w:r>
+        <w:t xml:space="preserve">“ </w:t>
+      </w:r>
+      <w:proofErr w:type="spellStart"/>
+      <w:r>
+        <w:t>funzioneDiProva</w:t>
+      </w:r>
+      <w:proofErr w:type="spellEnd"/>
+      <w:proofErr w:type="gramEnd"/>
+      <w:r>
+        <w:t xml:space="preserve"> ( </w:t>
+      </w:r>
+      <w:proofErr w:type="spellStart"/>
+      <w:r>
+        <w:t>int</w:t>
+      </w:r>
+      <w:proofErr w:type="spellEnd"/>
+      <w:r>
+        <w:t xml:space="preserve"> a )”</w:t>
+      </w:r>
+    </w:p>
+    <w:p>
+      <w:pPr>
+        <w:pStyle w:val="Nessunaspaziatura"/>
+        <w:numPr>
+          <w:ilvl w:val="0"/>
+          <w:numId w:val="1"/>
+        </w:numPr>
+      </w:pPr>
+      <w:r>
+        <w:t xml:space="preserve">Variabili con nomi composti unite da </w:t>
+      </w:r>
+      <w:proofErr w:type="gramStart"/>
+      <w:r>
+        <w:t>“ _</w:t>
+      </w:r>
+      <w:proofErr w:type="gramEnd"/>
+      <w:r>
+        <w:t xml:space="preserve"> “</w:t>
+      </w:r>
+    </w:p>
+    <w:p>
+      <w:pPr>
+        <w:pStyle w:val="Nessunaspaziatura"/>
+        <w:numPr>
+          <w:ilvl w:val="0"/>
+          <w:numId w:val="1"/>
+        </w:numPr>
+      </w:pPr>
+      <w:r>
+        <w:t>#DEFINE maiuscoli</w:t>
+      </w:r>
+    </w:p>
+    <w:p>
+      <w:pPr>
+        <w:pStyle w:val="Nessunaspaziatura"/>
+      </w:pPr>
       <w:bookmarkStart w:id="0" w:name="_GoBack"/>
       <w:bookmarkEnd w:id="0"/>
     </w:p>
@@ -1066,7 +1669,7 @@
         <w:rFonts w:ascii="Courier New" w:hAnsi="Courier New" w:cs="Courier New" w:hint="default"/>
       </w:rPr>
     </w:lvl>
-    <w:lvl w:ilvl="2" w:tplc="04100005" w:tentative="1">
+    <w:lvl w:ilvl="2" w:tplc="04100005">
       <w:start w:val="1"/>
       <w:numFmt w:val="bullet"/>
       <w:lvlText w:val=""/>
@@ -1078,7 +1681,7 @@
         <w:rFonts w:ascii="Wingdings" w:hAnsi="Wingdings" w:hint="default"/>
       </w:rPr>
     </w:lvl>
-    <w:lvl w:ilvl="3" w:tplc="04100001" w:tentative="1">
+    <w:lvl w:ilvl="3" w:tplc="04100001">
       <w:start w:val="1"/>
       <w:numFmt w:val="bullet"/>
       <w:lvlText w:val=""/>
@@ -1090,7 +1693,7 @@
         <w:rFonts w:ascii="Symbol" w:hAnsi="Symbol" w:hint="default"/>
       </w:rPr>
     </w:lvl>
-    <w:lvl w:ilvl="4" w:tplc="04100003" w:tentative="1">
+    <w:lvl w:ilvl="4" w:tplc="04100003">
       <w:start w:val="1"/>
       <w:numFmt w:val="bullet"/>
       <w:lvlText w:val="o"/>
@@ -1102,7 +1705,7 @@
         <w:rFonts w:ascii="Courier New" w:hAnsi="Courier New" w:cs="Courier New" w:hint="default"/>
       </w:rPr>
     </w:lvl>
-    <w:lvl w:ilvl="5" w:tplc="04100005" w:tentative="1">
+    <w:lvl w:ilvl="5" w:tplc="04100005">
       <w:start w:val="1"/>
       <w:numFmt w:val="bullet"/>
       <w:lvlText w:val=""/>
@@ -1114,7 +1717,7 @@
         <w:rFonts w:ascii="Wingdings" w:hAnsi="Wingdings" w:hint="default"/>
       </w:rPr>
     </w:lvl>
-    <w:lvl w:ilvl="6" w:tplc="04100001" w:tentative="1">
+    <w:lvl w:ilvl="6" w:tplc="04100001">
       <w:start w:val="1"/>
       <w:numFmt w:val="bullet"/>
       <w:lvlText w:val=""/>
@@ -1126,7 +1729,7 @@
         <w:rFonts w:ascii="Symbol" w:hAnsi="Symbol" w:hint="default"/>
       </w:rPr>
     </w:lvl>
-    <w:lvl w:ilvl="7" w:tplc="04100003" w:tentative="1">
+    <w:lvl w:ilvl="7" w:tplc="04100003">
       <w:start w:val="1"/>
       <w:numFmt w:val="bullet"/>
       <w:lvlText w:val="o"/>
@@ -1138,7 +1741,7 @@
         <w:rFonts w:ascii="Courier New" w:hAnsi="Courier New" w:cs="Courier New" w:hint="default"/>
       </w:rPr>
     </w:lvl>
-    <w:lvl w:ilvl="8" w:tplc="04100005" w:tentative="1">
+    <w:lvl w:ilvl="8" w:tplc="04100005">
       <w:start w:val="1"/>
       <w:numFmt w:val="bullet"/>
       <w:lvlText w:val=""/>
@@ -1716,6 +2319,7 @@
   <w:style w:type="character" w:default="1" w:styleId="Carpredefinitoparagrafo">
     <w:name w:val="Default Paragraph Font"/>
     <w:uiPriority w:val="1"/>
+    <w:semiHidden/>
     <w:unhideWhenUsed/>
   </w:style>
   <w:style w:type="table" w:default="1" w:styleId="Tabellanormale">
@@ -1773,6 +2377,17 @@
       <w:sz w:val="26"/>
       <w:szCs w:val="26"/>
     </w:rPr>
+  </w:style>
+  <w:style w:type="paragraph" w:styleId="Paragrafoelenco">
+    <w:name w:val="List Paragraph"/>
+    <w:basedOn w:val="Normale"/>
+    <w:uiPriority w:val="34"/>
+    <w:qFormat/>
+    <w:rsid w:val="00CF23E0"/>
+    <w:pPr>
+      <w:ind w:left="720"/>
+      <w:contextualSpacing/>
+    </w:pPr>
   </w:style>
 </w:styles>
 </file>

--- a/Progetto RTOS.docx
+++ b/Progetto RTOS.docx
@@ -246,19 +246,6 @@
       <w:r>
         <w:rPr/>
       </w:r>
-      <w:r>
-        <w:br w:type="page"/>
-      </w:r>
-    </w:p>
-    <w:p>
-      <w:pPr>
-        <w:pStyle w:val="Titolo1"/>
-        <w:rPr/>
-      </w:pPr>
-      <w:r>
-        <w:rPr/>
-        <w:t>Struttura del codice ed organizzazione della memoria condivisa:</w:t>
-      </w:r>
     </w:p>
     <w:p>
       <w:pPr>
@@ -267,21 +254,29 @@
       </w:pPr>
       <w:r>
         <w:rPr/>
+        <w:t>Una volta premuto il tasto conferma, verrà visualizzato un’altro frame:</w:t>
       </w:r>
     </w:p>
     <w:p>
       <w:pPr>
         <w:pStyle w:val="Normal"/>
-        <w:jc w:val="center"/>
         <w:rPr/>
       </w:pPr>
       <w:r>
         <w:rPr/>
         <w:drawing>
-          <wp:inline distT="0" distB="0" distL="0" distR="0">
-            <wp:extent cx="5400675" cy="3133725"/>
+          <wp:anchor behindDoc="0" distT="0" distB="0" distL="0" distR="0" simplePos="0" locked="0" layoutInCell="1" allowOverlap="1" relativeHeight="4">
+            <wp:simplePos x="0" y="0"/>
+            <wp:positionH relativeFrom="column">
+              <wp:align>center</wp:align>
+            </wp:positionH>
+            <wp:positionV relativeFrom="paragraph">
+              <wp:posOffset>-39370</wp:posOffset>
+            </wp:positionV>
+            <wp:extent cx="3228340" cy="3117850"/>
             <wp:effectExtent l="0" t="0" r="0" b="0"/>
-            <wp:docPr id="2" name="Immagine 2" descr=""/>
+            <wp:wrapSquare wrapText="largest"/>
+            <wp:docPr id="2" name="Immagine3" descr=""/>
             <wp:cNvGraphicFramePr>
               <a:graphicFrameLocks xmlns:a="http://schemas.openxmlformats.org/drawingml/2006/main" noChangeAspect="1"/>
             </wp:cNvGraphicFramePr>
@@ -289,14 +284,214 @@
               <a:graphicData uri="http://schemas.openxmlformats.org/drawingml/2006/picture">
                 <pic:pic xmlns:pic="http://schemas.openxmlformats.org/drawingml/2006/picture">
                   <pic:nvPicPr>
-                    <pic:cNvPr id="2" name="Immagine 2" descr=""/>
+                    <pic:cNvPr id="2" name="Immagine3" descr=""/>
                     <pic:cNvPicPr>
                       <a:picLocks noChangeAspect="1" noChangeArrowheads="1"/>
                     </pic:cNvPicPr>
                   </pic:nvPicPr>
                   <pic:blipFill>
                     <a:blip r:embed="rId3"/>
-                    <a:srcRect l="13541" t="0" r="33082" b="31176"/>
+                    <a:srcRect l="21446" t="17545" r="37938" b="8978"/>
+                    <a:stretch>
+                      <a:fillRect/>
+                    </a:stretch>
+                  </pic:blipFill>
+                  <pic:spPr bwMode="auto">
+                    <a:xfrm>
+                      <a:off x="0" y="0"/>
+                      <a:ext cx="3228340" cy="3117850"/>
+                    </a:xfrm>
+                    <a:prstGeom prst="rect">
+                      <a:avLst/>
+                    </a:prstGeom>
+                  </pic:spPr>
+                </pic:pic>
+              </a:graphicData>
+            </a:graphic>
+          </wp:anchor>
+        </w:drawing>
+      </w:r>
+    </w:p>
+    <w:p>
+      <w:pPr>
+        <w:pStyle w:val="Normal"/>
+        <w:rPr/>
+      </w:pPr>
+      <w:r>
+        <w:rPr/>
+      </w:r>
+    </w:p>
+    <w:p>
+      <w:pPr>
+        <w:pStyle w:val="Normal"/>
+        <w:rPr/>
+      </w:pPr>
+      <w:r>
+        <w:rPr/>
+      </w:r>
+    </w:p>
+    <w:p>
+      <w:pPr>
+        <w:pStyle w:val="Normal"/>
+        <w:rPr/>
+      </w:pPr>
+      <w:r>
+        <w:rPr/>
+      </w:r>
+    </w:p>
+    <w:p>
+      <w:pPr>
+        <w:pStyle w:val="Normal"/>
+        <w:rPr/>
+      </w:pPr>
+      <w:r>
+        <w:rPr/>
+      </w:r>
+    </w:p>
+    <w:p>
+      <w:pPr>
+        <w:pStyle w:val="Normal"/>
+        <w:rPr/>
+      </w:pPr>
+      <w:r>
+        <w:rPr/>
+      </w:r>
+    </w:p>
+    <w:p>
+      <w:pPr>
+        <w:pStyle w:val="Normal"/>
+        <w:rPr/>
+      </w:pPr>
+      <w:r>
+        <w:rPr/>
+      </w:r>
+    </w:p>
+    <w:p>
+      <w:pPr>
+        <w:pStyle w:val="Normal"/>
+        <w:rPr/>
+      </w:pPr>
+      <w:r>
+        <w:rPr/>
+      </w:r>
+    </w:p>
+    <w:p>
+      <w:pPr>
+        <w:pStyle w:val="Normal"/>
+        <w:rPr/>
+      </w:pPr>
+      <w:r>
+        <w:rPr/>
+      </w:r>
+    </w:p>
+    <w:p>
+      <w:pPr>
+        <w:pStyle w:val="Normal"/>
+        <w:rPr/>
+      </w:pPr>
+      <w:r>
+        <w:rPr/>
+      </w:r>
+    </w:p>
+    <w:p>
+      <w:pPr>
+        <w:pStyle w:val="Normal"/>
+        <w:rPr/>
+      </w:pPr>
+      <w:r>
+        <w:rPr/>
+      </w:r>
+    </w:p>
+    <w:p>
+      <w:pPr>
+        <w:pStyle w:val="Normal"/>
+        <w:rPr/>
+      </w:pPr>
+      <w:r>
+        <w:rPr/>
+        <w:t>questo frame permette all’utente di impostare dei parametri a piacere.</w:t>
+      </w:r>
+    </w:p>
+    <w:p>
+      <w:pPr>
+        <w:pStyle w:val="Normal"/>
+        <w:rPr/>
+      </w:pPr>
+      <w:r>
+        <w:rPr/>
+        <w:t>È un’unico frame per tutti quanti i thread, poiché per avere una struttura più dinamica, utilizziamo le API messe a disposizione da openCV per mandare a video il fotogramma “ritoccato”.</w:t>
+      </w:r>
+    </w:p>
+    <w:p>
+      <w:pPr>
+        <w:pStyle w:val="Normal"/>
+        <w:rPr/>
+      </w:pPr>
+      <w:r>
+        <w:rPr/>
+        <w:t>Così facendo la gestione dello “scaling” risulta più semplice ed immediata.</w:t>
+      </w:r>
+    </w:p>
+    <w:p>
+      <w:pPr>
+        <w:pStyle w:val="Normal"/>
+        <w:rPr/>
+      </w:pPr>
+      <w:r>
+        <w:rPr/>
+        <w:t>È previsto un tasto di “quit” che fa arrestare tutta la computazione generale, senza dover ricorrere all’arresto da terminale</w:t>
+      </w:r>
+      <w:r>
+        <w:br w:type="page"/>
+      </w:r>
+    </w:p>
+    <w:p>
+      <w:pPr>
+        <w:pStyle w:val="Titolo1"/>
+        <w:rPr/>
+      </w:pPr>
+      <w:r>
+        <w:rPr/>
+        <w:t>Struttura del codice ed organizzazione della memoria condivisa:</w:t>
+      </w:r>
+    </w:p>
+    <w:p>
+      <w:pPr>
+        <w:pStyle w:val="Normal"/>
+        <w:rPr/>
+      </w:pPr>
+      <w:r>
+        <w:rPr/>
+      </w:r>
+    </w:p>
+    <w:p>
+      <w:pPr>
+        <w:pStyle w:val="Normal"/>
+        <w:jc w:val="center"/>
+        <w:rPr/>
+      </w:pPr>
+      <w:r>
+        <w:rPr/>
+        <w:drawing>
+          <wp:inline distT="0" distB="0" distL="0" distR="0">
+            <wp:extent cx="5400675" cy="3133725"/>
+            <wp:effectExtent l="0" t="0" r="0" b="0"/>
+            <wp:docPr id="3" name="Immagine 2" descr=""/>
+            <wp:cNvGraphicFramePr>
+              <a:graphicFrameLocks xmlns:a="http://schemas.openxmlformats.org/drawingml/2006/main" noChangeAspect="1"/>
+            </wp:cNvGraphicFramePr>
+            <a:graphic xmlns:a="http://schemas.openxmlformats.org/drawingml/2006/main">
+              <a:graphicData uri="http://schemas.openxmlformats.org/drawingml/2006/picture">
+                <pic:pic xmlns:pic="http://schemas.openxmlformats.org/drawingml/2006/picture">
+                  <pic:nvPicPr>
+                    <pic:cNvPr id="3" name="Immagine 2" descr=""/>
+                    <pic:cNvPicPr>
+                      <a:picLocks noChangeAspect="1" noChangeArrowheads="1"/>
+                    </pic:cNvPicPr>
+                  </pic:nvPicPr>
+                  <pic:blipFill>
+                    <a:blip r:embed="rId4"/>
+                    <a:srcRect l="13547" t="0" r="33082" b="31176"/>
                     <a:stretch>
                       <a:fillRect/>
                     </a:stretch>
@@ -332,7 +527,7 @@
         <w:pStyle w:val="NoSpacing"/>
         <w:numPr>
           <w:ilvl w:val="0"/>
-          <w:numId w:val="2"/>
+          <w:numId w:val="3"/>
         </w:numPr>
         <w:rPr/>
       </w:pPr>
@@ -346,7 +541,7 @@
         <w:pStyle w:val="NoSpacing"/>
         <w:numPr>
           <w:ilvl w:val="0"/>
-          <w:numId w:val="2"/>
+          <w:numId w:val="3"/>
         </w:numPr>
         <w:rPr/>
       </w:pPr>
@@ -360,7 +555,7 @@
         <w:pStyle w:val="NoSpacing"/>
         <w:numPr>
           <w:ilvl w:val="0"/>
-          <w:numId w:val="2"/>
+          <w:numId w:val="3"/>
         </w:numPr>
         <w:rPr/>
       </w:pPr>
@@ -393,7 +588,7 @@
         <w:pStyle w:val="NoSpacing"/>
         <w:numPr>
           <w:ilvl w:val="0"/>
-          <w:numId w:val="1"/>
+          <w:numId w:val="2"/>
         </w:numPr>
         <w:rPr/>
       </w:pPr>
@@ -407,7 +602,7 @@
         <w:pStyle w:val="NoSpacing"/>
         <w:numPr>
           <w:ilvl w:val="0"/>
-          <w:numId w:val="1"/>
+          <w:numId w:val="2"/>
         </w:numPr>
         <w:rPr/>
       </w:pPr>
@@ -421,7 +616,7 @@
         <w:pStyle w:val="NoSpacing"/>
         <w:numPr>
           <w:ilvl w:val="0"/>
-          <w:numId w:val="1"/>
+          <w:numId w:val="2"/>
         </w:numPr>
         <w:rPr/>
       </w:pPr>
@@ -435,7 +630,7 @@
         <w:pStyle w:val="NoSpacing"/>
         <w:numPr>
           <w:ilvl w:val="0"/>
-          <w:numId w:val="1"/>
+          <w:numId w:val="2"/>
         </w:numPr>
         <w:rPr/>
       </w:pPr>
@@ -470,7 +665,7 @@
         <w:pStyle w:val="NoSpacing"/>
         <w:numPr>
           <w:ilvl w:val="0"/>
-          <w:numId w:val="1"/>
+          <w:numId w:val="2"/>
         </w:numPr>
         <w:rPr/>
       </w:pPr>
@@ -484,7 +679,7 @@
         <w:pStyle w:val="NoSpacing"/>
         <w:numPr>
           <w:ilvl w:val="0"/>
-          <w:numId w:val="1"/>
+          <w:numId w:val="2"/>
         </w:numPr>
         <w:rPr/>
       </w:pPr>
@@ -498,7 +693,7 @@
         <w:pStyle w:val="NoSpacing"/>
         <w:numPr>
           <w:ilvl w:val="0"/>
-          <w:numId w:val="1"/>
+          <w:numId w:val="2"/>
         </w:numPr>
         <w:rPr/>
       </w:pPr>
@@ -512,7 +707,7 @@
         <w:pStyle w:val="NoSpacing"/>
         <w:numPr>
           <w:ilvl w:val="0"/>
-          <w:numId w:val="1"/>
+          <w:numId w:val="2"/>
         </w:numPr>
         <w:rPr/>
       </w:pPr>
@@ -526,7 +721,7 @@
         <w:pStyle w:val="NoSpacing"/>
         <w:numPr>
           <w:ilvl w:val="0"/>
-          <w:numId w:val="1"/>
+          <w:numId w:val="2"/>
         </w:numPr>
         <w:rPr/>
       </w:pPr>
@@ -540,7 +735,7 @@
         <w:pStyle w:val="NoSpacing"/>
         <w:numPr>
           <w:ilvl w:val="0"/>
-          <w:numId w:val="1"/>
+          <w:numId w:val="2"/>
         </w:numPr>
         <w:rPr/>
       </w:pPr>
@@ -572,7 +767,7 @@
         <w:pStyle w:val="NoSpacing"/>
         <w:numPr>
           <w:ilvl w:val="1"/>
-          <w:numId w:val="1"/>
+          <w:numId w:val="2"/>
         </w:numPr>
         <w:rPr/>
       </w:pPr>
@@ -586,7 +781,7 @@
         <w:pStyle w:val="NoSpacing"/>
         <w:numPr>
           <w:ilvl w:val="1"/>
-          <w:numId w:val="1"/>
+          <w:numId w:val="2"/>
         </w:numPr>
         <w:rPr/>
       </w:pPr>
@@ -600,7 +795,7 @@
         <w:pStyle w:val="NoSpacing"/>
         <w:numPr>
           <w:ilvl w:val="0"/>
-          <w:numId w:val="1"/>
+          <w:numId w:val="2"/>
         </w:numPr>
         <w:rPr/>
       </w:pPr>
@@ -621,7 +816,7 @@
         <w:pStyle w:val="NoSpacing"/>
         <w:numPr>
           <w:ilvl w:val="1"/>
-          <w:numId w:val="1"/>
+          <w:numId w:val="2"/>
         </w:numPr>
         <w:rPr/>
       </w:pPr>
@@ -635,7 +830,7 @@
         <w:pStyle w:val="NoSpacing"/>
         <w:numPr>
           <w:ilvl w:val="1"/>
-          <w:numId w:val="1"/>
+          <w:numId w:val="2"/>
         </w:numPr>
         <w:rPr/>
       </w:pPr>
@@ -659,7 +854,7 @@
         <w:pStyle w:val="NoSpacing"/>
         <w:numPr>
           <w:ilvl w:val="0"/>
-          <w:numId w:val="1"/>
+          <w:numId w:val="2"/>
         </w:numPr>
         <w:rPr/>
       </w:pPr>
@@ -673,7 +868,7 @@
         <w:pStyle w:val="NoSpacing"/>
         <w:numPr>
           <w:ilvl w:val="0"/>
-          <w:numId w:val="1"/>
+          <w:numId w:val="2"/>
         </w:numPr>
         <w:rPr/>
       </w:pPr>
@@ -735,7 +930,7 @@
         <w:pStyle w:val="NoSpacing"/>
         <w:numPr>
           <w:ilvl w:val="0"/>
-          <w:numId w:val="1"/>
+          <w:numId w:val="2"/>
         </w:numPr>
         <w:rPr/>
       </w:pPr>
@@ -749,7 +944,7 @@
         <w:pStyle w:val="NoSpacing"/>
         <w:numPr>
           <w:ilvl w:val="0"/>
-          <w:numId w:val="1"/>
+          <w:numId w:val="2"/>
         </w:numPr>
         <w:rPr/>
       </w:pPr>
@@ -836,7 +1031,7 @@
         <w:pStyle w:val="NoSpacing"/>
         <w:numPr>
           <w:ilvl w:val="0"/>
-          <w:numId w:val="1"/>
+          <w:numId w:val="2"/>
         </w:numPr>
         <w:rPr/>
       </w:pPr>
@@ -850,7 +1045,7 @@
         <w:pStyle w:val="NoSpacing"/>
         <w:numPr>
           <w:ilvl w:val="0"/>
-          <w:numId w:val="1"/>
+          <w:numId w:val="2"/>
         </w:numPr>
         <w:rPr/>
       </w:pPr>
@@ -864,7 +1059,7 @@
         <w:pStyle w:val="NoSpacing"/>
         <w:numPr>
           <w:ilvl w:val="0"/>
-          <w:numId w:val="1"/>
+          <w:numId w:val="2"/>
         </w:numPr>
         <w:rPr/>
       </w:pPr>
@@ -878,7 +1073,7 @@
         <w:pStyle w:val="NoSpacing"/>
         <w:numPr>
           <w:ilvl w:val="0"/>
-          <w:numId w:val="1"/>
+          <w:numId w:val="2"/>
         </w:numPr>
         <w:rPr/>
       </w:pPr>
@@ -921,7 +1116,7 @@
         <w:pStyle w:val="NoSpacing"/>
         <w:numPr>
           <w:ilvl w:val="0"/>
-          <w:numId w:val="1"/>
+          <w:numId w:val="2"/>
         </w:numPr>
         <w:rPr/>
       </w:pPr>
@@ -935,7 +1130,7 @@
         <w:pStyle w:val="NoSpacing"/>
         <w:numPr>
           <w:ilvl w:val="0"/>
-          <w:numId w:val="1"/>
+          <w:numId w:val="2"/>
         </w:numPr>
         <w:rPr/>
       </w:pPr>
@@ -968,7 +1163,7 @@
         <w:pStyle w:val="NoSpacing"/>
         <w:numPr>
           <w:ilvl w:val="0"/>
-          <w:numId w:val="1"/>
+          <w:numId w:val="2"/>
         </w:numPr>
         <w:rPr/>
       </w:pPr>
@@ -982,7 +1177,7 @@
         <w:pStyle w:val="NoSpacing"/>
         <w:numPr>
           <w:ilvl w:val="1"/>
-          <w:numId w:val="1"/>
+          <w:numId w:val="2"/>
         </w:numPr>
         <w:rPr/>
       </w:pPr>
@@ -996,21 +1191,13 @@
         <w:pStyle w:val="NoSpacing"/>
         <w:numPr>
           <w:ilvl w:val="1"/>
-          <w:numId w:val="1"/>
-        </w:numPr>
-        <w:rPr/>
-      </w:pPr>
-      <w:r>
-        <w:rPr/>
-        <w:t xml:space="preserve">DIMENSIONI MASSIME RIQUADRO </w:t>
-      </w:r>
-      <w:r>
-        <w:rPr/>
-        <w:t>(800 x 600)</w:t>
-      </w:r>
-      <w:r>
-        <w:rPr/>
-        <w:t xml:space="preserve"> </w:t>
+          <w:numId w:val="2"/>
+        </w:numPr>
+        <w:rPr/>
+      </w:pPr>
+      <w:r>
+        <w:rPr/>
+        <w:t xml:space="preserve">DIMENSIONI MASSIME RIQUADRO (800 x 600) </w:t>
       </w:r>
     </w:p>
     <w:p>
@@ -1018,7 +1205,7 @@
         <w:pStyle w:val="NoSpacing"/>
         <w:numPr>
           <w:ilvl w:val="1"/>
-          <w:numId w:val="1"/>
+          <w:numId w:val="2"/>
         </w:numPr>
         <w:rPr/>
       </w:pPr>
@@ -1041,7 +1228,7 @@
         <w:pStyle w:val="NoSpacing"/>
         <w:numPr>
           <w:ilvl w:val="0"/>
-          <w:numId w:val="1"/>
+          <w:numId w:val="2"/>
         </w:numPr>
         <w:rPr/>
       </w:pPr>
@@ -1055,7 +1242,7 @@
         <w:pStyle w:val="NoSpacing"/>
         <w:numPr>
           <w:ilvl w:val="0"/>
-          <w:numId w:val="1"/>
+          <w:numId w:val="2"/>
         </w:numPr>
         <w:rPr/>
       </w:pPr>
@@ -1069,7 +1256,7 @@
         <w:pStyle w:val="NoSpacing"/>
         <w:numPr>
           <w:ilvl w:val="0"/>
-          <w:numId w:val="1"/>
+          <w:numId w:val="2"/>
         </w:numPr>
         <w:rPr/>
       </w:pPr>
@@ -1083,7 +1270,7 @@
         <w:pStyle w:val="NoSpacing"/>
         <w:numPr>
           <w:ilvl w:val="0"/>
-          <w:numId w:val="1"/>
+          <w:numId w:val="2"/>
         </w:numPr>
         <w:rPr/>
       </w:pPr>
@@ -1097,7 +1284,7 @@
         <w:pStyle w:val="NoSpacing"/>
         <w:numPr>
           <w:ilvl w:val="0"/>
-          <w:numId w:val="1"/>
+          <w:numId w:val="2"/>
         </w:numPr>
         <w:rPr/>
       </w:pPr>
@@ -1111,7 +1298,7 @@
         <w:pStyle w:val="NoSpacing"/>
         <w:numPr>
           <w:ilvl w:val="0"/>
-          <w:numId w:val="1"/>
+          <w:numId w:val="2"/>
         </w:numPr>
         <w:rPr/>
       </w:pPr>
@@ -1162,7 +1349,7 @@
         <w:pStyle w:val="ListParagraph"/>
         <w:numPr>
           <w:ilvl w:val="0"/>
-          <w:numId w:val="1"/>
+          <w:numId w:val="2"/>
         </w:numPr>
         <w:rPr/>
       </w:pPr>
@@ -1176,7 +1363,7 @@
         <w:pStyle w:val="ListParagraph"/>
         <w:numPr>
           <w:ilvl w:val="0"/>
-          <w:numId w:val="1"/>
+          <w:numId w:val="2"/>
         </w:numPr>
         <w:rPr/>
       </w:pPr>
@@ -1227,7 +1414,7 @@
         <w:pStyle w:val="ListParagraph"/>
         <w:numPr>
           <w:ilvl w:val="0"/>
-          <w:numId w:val="1"/>
+          <w:numId w:val="2"/>
         </w:numPr>
         <w:rPr/>
       </w:pPr>
@@ -1241,7 +1428,7 @@
         <w:pStyle w:val="ListParagraph"/>
         <w:numPr>
           <w:ilvl w:val="0"/>
-          <w:numId w:val="1"/>
+          <w:numId w:val="2"/>
         </w:numPr>
         <w:rPr/>
       </w:pPr>
@@ -1255,7 +1442,7 @@
         <w:pStyle w:val="ListParagraph"/>
         <w:numPr>
           <w:ilvl w:val="0"/>
-          <w:numId w:val="1"/>
+          <w:numId w:val="2"/>
         </w:numPr>
         <w:rPr/>
       </w:pPr>
@@ -1269,7 +1456,7 @@
         <w:pStyle w:val="ListParagraph"/>
         <w:numPr>
           <w:ilvl w:val="0"/>
-          <w:numId w:val="1"/>
+          <w:numId w:val="2"/>
         </w:numPr>
         <w:rPr/>
       </w:pPr>
@@ -1283,7 +1470,7 @@
         <w:pStyle w:val="ListParagraph"/>
         <w:numPr>
           <w:ilvl w:val="0"/>
-          <w:numId w:val="1"/>
+          <w:numId w:val="2"/>
         </w:numPr>
         <w:rPr/>
       </w:pPr>
@@ -1297,7 +1484,7 @@
         <w:pStyle w:val="ListParagraph"/>
         <w:numPr>
           <w:ilvl w:val="0"/>
-          <w:numId w:val="1"/>
+          <w:numId w:val="2"/>
         </w:numPr>
         <w:rPr/>
       </w:pPr>
@@ -1311,7 +1498,7 @@
         <w:pStyle w:val="ListParagraph"/>
         <w:numPr>
           <w:ilvl w:val="0"/>
-          <w:numId w:val="1"/>
+          <w:numId w:val="2"/>
         </w:numPr>
         <w:rPr/>
       </w:pPr>
@@ -1345,25 +1532,21 @@
         <w:pStyle w:val="NoSpacing"/>
         <w:numPr>
           <w:ilvl w:val="0"/>
-          <w:numId w:val="1"/>
-        </w:numPr>
-        <w:rPr/>
-      </w:pPr>
-      <w:r>
-        <w:rPr/>
-        <w:t xml:space="preserve">Commenti in italiano </w:t>
-      </w:r>
-      <w:r>
-        <w:rPr/>
-        <w:t>(da valutare se farli in inglese)</w:t>
-      </w:r>
-    </w:p>
-    <w:p>
-      <w:pPr>
-        <w:pStyle w:val="NoSpacing"/>
-        <w:numPr>
-          <w:ilvl w:val="0"/>
-          <w:numId w:val="1"/>
+          <w:numId w:val="2"/>
+        </w:numPr>
+        <w:rPr/>
+      </w:pPr>
+      <w:r>
+        <w:rPr/>
+        <w:t>Commenti in italiano (da valutare se farli in inglese)</w:t>
+      </w:r>
+    </w:p>
+    <w:p>
+      <w:pPr>
+        <w:pStyle w:val="NoSpacing"/>
+        <w:numPr>
+          <w:ilvl w:val="0"/>
+          <w:numId w:val="2"/>
         </w:numPr>
         <w:rPr/>
       </w:pPr>
@@ -1377,7 +1560,7 @@
         <w:pStyle w:val="NoSpacing"/>
         <w:numPr>
           <w:ilvl w:val="0"/>
-          <w:numId w:val="1"/>
+          <w:numId w:val="2"/>
         </w:numPr>
         <w:rPr/>
       </w:pPr>
@@ -1391,7 +1574,7 @@
         <w:pStyle w:val="NoSpacing"/>
         <w:numPr>
           <w:ilvl w:val="0"/>
-          <w:numId w:val="1"/>
+          <w:numId w:val="2"/>
         </w:numPr>
         <w:rPr/>
       </w:pPr>
@@ -1405,7 +1588,7 @@
         <w:pStyle w:val="NoSpacing"/>
         <w:numPr>
           <w:ilvl w:val="0"/>
-          <w:numId w:val="1"/>
+          <w:numId w:val="2"/>
         </w:numPr>
         <w:rPr/>
       </w:pPr>
@@ -1419,7 +1602,7 @@
         <w:pStyle w:val="NoSpacing"/>
         <w:numPr>
           <w:ilvl w:val="0"/>
-          <w:numId w:val="1"/>
+          <w:numId w:val="2"/>
         </w:numPr>
         <w:rPr/>
       </w:pPr>
@@ -1512,53 +1695,37 @@
       </w:pPr>
       <w:r>
         <w:rPr/>
-        <w:t xml:space="preserve">- </w:t>
-      </w:r>
-      <w:r>
-        <w:rPr/>
-        <w:t>istogramma (fabrizio)</w:t>
-      </w:r>
-    </w:p>
-    <w:p>
-      <w:pPr>
-        <w:pStyle w:val="NoSpacing"/>
-        <w:rPr/>
-      </w:pPr>
-      <w:r>
-        <w:rPr/>
-        <w:t xml:space="preserve">- </w:t>
-      </w:r>
-      <w:r>
-        <w:rPr/>
-        <w:t>frame_difference(werther)</w:t>
-      </w:r>
-    </w:p>
-    <w:p>
-      <w:pPr>
-        <w:pStyle w:val="NoSpacing"/>
-        <w:rPr/>
-      </w:pPr>
-      <w:r>
-        <w:rPr/>
-        <w:t xml:space="preserve">- </w:t>
-      </w:r>
-      <w:r>
-        <w:rPr/>
-        <w:t>filter (fabrizio)</w:t>
-      </w:r>
-    </w:p>
-    <w:p>
-      <w:pPr>
-        <w:pStyle w:val="NoSpacing"/>
-        <w:rPr/>
-      </w:pPr>
-      <w:r>
-        <w:rPr/>
-        <w:t xml:space="preserve">- </w:t>
-      </w:r>
-      <w:r>
-        <w:rPr/>
-        <w:t>threshold (werther)</w:t>
+        <w:t>- istogramma (fabrizio)</w:t>
+      </w:r>
+    </w:p>
+    <w:p>
+      <w:pPr>
+        <w:pStyle w:val="NoSpacing"/>
+        <w:rPr/>
+      </w:pPr>
+      <w:r>
+        <w:rPr/>
+        <w:t>- frame_difference(werther)</w:t>
+      </w:r>
+    </w:p>
+    <w:p>
+      <w:pPr>
+        <w:pStyle w:val="NoSpacing"/>
+        <w:rPr/>
+      </w:pPr>
+      <w:r>
+        <w:rPr/>
+        <w:t>- filter (fabrizio)</w:t>
+      </w:r>
+    </w:p>
+    <w:p>
+      <w:pPr>
+        <w:pStyle w:val="NoSpacing"/>
+        <w:rPr/>
+      </w:pPr>
+      <w:r>
+        <w:rPr/>
+        <w:t>- threshold (werther)</w:t>
       </w:r>
     </w:p>
     <w:p>
@@ -1578,6 +1745,17 @@
       <w:r>
         <w:rPr/>
         <w:t>frame glade :</w:t>
+      </w:r>
+    </w:p>
+    <w:p>
+      <w:pPr>
+        <w:pStyle w:val="NoSpacing"/>
+        <w:rPr/>
+      </w:pPr>
+      <w:r>
+        <w:rPr/>
+        <w:tab/>
+        <w:t>- glade_main (werther)</w:t>
       </w:r>
     </w:p>
     <w:p>
@@ -1592,50 +1770,7 @@
       </w:r>
       <w:r>
         <w:rPr/>
-        <w:t>glade_main (werther)</w:t>
-      </w:r>
-    </w:p>
-    <w:p>
-      <w:pPr>
-        <w:pStyle w:val="NoSpacing"/>
-        <w:rPr/>
-      </w:pPr>
-      <w:r>
-        <w:rPr/>
-        <w:tab/>
-        <w:t xml:space="preserve">- </w:t>
-      </w:r>
-      <w:r>
-        <w:rPr/>
-        <w:t>frame camera(fabrizio)</w:t>
-      </w:r>
-    </w:p>
-    <w:p>
-      <w:pPr>
-        <w:pStyle w:val="NoSpacing"/>
-        <w:rPr/>
-      </w:pPr>
-      <w:r>
-        <w:rPr/>
-        <w:tab/>
-        <w:t>- istogramma (fabrizio)</w:t>
-      </w:r>
-    </w:p>
-    <w:p>
-      <w:pPr>
-        <w:pStyle w:val="NoSpacing"/>
-        <w:rPr/>
-      </w:pPr>
-      <w:r>
-        <w:rPr/>
-        <w:tab/>
-        <w:t>- filtro(seppia…) ( fabrizio)</w:t>
-        <w:br/>
-        <w:tab/>
-        <w:t>- threshold (werther)</w:t>
-        <w:br/>
-        <w:tab/>
-        <w:t>- difference (werther)</w:t>
+        <w:t>settings</w:t>
       </w:r>
     </w:p>
     <w:p>
@@ -1673,11 +1808,7 @@
       </w:pPr>
       <w:r>
         <w:rPr/>
-        <w:t>camera:  la camera visualizza il video da analizzare e ha un bottone per arrestare la computazione e tutto il programma. Gestire la cosa anche dal main</w:t>
-      </w:r>
-      <w:r>
-        <w:rPr/>
-        <w:t xml:space="preserve">  </w:t>
+        <w:t xml:space="preserve">camera:  la camera visualizza il video da analizzare e ha un bottone per arrestare la computazione e tutto il programma. Gestire la cosa anche dal main  </w:t>
       </w:r>
     </w:p>
     <w:p>
@@ -1715,11 +1846,7 @@
       </w:pPr>
       <w:r>
         <w:rPr/>
-        <w:t xml:space="preserve">filtro :  permette di scegliere tra b/n, seppia, </w:t>
-      </w:r>
-      <w:r>
-        <w:rPr/>
-        <w:t>scala di grigi</w:t>
+        <w:t>filtro :  permette di scegliere tra b/n, seppia, scala di grigi</w:t>
       </w:r>
     </w:p>
     <w:p>
@@ -1777,6 +1904,98 @@
 <w:numbering xmlns:w="http://schemas.openxmlformats.org/wordprocessingml/2006/main" xmlns:o="urn:schemas-microsoft-com:office:office" xmlns:r="http://schemas.openxmlformats.org/officeDocument/2006/relationships" xmlns:v="urn:schemas-microsoft-com:vml">
   <w:abstractNum w:abstractNumId="1">
     <w:lvl w:ilvl="0">
+      <w:start w:val="1"/>
+      <w:numFmt w:val="none"/>
+      <w:suff w:val="nothing"/>
+      <w:lvlText w:val=""/>
+      <w:lvlJc w:val="left"/>
+      <w:pPr>
+        <w:ind w:left="0" w:hanging="0"/>
+      </w:pPr>
+    </w:lvl>
+    <w:lvl w:ilvl="1">
+      <w:start w:val="1"/>
+      <w:numFmt w:val="none"/>
+      <w:suff w:val="nothing"/>
+      <w:lvlText w:val=""/>
+      <w:lvlJc w:val="left"/>
+      <w:pPr>
+        <w:ind w:left="0" w:hanging="0"/>
+      </w:pPr>
+    </w:lvl>
+    <w:lvl w:ilvl="2">
+      <w:start w:val="1"/>
+      <w:numFmt w:val="none"/>
+      <w:suff w:val="nothing"/>
+      <w:lvlText w:val=""/>
+      <w:lvlJc w:val="left"/>
+      <w:pPr>
+        <w:ind w:left="0" w:hanging="0"/>
+      </w:pPr>
+    </w:lvl>
+    <w:lvl w:ilvl="3">
+      <w:start w:val="1"/>
+      <w:numFmt w:val="none"/>
+      <w:suff w:val="nothing"/>
+      <w:lvlText w:val=""/>
+      <w:lvlJc w:val="left"/>
+      <w:pPr>
+        <w:ind w:left="0" w:hanging="0"/>
+      </w:pPr>
+    </w:lvl>
+    <w:lvl w:ilvl="4">
+      <w:start w:val="1"/>
+      <w:numFmt w:val="none"/>
+      <w:suff w:val="nothing"/>
+      <w:lvlText w:val=""/>
+      <w:lvlJc w:val="left"/>
+      <w:pPr>
+        <w:ind w:left="0" w:hanging="0"/>
+      </w:pPr>
+    </w:lvl>
+    <w:lvl w:ilvl="5">
+      <w:start w:val="1"/>
+      <w:numFmt w:val="none"/>
+      <w:suff w:val="nothing"/>
+      <w:lvlText w:val=""/>
+      <w:lvlJc w:val="left"/>
+      <w:pPr>
+        <w:ind w:left="0" w:hanging="0"/>
+      </w:pPr>
+    </w:lvl>
+    <w:lvl w:ilvl="6">
+      <w:start w:val="1"/>
+      <w:numFmt w:val="none"/>
+      <w:suff w:val="nothing"/>
+      <w:lvlText w:val=""/>
+      <w:lvlJc w:val="left"/>
+      <w:pPr>
+        <w:ind w:left="0" w:hanging="0"/>
+      </w:pPr>
+    </w:lvl>
+    <w:lvl w:ilvl="7">
+      <w:start w:val="1"/>
+      <w:numFmt w:val="none"/>
+      <w:suff w:val="nothing"/>
+      <w:lvlText w:val=""/>
+      <w:lvlJc w:val="left"/>
+      <w:pPr>
+        <w:ind w:left="0" w:hanging="0"/>
+      </w:pPr>
+    </w:lvl>
+    <w:lvl w:ilvl="8">
+      <w:start w:val="1"/>
+      <w:numFmt w:val="none"/>
+      <w:suff w:val="nothing"/>
+      <w:lvlText w:val=""/>
+      <w:lvlJc w:val="left"/>
+      <w:pPr>
+        <w:ind w:left="0" w:hanging="0"/>
+      </w:pPr>
+    </w:lvl>
+  </w:abstractNum>
+  <w:abstractNum w:abstractNumId="2">
+    <w:lvl w:ilvl="0">
       <w:numFmt w:val="bullet"/>
       <w:lvlText w:val=""/>
       <w:lvlJc w:val="left"/>
@@ -1811,6 +2030,7 @@
       </w:pPr>
       <w:rPr>
         <w:rFonts w:ascii="Wingdings" w:hAnsi="Wingdings" w:cs="Wingdings" w:hint="default"/>
+        <w:rFonts w:cs="Wingdings"/>
       </w:rPr>
     </w:lvl>
     <w:lvl w:ilvl="3">
@@ -1823,6 +2043,7 @@
       </w:pPr>
       <w:rPr>
         <w:rFonts w:ascii="Symbol" w:hAnsi="Symbol" w:cs="Symbol" w:hint="default"/>
+        <w:rFonts w:cs="Symbol"/>
       </w:rPr>
     </w:lvl>
     <w:lvl w:ilvl="4">
@@ -1848,6 +2069,7 @@
       </w:pPr>
       <w:rPr>
         <w:rFonts w:ascii="Wingdings" w:hAnsi="Wingdings" w:cs="Wingdings" w:hint="default"/>
+        <w:rFonts w:cs="Wingdings"/>
       </w:rPr>
     </w:lvl>
     <w:lvl w:ilvl="6">
@@ -1860,6 +2082,7 @@
       </w:pPr>
       <w:rPr>
         <w:rFonts w:ascii="Symbol" w:hAnsi="Symbol" w:cs="Symbol" w:hint="default"/>
+        <w:rFonts w:cs="Symbol"/>
       </w:rPr>
     </w:lvl>
     <w:lvl w:ilvl="7">
@@ -1885,10 +2108,11 @@
       </w:pPr>
       <w:rPr>
         <w:rFonts w:ascii="Wingdings" w:hAnsi="Wingdings" w:cs="Wingdings" w:hint="default"/>
+        <w:rFonts w:cs="Wingdings"/>
       </w:rPr>
     </w:lvl>
   </w:abstractNum>
-  <w:abstractNum w:abstractNumId="2">
+  <w:abstractNum w:abstractNumId="3">
     <w:lvl w:ilvl="0">
       <w:start w:val="1"/>
       <w:numFmt w:val="bullet"/>
@@ -1925,6 +2149,7 @@
       </w:pPr>
       <w:rPr>
         <w:rFonts w:ascii="Wingdings" w:hAnsi="Wingdings" w:cs="Wingdings" w:hint="default"/>
+        <w:rFonts w:cs="Wingdings"/>
       </w:rPr>
     </w:lvl>
     <w:lvl w:ilvl="3">
@@ -1937,6 +2162,7 @@
       </w:pPr>
       <w:rPr>
         <w:rFonts w:ascii="Symbol" w:hAnsi="Symbol" w:cs="Symbol" w:hint="default"/>
+        <w:rFonts w:cs="Symbol"/>
       </w:rPr>
     </w:lvl>
     <w:lvl w:ilvl="4">
@@ -1962,6 +2188,7 @@
       </w:pPr>
       <w:rPr>
         <w:rFonts w:ascii="Wingdings" w:hAnsi="Wingdings" w:cs="Wingdings" w:hint="default"/>
+        <w:rFonts w:cs="Wingdings"/>
       </w:rPr>
     </w:lvl>
     <w:lvl w:ilvl="6">
@@ -1974,6 +2201,7 @@
       </w:pPr>
       <w:rPr>
         <w:rFonts w:ascii="Symbol" w:hAnsi="Symbol" w:cs="Symbol" w:hint="default"/>
+        <w:rFonts w:cs="Symbol"/>
       </w:rPr>
     </w:lvl>
     <w:lvl w:ilvl="7">
@@ -1999,99 +2227,8 @@
       </w:pPr>
       <w:rPr>
         <w:rFonts w:ascii="Wingdings" w:hAnsi="Wingdings" w:cs="Wingdings" w:hint="default"/>
+        <w:rFonts w:cs="Wingdings"/>
       </w:rPr>
-    </w:lvl>
-  </w:abstractNum>
-  <w:abstractNum w:abstractNumId="3">
-    <w:lvl w:ilvl="0">
-      <w:start w:val="1"/>
-      <w:numFmt w:val="none"/>
-      <w:suff w:val="nothing"/>
-      <w:lvlText w:val=""/>
-      <w:lvlJc w:val="left"/>
-      <w:pPr>
-        <w:ind w:left="0" w:hanging="0"/>
-      </w:pPr>
-    </w:lvl>
-    <w:lvl w:ilvl="1">
-      <w:start w:val="1"/>
-      <w:numFmt w:val="none"/>
-      <w:suff w:val="nothing"/>
-      <w:lvlText w:val=""/>
-      <w:lvlJc w:val="left"/>
-      <w:pPr>
-        <w:ind w:left="0" w:hanging="0"/>
-      </w:pPr>
-    </w:lvl>
-    <w:lvl w:ilvl="2">
-      <w:start w:val="1"/>
-      <w:numFmt w:val="none"/>
-      <w:suff w:val="nothing"/>
-      <w:lvlText w:val=""/>
-      <w:lvlJc w:val="left"/>
-      <w:pPr>
-        <w:ind w:left="0" w:hanging="0"/>
-      </w:pPr>
-    </w:lvl>
-    <w:lvl w:ilvl="3">
-      <w:start w:val="1"/>
-      <w:numFmt w:val="none"/>
-      <w:suff w:val="nothing"/>
-      <w:lvlText w:val=""/>
-      <w:lvlJc w:val="left"/>
-      <w:pPr>
-        <w:ind w:left="0" w:hanging="0"/>
-      </w:pPr>
-    </w:lvl>
-    <w:lvl w:ilvl="4">
-      <w:start w:val="1"/>
-      <w:numFmt w:val="none"/>
-      <w:suff w:val="nothing"/>
-      <w:lvlText w:val=""/>
-      <w:lvlJc w:val="left"/>
-      <w:pPr>
-        <w:ind w:left="0" w:hanging="0"/>
-      </w:pPr>
-    </w:lvl>
-    <w:lvl w:ilvl="5">
-      <w:start w:val="1"/>
-      <w:numFmt w:val="none"/>
-      <w:suff w:val="nothing"/>
-      <w:lvlText w:val=""/>
-      <w:lvlJc w:val="left"/>
-      <w:pPr>
-        <w:ind w:left="0" w:hanging="0"/>
-      </w:pPr>
-    </w:lvl>
-    <w:lvl w:ilvl="6">
-      <w:start w:val="1"/>
-      <w:numFmt w:val="none"/>
-      <w:suff w:val="nothing"/>
-      <w:lvlText w:val=""/>
-      <w:lvlJc w:val="left"/>
-      <w:pPr>
-        <w:ind w:left="0" w:hanging="0"/>
-      </w:pPr>
-    </w:lvl>
-    <w:lvl w:ilvl="7">
-      <w:start w:val="1"/>
-      <w:numFmt w:val="none"/>
-      <w:suff w:val="nothing"/>
-      <w:lvlText w:val=""/>
-      <w:lvlJc w:val="left"/>
-      <w:pPr>
-        <w:ind w:left="0" w:hanging="0"/>
-      </w:pPr>
-    </w:lvl>
-    <w:lvl w:ilvl="8">
-      <w:start w:val="1"/>
-      <w:numFmt w:val="none"/>
-      <w:suff w:val="nothing"/>
-      <w:lvlText w:val=""/>
-      <w:lvlJc w:val="left"/>
-      <w:pPr>
-        <w:ind w:left="0" w:hanging="0"/>
-      </w:pPr>
     </w:lvl>
   </w:abstractNum>
   <w:num w:numId="1">
@@ -2112,7 +2249,6 @@
     <w:rPrDefault>
       <w:rPr>
         <w:rFonts w:ascii="Calibri" w:hAnsi="Calibri" w:eastAsia="Calibri" w:cs="" w:asciiTheme="minorHAnsi" w:cstheme="minorBidi" w:eastAsiaTheme="minorHAnsi" w:hAnsiTheme="minorHAnsi"/>
-        <w:sz w:val="22"/>
         <w:szCs w:val="22"/>
         <w:lang w:val="it-IT" w:eastAsia="en-US" w:bidi="ar-SA"/>
       </w:rPr>
@@ -2651,6 +2787,132 @@
       <w:rFonts w:cs="Courier New"/>
     </w:rPr>
   </w:style>
+  <w:style w:type="character" w:styleId="ListLabel9">
+    <w:name w:val="ListLabel 9"/>
+    <w:qFormat/>
+    <w:rPr>
+      <w:rFonts w:cs=""/>
+    </w:rPr>
+  </w:style>
+  <w:style w:type="character" w:styleId="ListLabel10">
+    <w:name w:val="ListLabel 10"/>
+    <w:qFormat/>
+    <w:rPr>
+      <w:rFonts w:cs="Courier New"/>
+    </w:rPr>
+  </w:style>
+  <w:style w:type="character" w:styleId="ListLabel11">
+    <w:name w:val="ListLabel 11"/>
+    <w:qFormat/>
+    <w:rPr>
+      <w:rFonts w:cs="Wingdings"/>
+    </w:rPr>
+  </w:style>
+  <w:style w:type="character" w:styleId="ListLabel12">
+    <w:name w:val="ListLabel 12"/>
+    <w:qFormat/>
+    <w:rPr>
+      <w:rFonts w:cs="Symbol"/>
+    </w:rPr>
+  </w:style>
+  <w:style w:type="character" w:styleId="ListLabel13">
+    <w:name w:val="ListLabel 13"/>
+    <w:qFormat/>
+    <w:rPr>
+      <w:rFonts w:cs="Courier New"/>
+    </w:rPr>
+  </w:style>
+  <w:style w:type="character" w:styleId="ListLabel14">
+    <w:name w:val="ListLabel 14"/>
+    <w:qFormat/>
+    <w:rPr>
+      <w:rFonts w:cs="Wingdings"/>
+    </w:rPr>
+  </w:style>
+  <w:style w:type="character" w:styleId="ListLabel15">
+    <w:name w:val="ListLabel 15"/>
+    <w:qFormat/>
+    <w:rPr>
+      <w:rFonts w:cs="Symbol"/>
+    </w:rPr>
+  </w:style>
+  <w:style w:type="character" w:styleId="ListLabel16">
+    <w:name w:val="ListLabel 16"/>
+    <w:qFormat/>
+    <w:rPr>
+      <w:rFonts w:cs="Courier New"/>
+    </w:rPr>
+  </w:style>
+  <w:style w:type="character" w:styleId="ListLabel17">
+    <w:name w:val="ListLabel 17"/>
+    <w:qFormat/>
+    <w:rPr>
+      <w:rFonts w:cs="Wingdings"/>
+    </w:rPr>
+  </w:style>
+  <w:style w:type="character" w:styleId="ListLabel18">
+    <w:name w:val="ListLabel 18"/>
+    <w:qFormat/>
+    <w:rPr>
+      <w:rFonts w:cs=""/>
+    </w:rPr>
+  </w:style>
+  <w:style w:type="character" w:styleId="ListLabel19">
+    <w:name w:val="ListLabel 19"/>
+    <w:qFormat/>
+    <w:rPr>
+      <w:rFonts w:cs="Courier New"/>
+    </w:rPr>
+  </w:style>
+  <w:style w:type="character" w:styleId="ListLabel20">
+    <w:name w:val="ListLabel 20"/>
+    <w:qFormat/>
+    <w:rPr>
+      <w:rFonts w:cs="Wingdings"/>
+    </w:rPr>
+  </w:style>
+  <w:style w:type="character" w:styleId="ListLabel21">
+    <w:name w:val="ListLabel 21"/>
+    <w:qFormat/>
+    <w:rPr>
+      <w:rFonts w:cs="Symbol"/>
+    </w:rPr>
+  </w:style>
+  <w:style w:type="character" w:styleId="ListLabel22">
+    <w:name w:val="ListLabel 22"/>
+    <w:qFormat/>
+    <w:rPr>
+      <w:rFonts w:cs="Courier New"/>
+    </w:rPr>
+  </w:style>
+  <w:style w:type="character" w:styleId="ListLabel23">
+    <w:name w:val="ListLabel 23"/>
+    <w:qFormat/>
+    <w:rPr>
+      <w:rFonts w:cs="Wingdings"/>
+    </w:rPr>
+  </w:style>
+  <w:style w:type="character" w:styleId="ListLabel24">
+    <w:name w:val="ListLabel 24"/>
+    <w:qFormat/>
+    <w:rPr>
+      <w:rFonts w:cs="Symbol"/>
+    </w:rPr>
+  </w:style>
+  <w:style w:type="character" w:styleId="ListLabel25">
+    <w:name w:val="ListLabel 25"/>
+    <w:qFormat/>
+    <w:rPr>
+      <w:rFonts w:cs="Courier New"/>
+    </w:rPr>
+  </w:style>
+  <w:style w:type="character" w:styleId="ListLabel26">
+    <w:name w:val="ListLabel 26"/>
+    <w:qFormat/>
+    <w:rPr>
+      <w:rFonts w:cs="Wingdings"/>
+    </w:rPr>
+  </w:style>
   <w:style w:type="paragraph" w:styleId="Titolo">
     <w:name w:val="Titolo"/>
     <w:basedOn w:val="Normal"/>

--- a/Progetto RTOS.docx
+++ b/Progetto RTOS.docx
@@ -4,7 +4,7 @@
   <w:body>
     <w:p>
       <w:pPr>
-        <w:pStyle w:val="Titolo1"/>
+        <w:pStyle w:val="Heading1"/>
         <w:spacing w:before="240" w:after="0"/>
         <w:rPr/>
       </w:pPr>
@@ -44,7 +44,7 @@
     </w:p>
     <w:p>
       <w:pPr>
-        <w:pStyle w:val="Titolo1"/>
+        <w:pStyle w:val="Heading1"/>
         <w:rPr/>
       </w:pPr>
       <w:r>
@@ -83,7 +83,7 @@
     </w:p>
     <w:p>
       <w:pPr>
-        <w:pStyle w:val="Titolo1"/>
+        <w:pStyle w:val="Heading1"/>
         <w:rPr/>
       </w:pPr>
       <w:r>
@@ -265,7 +265,7 @@
       <w:r>
         <w:rPr/>
         <w:drawing>
-          <wp:anchor behindDoc="0" distT="0" distB="0" distL="0" distR="0" simplePos="0" locked="0" layoutInCell="1" allowOverlap="1" relativeHeight="4">
+          <wp:anchor behindDoc="0" distT="0" distB="0" distL="0" distR="0" simplePos="0" locked="0" layoutInCell="1" allowOverlap="1" relativeHeight="2">
             <wp:simplePos x="0" y="0"/>
             <wp:positionH relativeFrom="column">
               <wp:align>center</wp:align>
@@ -291,7 +291,7 @@
                   </pic:nvPicPr>
                   <pic:blipFill>
                     <a:blip r:embed="rId3"/>
-                    <a:srcRect l="21446" t="17545" r="37938" b="8978"/>
+                    <a:srcRect l="21453" t="17545" r="37938" b="8978"/>
                     <a:stretch>
                       <a:fillRect/>
                     </a:stretch>
@@ -447,7 +447,7 @@
     </w:p>
     <w:p>
       <w:pPr>
-        <w:pStyle w:val="Titolo1"/>
+        <w:pStyle w:val="Heading1"/>
         <w:rPr/>
       </w:pPr>
       <w:r>
@@ -491,7 +491,7 @@
                   </pic:nvPicPr>
                   <pic:blipFill>
                     <a:blip r:embed="rId4"/>
-                    <a:srcRect l="13547" t="0" r="33082" b="31176"/>
+                    <a:srcRect l="13553" t="0" r="33082" b="31176"/>
                     <a:stretch>
                       <a:fillRect/>
                     </a:stretch>
@@ -527,7 +527,7 @@
         <w:pStyle w:val="NoSpacing"/>
         <w:numPr>
           <w:ilvl w:val="0"/>
-          <w:numId w:val="3"/>
+          <w:numId w:val="2"/>
         </w:numPr>
         <w:rPr/>
       </w:pPr>
@@ -541,7 +541,7 @@
         <w:pStyle w:val="NoSpacing"/>
         <w:numPr>
           <w:ilvl w:val="0"/>
-          <w:numId w:val="3"/>
+          <w:numId w:val="2"/>
         </w:numPr>
         <w:rPr/>
       </w:pPr>
@@ -555,7 +555,7 @@
         <w:pStyle w:val="NoSpacing"/>
         <w:numPr>
           <w:ilvl w:val="0"/>
-          <w:numId w:val="3"/>
+          <w:numId w:val="2"/>
         </w:numPr>
         <w:rPr/>
       </w:pPr>
@@ -588,7 +588,7 @@
         <w:pStyle w:val="NoSpacing"/>
         <w:numPr>
           <w:ilvl w:val="0"/>
-          <w:numId w:val="2"/>
+          <w:numId w:val="1"/>
         </w:numPr>
         <w:rPr/>
       </w:pPr>
@@ -602,7 +602,7 @@
         <w:pStyle w:val="NoSpacing"/>
         <w:numPr>
           <w:ilvl w:val="0"/>
-          <w:numId w:val="2"/>
+          <w:numId w:val="1"/>
         </w:numPr>
         <w:rPr/>
       </w:pPr>
@@ -616,7 +616,7 @@
         <w:pStyle w:val="NoSpacing"/>
         <w:numPr>
           <w:ilvl w:val="0"/>
-          <w:numId w:val="2"/>
+          <w:numId w:val="1"/>
         </w:numPr>
         <w:rPr/>
       </w:pPr>
@@ -630,7 +630,7 @@
         <w:pStyle w:val="NoSpacing"/>
         <w:numPr>
           <w:ilvl w:val="0"/>
-          <w:numId w:val="2"/>
+          <w:numId w:val="1"/>
         </w:numPr>
         <w:rPr/>
       </w:pPr>
@@ -665,7 +665,7 @@
         <w:pStyle w:val="NoSpacing"/>
         <w:numPr>
           <w:ilvl w:val="0"/>
-          <w:numId w:val="2"/>
+          <w:numId w:val="1"/>
         </w:numPr>
         <w:rPr/>
       </w:pPr>
@@ -679,7 +679,7 @@
         <w:pStyle w:val="NoSpacing"/>
         <w:numPr>
           <w:ilvl w:val="0"/>
-          <w:numId w:val="2"/>
+          <w:numId w:val="1"/>
         </w:numPr>
         <w:rPr/>
       </w:pPr>
@@ -693,7 +693,7 @@
         <w:pStyle w:val="NoSpacing"/>
         <w:numPr>
           <w:ilvl w:val="0"/>
-          <w:numId w:val="2"/>
+          <w:numId w:val="1"/>
         </w:numPr>
         <w:rPr/>
       </w:pPr>
@@ -707,7 +707,7 @@
         <w:pStyle w:val="NoSpacing"/>
         <w:numPr>
           <w:ilvl w:val="0"/>
-          <w:numId w:val="2"/>
+          <w:numId w:val="1"/>
         </w:numPr>
         <w:rPr/>
       </w:pPr>
@@ -721,7 +721,7 @@
         <w:pStyle w:val="NoSpacing"/>
         <w:numPr>
           <w:ilvl w:val="0"/>
-          <w:numId w:val="2"/>
+          <w:numId w:val="1"/>
         </w:numPr>
         <w:rPr/>
       </w:pPr>
@@ -735,7 +735,7 @@
         <w:pStyle w:val="NoSpacing"/>
         <w:numPr>
           <w:ilvl w:val="0"/>
-          <w:numId w:val="2"/>
+          <w:numId w:val="1"/>
         </w:numPr>
         <w:rPr/>
       </w:pPr>
@@ -767,7 +767,7 @@
         <w:pStyle w:val="NoSpacing"/>
         <w:numPr>
           <w:ilvl w:val="1"/>
-          <w:numId w:val="2"/>
+          <w:numId w:val="1"/>
         </w:numPr>
         <w:rPr/>
       </w:pPr>
@@ -781,7 +781,7 @@
         <w:pStyle w:val="NoSpacing"/>
         <w:numPr>
           <w:ilvl w:val="1"/>
-          <w:numId w:val="2"/>
+          <w:numId w:val="1"/>
         </w:numPr>
         <w:rPr/>
       </w:pPr>
@@ -795,7 +795,7 @@
         <w:pStyle w:val="NoSpacing"/>
         <w:numPr>
           <w:ilvl w:val="0"/>
-          <w:numId w:val="2"/>
+          <w:numId w:val="1"/>
         </w:numPr>
         <w:rPr/>
       </w:pPr>
@@ -816,7 +816,7 @@
         <w:pStyle w:val="NoSpacing"/>
         <w:numPr>
           <w:ilvl w:val="1"/>
-          <w:numId w:val="2"/>
+          <w:numId w:val="1"/>
         </w:numPr>
         <w:rPr/>
       </w:pPr>
@@ -830,7 +830,7 @@
         <w:pStyle w:val="NoSpacing"/>
         <w:numPr>
           <w:ilvl w:val="1"/>
-          <w:numId w:val="2"/>
+          <w:numId w:val="1"/>
         </w:numPr>
         <w:rPr/>
       </w:pPr>
@@ -854,7 +854,7 @@
         <w:pStyle w:val="NoSpacing"/>
         <w:numPr>
           <w:ilvl w:val="0"/>
-          <w:numId w:val="2"/>
+          <w:numId w:val="1"/>
         </w:numPr>
         <w:rPr/>
       </w:pPr>
@@ -868,7 +868,7 @@
         <w:pStyle w:val="NoSpacing"/>
         <w:numPr>
           <w:ilvl w:val="0"/>
-          <w:numId w:val="2"/>
+          <w:numId w:val="1"/>
         </w:numPr>
         <w:rPr/>
       </w:pPr>
@@ -897,7 +897,7 @@
     </w:p>
     <w:p>
       <w:pPr>
-        <w:pStyle w:val="Titolo2"/>
+        <w:pStyle w:val="Heading2"/>
         <w:rPr/>
       </w:pPr>
       <w:r>
@@ -930,7 +930,7 @@
         <w:pStyle w:val="NoSpacing"/>
         <w:numPr>
           <w:ilvl w:val="0"/>
-          <w:numId w:val="2"/>
+          <w:numId w:val="1"/>
         </w:numPr>
         <w:rPr/>
       </w:pPr>
@@ -944,7 +944,7 @@
         <w:pStyle w:val="NoSpacing"/>
         <w:numPr>
           <w:ilvl w:val="0"/>
-          <w:numId w:val="2"/>
+          <w:numId w:val="1"/>
         </w:numPr>
         <w:rPr/>
       </w:pPr>
@@ -998,7 +998,7 @@
     </w:p>
     <w:p>
       <w:pPr>
-        <w:pStyle w:val="Titolo1"/>
+        <w:pStyle w:val="Heading1"/>
         <w:rPr/>
       </w:pPr>
       <w:r>
@@ -1031,7 +1031,7 @@
         <w:pStyle w:val="NoSpacing"/>
         <w:numPr>
           <w:ilvl w:val="0"/>
-          <w:numId w:val="2"/>
+          <w:numId w:val="1"/>
         </w:numPr>
         <w:rPr/>
       </w:pPr>
@@ -1045,7 +1045,7 @@
         <w:pStyle w:val="NoSpacing"/>
         <w:numPr>
           <w:ilvl w:val="0"/>
-          <w:numId w:val="2"/>
+          <w:numId w:val="1"/>
         </w:numPr>
         <w:rPr/>
       </w:pPr>
@@ -1059,7 +1059,7 @@
         <w:pStyle w:val="NoSpacing"/>
         <w:numPr>
           <w:ilvl w:val="0"/>
-          <w:numId w:val="2"/>
+          <w:numId w:val="1"/>
         </w:numPr>
         <w:rPr/>
       </w:pPr>
@@ -1073,7 +1073,7 @@
         <w:pStyle w:val="NoSpacing"/>
         <w:numPr>
           <w:ilvl w:val="0"/>
-          <w:numId w:val="2"/>
+          <w:numId w:val="1"/>
         </w:numPr>
         <w:rPr/>
       </w:pPr>
@@ -1116,7 +1116,7 @@
         <w:pStyle w:val="NoSpacing"/>
         <w:numPr>
           <w:ilvl w:val="0"/>
-          <w:numId w:val="2"/>
+          <w:numId w:val="1"/>
         </w:numPr>
         <w:rPr/>
       </w:pPr>
@@ -1130,7 +1130,7 @@
         <w:pStyle w:val="NoSpacing"/>
         <w:numPr>
           <w:ilvl w:val="0"/>
-          <w:numId w:val="2"/>
+          <w:numId w:val="1"/>
         </w:numPr>
         <w:rPr/>
       </w:pPr>
@@ -1163,7 +1163,7 @@
         <w:pStyle w:val="NoSpacing"/>
         <w:numPr>
           <w:ilvl w:val="0"/>
-          <w:numId w:val="2"/>
+          <w:numId w:val="1"/>
         </w:numPr>
         <w:rPr/>
       </w:pPr>
@@ -1177,7 +1177,7 @@
         <w:pStyle w:val="NoSpacing"/>
         <w:numPr>
           <w:ilvl w:val="1"/>
-          <w:numId w:val="2"/>
+          <w:numId w:val="1"/>
         </w:numPr>
         <w:rPr/>
       </w:pPr>
@@ -1191,7 +1191,7 @@
         <w:pStyle w:val="NoSpacing"/>
         <w:numPr>
           <w:ilvl w:val="1"/>
-          <w:numId w:val="2"/>
+          <w:numId w:val="1"/>
         </w:numPr>
         <w:rPr/>
       </w:pPr>
@@ -1205,7 +1205,7 @@
         <w:pStyle w:val="NoSpacing"/>
         <w:numPr>
           <w:ilvl w:val="1"/>
-          <w:numId w:val="2"/>
+          <w:numId w:val="1"/>
         </w:numPr>
         <w:rPr/>
       </w:pPr>
@@ -1228,7 +1228,7 @@
         <w:pStyle w:val="NoSpacing"/>
         <w:numPr>
           <w:ilvl w:val="0"/>
-          <w:numId w:val="2"/>
+          <w:numId w:val="1"/>
         </w:numPr>
         <w:rPr/>
       </w:pPr>
@@ -1242,7 +1242,7 @@
         <w:pStyle w:val="NoSpacing"/>
         <w:numPr>
           <w:ilvl w:val="0"/>
-          <w:numId w:val="2"/>
+          <w:numId w:val="1"/>
         </w:numPr>
         <w:rPr/>
       </w:pPr>
@@ -1256,7 +1256,7 @@
         <w:pStyle w:val="NoSpacing"/>
         <w:numPr>
           <w:ilvl w:val="0"/>
-          <w:numId w:val="2"/>
+          <w:numId w:val="1"/>
         </w:numPr>
         <w:rPr/>
       </w:pPr>
@@ -1270,7 +1270,7 @@
         <w:pStyle w:val="NoSpacing"/>
         <w:numPr>
           <w:ilvl w:val="0"/>
-          <w:numId w:val="2"/>
+          <w:numId w:val="1"/>
         </w:numPr>
         <w:rPr/>
       </w:pPr>
@@ -1284,7 +1284,7 @@
         <w:pStyle w:val="NoSpacing"/>
         <w:numPr>
           <w:ilvl w:val="0"/>
-          <w:numId w:val="2"/>
+          <w:numId w:val="1"/>
         </w:numPr>
         <w:rPr/>
       </w:pPr>
@@ -1298,7 +1298,7 @@
         <w:pStyle w:val="NoSpacing"/>
         <w:numPr>
           <w:ilvl w:val="0"/>
-          <w:numId w:val="2"/>
+          <w:numId w:val="1"/>
         </w:numPr>
         <w:rPr/>
       </w:pPr>
@@ -1336,7 +1336,7 @@
     </w:p>
     <w:p>
       <w:pPr>
-        <w:pStyle w:val="Titolo2"/>
+        <w:pStyle w:val="Heading2"/>
         <w:rPr/>
       </w:pPr>
       <w:r>
@@ -1349,7 +1349,7 @@
         <w:pStyle w:val="ListParagraph"/>
         <w:numPr>
           <w:ilvl w:val="0"/>
-          <w:numId w:val="2"/>
+          <w:numId w:val="1"/>
         </w:numPr>
         <w:rPr/>
       </w:pPr>
@@ -1363,7 +1363,7 @@
         <w:pStyle w:val="ListParagraph"/>
         <w:numPr>
           <w:ilvl w:val="0"/>
-          <w:numId w:val="2"/>
+          <w:numId w:val="1"/>
         </w:numPr>
         <w:rPr/>
       </w:pPr>
@@ -1374,7 +1374,7 @@
     </w:p>
     <w:p>
       <w:pPr>
-        <w:pStyle w:val="Titolo2"/>
+        <w:pStyle w:val="Heading2"/>
         <w:rPr/>
       </w:pPr>
       <w:r>
@@ -1392,16 +1392,16 @@
     </w:p>
     <w:p>
       <w:pPr>
-        <w:pStyle w:val="Titolo2"/>
-        <w:rPr/>
-      </w:pPr>
-      <w:r>
-        <w:rPr/>
-      </w:r>
-    </w:p>
-    <w:p>
-      <w:pPr>
-        <w:pStyle w:val="Titolo2"/>
+        <w:pStyle w:val="Heading2"/>
+        <w:rPr/>
+      </w:pPr>
+      <w:r>
+        <w:rPr/>
+      </w:r>
+    </w:p>
+    <w:p>
+      <w:pPr>
+        <w:pStyle w:val="Heading2"/>
         <w:rPr/>
       </w:pPr>
       <w:r>
@@ -1414,7 +1414,7 @@
         <w:pStyle w:val="ListParagraph"/>
         <w:numPr>
           <w:ilvl w:val="0"/>
-          <w:numId w:val="2"/>
+          <w:numId w:val="1"/>
         </w:numPr>
         <w:rPr/>
       </w:pPr>
@@ -1428,7 +1428,7 @@
         <w:pStyle w:val="ListParagraph"/>
         <w:numPr>
           <w:ilvl w:val="0"/>
-          <w:numId w:val="2"/>
+          <w:numId w:val="1"/>
         </w:numPr>
         <w:rPr/>
       </w:pPr>
@@ -1442,7 +1442,7 @@
         <w:pStyle w:val="ListParagraph"/>
         <w:numPr>
           <w:ilvl w:val="0"/>
-          <w:numId w:val="2"/>
+          <w:numId w:val="1"/>
         </w:numPr>
         <w:rPr/>
       </w:pPr>
@@ -1456,7 +1456,7 @@
         <w:pStyle w:val="ListParagraph"/>
         <w:numPr>
           <w:ilvl w:val="0"/>
-          <w:numId w:val="2"/>
+          <w:numId w:val="1"/>
         </w:numPr>
         <w:rPr/>
       </w:pPr>
@@ -1470,7 +1470,7 @@
         <w:pStyle w:val="ListParagraph"/>
         <w:numPr>
           <w:ilvl w:val="0"/>
-          <w:numId w:val="2"/>
+          <w:numId w:val="1"/>
         </w:numPr>
         <w:rPr/>
       </w:pPr>
@@ -1484,7 +1484,7 @@
         <w:pStyle w:val="ListParagraph"/>
         <w:numPr>
           <w:ilvl w:val="0"/>
-          <w:numId w:val="2"/>
+          <w:numId w:val="1"/>
         </w:numPr>
         <w:rPr/>
       </w:pPr>
@@ -1498,7 +1498,7 @@
         <w:pStyle w:val="ListParagraph"/>
         <w:numPr>
           <w:ilvl w:val="0"/>
-          <w:numId w:val="2"/>
+          <w:numId w:val="1"/>
         </w:numPr>
         <w:rPr/>
       </w:pPr>
@@ -1509,7 +1509,7 @@
     </w:p>
     <w:p>
       <w:pPr>
-        <w:pStyle w:val="Titolo1"/>
+        <w:pStyle w:val="Heading1"/>
         <w:rPr/>
       </w:pPr>
       <w:r>
@@ -1532,7 +1532,7 @@
         <w:pStyle w:val="NoSpacing"/>
         <w:numPr>
           <w:ilvl w:val="0"/>
-          <w:numId w:val="2"/>
+          <w:numId w:val="1"/>
         </w:numPr>
         <w:rPr/>
       </w:pPr>
@@ -1546,7 +1546,7 @@
         <w:pStyle w:val="NoSpacing"/>
         <w:numPr>
           <w:ilvl w:val="0"/>
-          <w:numId w:val="2"/>
+          <w:numId w:val="1"/>
         </w:numPr>
         <w:rPr/>
       </w:pPr>
@@ -1560,7 +1560,7 @@
         <w:pStyle w:val="NoSpacing"/>
         <w:numPr>
           <w:ilvl w:val="0"/>
-          <w:numId w:val="2"/>
+          <w:numId w:val="1"/>
         </w:numPr>
         <w:rPr/>
       </w:pPr>
@@ -1574,7 +1574,7 @@
         <w:pStyle w:val="NoSpacing"/>
         <w:numPr>
           <w:ilvl w:val="0"/>
-          <w:numId w:val="2"/>
+          <w:numId w:val="1"/>
         </w:numPr>
         <w:rPr/>
       </w:pPr>
@@ -1588,7 +1588,7 @@
         <w:pStyle w:val="NoSpacing"/>
         <w:numPr>
           <w:ilvl w:val="0"/>
-          <w:numId w:val="2"/>
+          <w:numId w:val="1"/>
         </w:numPr>
         <w:rPr/>
       </w:pPr>
@@ -1602,7 +1602,7 @@
         <w:pStyle w:val="NoSpacing"/>
         <w:numPr>
           <w:ilvl w:val="0"/>
-          <w:numId w:val="2"/>
+          <w:numId w:val="1"/>
         </w:numPr>
         <w:rPr/>
       </w:pPr>
@@ -1705,7 +1705,7 @@
       </w:pPr>
       <w:r>
         <w:rPr/>
-        <w:t>- frame_difference(werther)</w:t>
+        <w:t>- frame_difference (werther)</w:t>
       </w:r>
     </w:p>
     <w:p>
@@ -1766,11 +1766,11 @@
       <w:r>
         <w:rPr/>
         <w:tab/>
-        <w:t xml:space="preserve">- </w:t>
-      </w:r>
-      <w:r>
-        <w:rPr/>
-        <w:t>settings</w:t>
+        <w:t xml:space="preserve">- settings </w:t>
+      </w:r>
+      <w:r>
+        <w:rPr/>
+        <w:t>(werther)</w:t>
       </w:r>
     </w:p>
     <w:p>
@@ -1905,97 +1905,6 @@
   <w:abstractNum w:abstractNumId="1">
     <w:lvl w:ilvl="0">
       <w:start w:val="1"/>
-      <w:numFmt w:val="none"/>
-      <w:suff w:val="nothing"/>
-      <w:lvlText w:val=""/>
-      <w:lvlJc w:val="left"/>
-      <w:pPr>
-        <w:ind w:left="0" w:hanging="0"/>
-      </w:pPr>
-    </w:lvl>
-    <w:lvl w:ilvl="1">
-      <w:start w:val="1"/>
-      <w:numFmt w:val="none"/>
-      <w:suff w:val="nothing"/>
-      <w:lvlText w:val=""/>
-      <w:lvlJc w:val="left"/>
-      <w:pPr>
-        <w:ind w:left="0" w:hanging="0"/>
-      </w:pPr>
-    </w:lvl>
-    <w:lvl w:ilvl="2">
-      <w:start w:val="1"/>
-      <w:numFmt w:val="none"/>
-      <w:suff w:val="nothing"/>
-      <w:lvlText w:val=""/>
-      <w:lvlJc w:val="left"/>
-      <w:pPr>
-        <w:ind w:left="0" w:hanging="0"/>
-      </w:pPr>
-    </w:lvl>
-    <w:lvl w:ilvl="3">
-      <w:start w:val="1"/>
-      <w:numFmt w:val="none"/>
-      <w:suff w:val="nothing"/>
-      <w:lvlText w:val=""/>
-      <w:lvlJc w:val="left"/>
-      <w:pPr>
-        <w:ind w:left="0" w:hanging="0"/>
-      </w:pPr>
-    </w:lvl>
-    <w:lvl w:ilvl="4">
-      <w:start w:val="1"/>
-      <w:numFmt w:val="none"/>
-      <w:suff w:val="nothing"/>
-      <w:lvlText w:val=""/>
-      <w:lvlJc w:val="left"/>
-      <w:pPr>
-        <w:ind w:left="0" w:hanging="0"/>
-      </w:pPr>
-    </w:lvl>
-    <w:lvl w:ilvl="5">
-      <w:start w:val="1"/>
-      <w:numFmt w:val="none"/>
-      <w:suff w:val="nothing"/>
-      <w:lvlText w:val=""/>
-      <w:lvlJc w:val="left"/>
-      <w:pPr>
-        <w:ind w:left="0" w:hanging="0"/>
-      </w:pPr>
-    </w:lvl>
-    <w:lvl w:ilvl="6">
-      <w:start w:val="1"/>
-      <w:numFmt w:val="none"/>
-      <w:suff w:val="nothing"/>
-      <w:lvlText w:val=""/>
-      <w:lvlJc w:val="left"/>
-      <w:pPr>
-        <w:ind w:left="0" w:hanging="0"/>
-      </w:pPr>
-    </w:lvl>
-    <w:lvl w:ilvl="7">
-      <w:start w:val="1"/>
-      <w:numFmt w:val="none"/>
-      <w:suff w:val="nothing"/>
-      <w:lvlText w:val=""/>
-      <w:lvlJc w:val="left"/>
-      <w:pPr>
-        <w:ind w:left="0" w:hanging="0"/>
-      </w:pPr>
-    </w:lvl>
-    <w:lvl w:ilvl="8">
-      <w:start w:val="1"/>
-      <w:numFmt w:val="none"/>
-      <w:suff w:val="nothing"/>
-      <w:lvlText w:val=""/>
-      <w:lvlJc w:val="left"/>
-      <w:pPr>
-        <w:ind w:left="0" w:hanging="0"/>
-      </w:pPr>
-    </w:lvl>
-  </w:abstractNum>
-  <w:abstractNum w:abstractNumId="2">
-    <w:lvl w:ilvl="0">
       <w:numFmt w:val="bullet"/>
       <w:lvlText w:val=""/>
       <w:lvlJc w:val="left"/>
@@ -2112,7 +2021,7 @@
       </w:rPr>
     </w:lvl>
   </w:abstractNum>
-  <w:abstractNum w:abstractNumId="3">
+  <w:abstractNum w:abstractNumId="2">
     <w:lvl w:ilvl="0">
       <w:start w:val="1"/>
       <w:numFmt w:val="bullet"/>
@@ -2229,6 +2138,98 @@
         <w:rFonts w:ascii="Wingdings" w:hAnsi="Wingdings" w:cs="Wingdings" w:hint="default"/>
         <w:rFonts w:cs="Wingdings"/>
       </w:rPr>
+    </w:lvl>
+  </w:abstractNum>
+  <w:abstractNum w:abstractNumId="3">
+    <w:lvl w:ilvl="0">
+      <w:start w:val="1"/>
+      <w:numFmt w:val="none"/>
+      <w:suff w:val="nothing"/>
+      <w:lvlText w:val=""/>
+      <w:lvlJc w:val="left"/>
+      <w:pPr>
+        <w:ind w:left="0" w:hanging="0"/>
+      </w:pPr>
+    </w:lvl>
+    <w:lvl w:ilvl="1">
+      <w:start w:val="1"/>
+      <w:numFmt w:val="none"/>
+      <w:suff w:val="nothing"/>
+      <w:lvlText w:val=""/>
+      <w:lvlJc w:val="left"/>
+      <w:pPr>
+        <w:ind w:left="0" w:hanging="0"/>
+      </w:pPr>
+    </w:lvl>
+    <w:lvl w:ilvl="2">
+      <w:start w:val="1"/>
+      <w:numFmt w:val="none"/>
+      <w:suff w:val="nothing"/>
+      <w:lvlText w:val=""/>
+      <w:lvlJc w:val="left"/>
+      <w:pPr>
+        <w:ind w:left="0" w:hanging="0"/>
+      </w:pPr>
+    </w:lvl>
+    <w:lvl w:ilvl="3">
+      <w:start w:val="1"/>
+      <w:numFmt w:val="none"/>
+      <w:suff w:val="nothing"/>
+      <w:lvlText w:val=""/>
+      <w:lvlJc w:val="left"/>
+      <w:pPr>
+        <w:ind w:left="0" w:hanging="0"/>
+      </w:pPr>
+    </w:lvl>
+    <w:lvl w:ilvl="4">
+      <w:start w:val="1"/>
+      <w:numFmt w:val="none"/>
+      <w:suff w:val="nothing"/>
+      <w:lvlText w:val=""/>
+      <w:lvlJc w:val="left"/>
+      <w:pPr>
+        <w:ind w:left="0" w:hanging="0"/>
+      </w:pPr>
+    </w:lvl>
+    <w:lvl w:ilvl="5">
+      <w:start w:val="1"/>
+      <w:numFmt w:val="none"/>
+      <w:suff w:val="nothing"/>
+      <w:lvlText w:val=""/>
+      <w:lvlJc w:val="left"/>
+      <w:pPr>
+        <w:ind w:left="0" w:hanging="0"/>
+      </w:pPr>
+    </w:lvl>
+    <w:lvl w:ilvl="6">
+      <w:start w:val="1"/>
+      <w:numFmt w:val="none"/>
+      <w:suff w:val="nothing"/>
+      <w:lvlText w:val=""/>
+      <w:lvlJc w:val="left"/>
+      <w:pPr>
+        <w:ind w:left="0" w:hanging="0"/>
+      </w:pPr>
+    </w:lvl>
+    <w:lvl w:ilvl="7">
+      <w:start w:val="1"/>
+      <w:numFmt w:val="none"/>
+      <w:suff w:val="nothing"/>
+      <w:lvlText w:val=""/>
+      <w:lvlJc w:val="left"/>
+      <w:pPr>
+        <w:ind w:left="0" w:hanging="0"/>
+      </w:pPr>
+    </w:lvl>
+    <w:lvl w:ilvl="8">
+      <w:start w:val="1"/>
+      <w:numFmt w:val="none"/>
+      <w:suff w:val="nothing"/>
+      <w:lvlText w:val=""/>
+      <w:lvlJc w:val="left"/>
+      <w:pPr>
+        <w:ind w:left="0" w:hanging="0"/>
+      </w:pPr>
     </w:lvl>
   </w:abstractNum>
   <w:num w:numId="1">
@@ -2652,7 +2653,7 @@
       <w:lang w:val="it-IT" w:eastAsia="en-US" w:bidi="ar-SA"/>
     </w:rPr>
   </w:style>
-  <w:style w:type="paragraph" w:styleId="Titolo1">
+  <w:style w:type="paragraph" w:styleId="Heading1">
     <w:name w:val="Heading 1"/>
     <w:basedOn w:val="Normal"/>
     <w:next w:val="Normal"/>
@@ -2673,7 +2674,7 @@
       <w:szCs w:val="32"/>
     </w:rPr>
   </w:style>
-  <w:style w:type="paragraph" w:styleId="Titolo2">
+  <w:style w:type="paragraph" w:styleId="Heading2">
     <w:name w:val="Heading 2"/>
     <w:basedOn w:val="Normal"/>
     <w:next w:val="Normal"/>
@@ -2913,10 +2914,136 @@
       <w:rFonts w:cs="Wingdings"/>
     </w:rPr>
   </w:style>
-  <w:style w:type="paragraph" w:styleId="Titolo">
-    <w:name w:val="Titolo"/>
+  <w:style w:type="character" w:styleId="ListLabel27">
+    <w:name w:val="ListLabel 27"/>
+    <w:qFormat/>
+    <w:rPr>
+      <w:rFonts w:cs=""/>
+    </w:rPr>
+  </w:style>
+  <w:style w:type="character" w:styleId="ListLabel28">
+    <w:name w:val="ListLabel 28"/>
+    <w:qFormat/>
+    <w:rPr>
+      <w:rFonts w:cs="Courier New"/>
+    </w:rPr>
+  </w:style>
+  <w:style w:type="character" w:styleId="ListLabel29">
+    <w:name w:val="ListLabel 29"/>
+    <w:qFormat/>
+    <w:rPr>
+      <w:rFonts w:cs="Wingdings"/>
+    </w:rPr>
+  </w:style>
+  <w:style w:type="character" w:styleId="ListLabel30">
+    <w:name w:val="ListLabel 30"/>
+    <w:qFormat/>
+    <w:rPr>
+      <w:rFonts w:cs="Symbol"/>
+    </w:rPr>
+  </w:style>
+  <w:style w:type="character" w:styleId="ListLabel31">
+    <w:name w:val="ListLabel 31"/>
+    <w:qFormat/>
+    <w:rPr>
+      <w:rFonts w:cs="Courier New"/>
+    </w:rPr>
+  </w:style>
+  <w:style w:type="character" w:styleId="ListLabel32">
+    <w:name w:val="ListLabel 32"/>
+    <w:qFormat/>
+    <w:rPr>
+      <w:rFonts w:cs="Wingdings"/>
+    </w:rPr>
+  </w:style>
+  <w:style w:type="character" w:styleId="ListLabel33">
+    <w:name w:val="ListLabel 33"/>
+    <w:qFormat/>
+    <w:rPr>
+      <w:rFonts w:cs="Symbol"/>
+    </w:rPr>
+  </w:style>
+  <w:style w:type="character" w:styleId="ListLabel34">
+    <w:name w:val="ListLabel 34"/>
+    <w:qFormat/>
+    <w:rPr>
+      <w:rFonts w:cs="Courier New"/>
+    </w:rPr>
+  </w:style>
+  <w:style w:type="character" w:styleId="ListLabel35">
+    <w:name w:val="ListLabel 35"/>
+    <w:qFormat/>
+    <w:rPr>
+      <w:rFonts w:cs="Wingdings"/>
+    </w:rPr>
+  </w:style>
+  <w:style w:type="character" w:styleId="ListLabel36">
+    <w:name w:val="ListLabel 36"/>
+    <w:qFormat/>
+    <w:rPr>
+      <w:rFonts w:cs=""/>
+    </w:rPr>
+  </w:style>
+  <w:style w:type="character" w:styleId="ListLabel37">
+    <w:name w:val="ListLabel 37"/>
+    <w:qFormat/>
+    <w:rPr>
+      <w:rFonts w:cs="Courier New"/>
+    </w:rPr>
+  </w:style>
+  <w:style w:type="character" w:styleId="ListLabel38">
+    <w:name w:val="ListLabel 38"/>
+    <w:qFormat/>
+    <w:rPr>
+      <w:rFonts w:cs="Wingdings"/>
+    </w:rPr>
+  </w:style>
+  <w:style w:type="character" w:styleId="ListLabel39">
+    <w:name w:val="ListLabel 39"/>
+    <w:qFormat/>
+    <w:rPr>
+      <w:rFonts w:cs="Symbol"/>
+    </w:rPr>
+  </w:style>
+  <w:style w:type="character" w:styleId="ListLabel40">
+    <w:name w:val="ListLabel 40"/>
+    <w:qFormat/>
+    <w:rPr>
+      <w:rFonts w:cs="Courier New"/>
+    </w:rPr>
+  </w:style>
+  <w:style w:type="character" w:styleId="ListLabel41">
+    <w:name w:val="ListLabel 41"/>
+    <w:qFormat/>
+    <w:rPr>
+      <w:rFonts w:cs="Wingdings"/>
+    </w:rPr>
+  </w:style>
+  <w:style w:type="character" w:styleId="ListLabel42">
+    <w:name w:val="ListLabel 42"/>
+    <w:qFormat/>
+    <w:rPr>
+      <w:rFonts w:cs="Symbol"/>
+    </w:rPr>
+  </w:style>
+  <w:style w:type="character" w:styleId="ListLabel43">
+    <w:name w:val="ListLabel 43"/>
+    <w:qFormat/>
+    <w:rPr>
+      <w:rFonts w:cs="Courier New"/>
+    </w:rPr>
+  </w:style>
+  <w:style w:type="character" w:styleId="ListLabel44">
+    <w:name w:val="ListLabel 44"/>
+    <w:qFormat/>
+    <w:rPr>
+      <w:rFonts w:cs="Wingdings"/>
+    </w:rPr>
+  </w:style>
+  <w:style w:type="paragraph" w:styleId="Heading">
+    <w:name w:val="Heading"/>
     <w:basedOn w:val="Normal"/>
-    <w:next w:val="Corpodeltesto"/>
+    <w:next w:val="TextBody"/>
     <w:qFormat/>
     <w:pPr>
       <w:keepNext w:val="true"/>
@@ -2928,7 +3055,7 @@
       <w:szCs w:val="28"/>
     </w:rPr>
   </w:style>
-  <w:style w:type="paragraph" w:styleId="Corpodeltesto">
+  <w:style w:type="paragraph" w:styleId="TextBody">
     <w:name w:val="Body Text"/>
     <w:basedOn w:val="Normal"/>
     <w:pPr>
@@ -2936,15 +3063,15 @@
     </w:pPr>
     <w:rPr/>
   </w:style>
-  <w:style w:type="paragraph" w:styleId="Elenco">
+  <w:style w:type="paragraph" w:styleId="List">
     <w:name w:val="List"/>
-    <w:basedOn w:val="Corpodeltesto"/>
+    <w:basedOn w:val="TextBody"/>
     <w:pPr/>
     <w:rPr>
       <w:rFonts w:cs="Lohit Devanagari"/>
     </w:rPr>
   </w:style>
-  <w:style w:type="paragraph" w:styleId="Didascalia">
+  <w:style w:type="paragraph" w:styleId="Caption">
     <w:name w:val="Caption"/>
     <w:basedOn w:val="Normal"/>
     <w:qFormat/>
@@ -2958,6 +3085,32 @@
       <w:iCs/>
       <w:sz w:val="24"/>
       <w:szCs w:val="24"/>
+    </w:rPr>
+  </w:style>
+  <w:style w:type="paragraph" w:styleId="Index">
+    <w:name w:val="Index"/>
+    <w:basedOn w:val="Normal"/>
+    <w:qFormat/>
+    <w:pPr>
+      <w:suppressLineNumbers/>
+    </w:pPr>
+    <w:rPr>
+      <w:rFonts w:cs="Lohit Devanagari"/>
+    </w:rPr>
+  </w:style>
+  <w:style w:type="paragraph" w:styleId="Titolo">
+    <w:name w:val="Titolo"/>
+    <w:basedOn w:val="Normal"/>
+    <w:next w:val="TextBody"/>
+    <w:qFormat/>
+    <w:pPr>
+      <w:keepNext w:val="true"/>
+      <w:spacing w:before="240" w:after="120"/>
+    </w:pPr>
+    <w:rPr>
+      <w:rFonts w:ascii="Liberation Sans" w:hAnsi="Liberation Sans" w:eastAsia="Noto Sans CJK SC Regular" w:cs="Lohit Devanagari"/>
+      <w:sz w:val="28"/>
+      <w:szCs w:val="28"/>
     </w:rPr>
   </w:style>
   <w:style w:type="paragraph" w:styleId="Indice">

--- a/Progetto RTOS.docx
+++ b/Progetto RTOS.docx
@@ -4,7 +4,7 @@
   <w:body>
     <w:p>
       <w:pPr>
-        <w:pStyle w:val="Heading1"/>
+        <w:pStyle w:val="Titolo1"/>
         <w:spacing w:before="240" w:after="0"/>
         <w:rPr/>
       </w:pPr>
@@ -44,7 +44,7 @@
     </w:p>
     <w:p>
       <w:pPr>
-        <w:pStyle w:val="Heading1"/>
+        <w:pStyle w:val="Titolo1"/>
         <w:rPr/>
       </w:pPr>
       <w:r>
@@ -83,7 +83,7 @@
     </w:p>
     <w:p>
       <w:pPr>
-        <w:pStyle w:val="Heading1"/>
+        <w:pStyle w:val="Titolo1"/>
         <w:rPr/>
       </w:pPr>
       <w:r>
@@ -108,7 +108,7 @@
       </w:pPr>
       <w:r>
         <w:rPr/>
-        <w:t>La schermata inziale è la seguente:</w:t>
+        <w:t>La schermata iniziale è la seguente:</w:t>
         <w:br/>
       </w:r>
     </w:p>
@@ -175,7 +175,81 @@
       </w:pPr>
       <w:r>
         <w:rPr/>
-        <w:t>All’utente sarà permesso di scegliere alcuni iper parametri, che verranno utilizzati per la computazione.</w:t>
+        <w:t xml:space="preserve">All’utente sarà permesso di scegliere alcuni iper parametri, che verranno utilizzati per la computazione, </w:t>
+      </w:r>
+      <w:r>
+        <w:rPr/>
+        <w:t xml:space="preserve">ne sono 2 </w:t>
+      </w:r>
+      <w:r>
+        <w:rPr>
+          <w:b/>
+          <w:bCs/>
+        </w:rPr>
+        <w:t xml:space="preserve">FPS </w:t>
+      </w:r>
+      <w:r>
+        <w:rPr>
+          <w:b w:val="false"/>
+          <w:bCs w:val="false"/>
+        </w:rPr>
+        <w:t xml:space="preserve"> e </w:t>
+      </w:r>
+      <w:r>
+        <w:rPr>
+          <w:b/>
+          <w:bCs/>
+        </w:rPr>
+        <w:t>Bit for channel</w:t>
+      </w:r>
+      <w:r>
+        <w:rPr/>
+        <w:t>.</w:t>
+      </w:r>
+    </w:p>
+    <w:p>
+      <w:pPr>
+        <w:pStyle w:val="NoSpacing"/>
+        <w:rPr>
+          <w:b w:val="false"/>
+          <w:b w:val="false"/>
+          <w:bCs w:val="false"/>
+        </w:rPr>
+      </w:pPr>
+      <w:r>
+        <w:rPr>
+          <w:b w:val="false"/>
+          <w:bCs w:val="false"/>
+        </w:rPr>
+        <w:t xml:space="preserve">Con </w:t>
+      </w:r>
+      <w:r>
+        <w:rPr>
+          <w:b/>
+          <w:bCs/>
+        </w:rPr>
+        <w:t xml:space="preserve">FPS </w:t>
+      </w:r>
+      <w:r>
+        <w:rPr>
+          <w:b w:val="false"/>
+          <w:bCs w:val="false"/>
+        </w:rPr>
+        <w:t xml:space="preserve">si indicano i frame al secondo di cattura della telecamera, mentre con </w:t>
+      </w:r>
+      <w:r>
+        <w:rPr>
+          <w:b/>
+          <w:bCs/>
+        </w:rPr>
+        <w:t>Bir for channel</w:t>
+      </w:r>
+      <w:r>
+        <w:rPr>
+          <w:b w:val="false"/>
+          <w:bCs w:val="false"/>
+        </w:rPr>
+        <w:t xml:space="preserve"> si impostano quanti bit si vogliono per ogni canale RGB.</w:t>
       </w:r>
     </w:p>
     <w:p>
@@ -191,7 +265,7 @@
         <w:rPr>
           <w:b/>
         </w:rPr>
-        <w:t>Seleziona Area</w:t>
+        <w:t>Select Area</w:t>
       </w:r>
       <w:r>
         <w:rPr/>
@@ -211,31 +285,66 @@
         <w:rPr>
           <w:b/>
         </w:rPr>
-        <w:t>conferma</w:t>
-      </w:r>
-      <w:r>
-        <w:rPr/>
-        <w:t>” il quale farà comparire a video le 5 aree di lavoro (videocamera, e 4 thread)</w:t>
-      </w:r>
-    </w:p>
-    <w:p>
-      <w:pPr>
-        <w:pStyle w:val="NoSpacing"/>
-        <w:rPr/>
-      </w:pPr>
-      <w:r>
-        <w:rPr/>
-        <w:t xml:space="preserve">Infine col tasto </w:t>
+        <w:t>Confirm</w:t>
+      </w:r>
+      <w:r>
+        <w:rPr/>
+        <w:t>” il quale farà comparire a video le 5 aree di lavoro (videocamera, e 4 thread).</w:t>
+      </w:r>
+    </w:p>
+    <w:p>
+      <w:pPr>
+        <w:pStyle w:val="NoSpacing"/>
+        <w:rPr/>
+      </w:pPr>
+      <w:r>
+        <w:rPr/>
+        <w:t>In questo modo si da un’idea dell’ingombro sullo schermo dei 4 riquadri.</w:t>
+      </w:r>
+    </w:p>
+    <w:p>
+      <w:pPr>
+        <w:pStyle w:val="NoSpacing"/>
+        <w:rPr/>
+      </w:pPr>
+      <w:r>
+        <w:rPr/>
+        <w:t>Infine col tasto “</w:t>
       </w:r>
       <w:r>
         <w:rPr>
           <w:b/>
-        </w:rPr>
-        <w:t xml:space="preserve">annulla </w:t>
-      </w:r>
-      <w:r>
-        <w:rPr/>
-        <w:t>si ritorna alla scelta degli iper parametri, altrimenti si avvia la computazione.</w:t>
+          <w:bCs/>
+        </w:rPr>
+        <w:t>Cancel</w:t>
+      </w:r>
+      <w:r>
+        <w:rPr>
+          <w:b w:val="false"/>
+          <w:bCs w:val="false"/>
+        </w:rPr>
+        <w:t>”</w:t>
+      </w:r>
+      <w:r>
+        <w:rPr>
+          <w:b/>
+        </w:rPr>
+        <w:t xml:space="preserve"> </w:t>
+      </w:r>
+      <w:r>
+        <w:rPr/>
+        <w:t>si ritorna alla scelta degli iper parametri, altrimenti si avvia la computazione tramite il tasto “</w:t>
+      </w:r>
+      <w:r>
+        <w:rPr>
+          <w:b/>
+          <w:bCs/>
+        </w:rPr>
+        <w:t>Start”</w:t>
+      </w:r>
+      <w:r>
+        <w:rPr/>
+        <w:t>.</w:t>
       </w:r>
     </w:p>
     <w:p>
@@ -245,16 +354,18 @@
       </w:pPr>
       <w:r>
         <w:rPr/>
-      </w:r>
-    </w:p>
-    <w:p>
-      <w:pPr>
-        <w:pStyle w:val="Normal"/>
-        <w:rPr/>
-      </w:pPr>
-      <w:r>
-        <w:rPr/>
-        <w:t>Una volta premuto il tasto conferma, verrà visualizzato un’altro frame:</w:t>
+        <w:t xml:space="preserve">Una volta premuto </w:t>
+      </w:r>
+      <w:r>
+        <w:rPr>
+          <w:b/>
+          <w:bCs/>
+        </w:rPr>
+        <w:t>Start</w:t>
+      </w:r>
+      <w:r>
+        <w:rPr/>
+        <w:t>, verrà visualizzato il seguente frame:</w:t>
       </w:r>
     </w:p>
     <w:p>
@@ -271,9 +382,9 @@
               <wp:align>center</wp:align>
             </wp:positionH>
             <wp:positionV relativeFrom="paragraph">
-              <wp:posOffset>-39370</wp:posOffset>
+              <wp:posOffset>635</wp:posOffset>
             </wp:positionV>
-            <wp:extent cx="3228340" cy="3117850"/>
+            <wp:extent cx="2990850" cy="3190875"/>
             <wp:effectExtent l="0" t="0" r="0" b="0"/>
             <wp:wrapSquare wrapText="largest"/>
             <wp:docPr id="2" name="Immagine3" descr=""/>
@@ -291,7 +402,6 @@
                   </pic:nvPicPr>
                   <pic:blipFill>
                     <a:blip r:embed="rId3"/>
-                    <a:srcRect l="21453" t="17545" r="37938" b="8978"/>
                     <a:stretch>
                       <a:fillRect/>
                     </a:stretch>
@@ -299,7 +409,7 @@
                   <pic:spPr bwMode="auto">
                     <a:xfrm>
                       <a:off x="0" y="0"/>
-                      <a:ext cx="3228340" cy="3117850"/>
+                      <a:ext cx="2990850" cy="3190875"/>
                     </a:xfrm>
                     <a:prstGeom prst="rect">
                       <a:avLst/>
@@ -419,7 +529,7 @@
       </w:pPr>
       <w:r>
         <w:rPr/>
-        <w:t>È un’unico frame per tutti quanti i thread, poiché per avere una struttura più dinamica, utilizziamo le API messe a disposizione da openCV per mandare a video il fotogramma “ritoccato”.</w:t>
+        <w:t>Questo frame rimarrà sempre visibile e permetterà all’utente di modificare alcuni parametri che modificheranno in tempo reale l’output dei thread di analisi.</w:t>
       </w:r>
     </w:p>
     <w:p>
@@ -429,25 +539,364 @@
       </w:pPr>
       <w:r>
         <w:rPr/>
-        <w:t>Così facendo la gestione dello “scaling” risulta più semplice ed immediata.</w:t>
+        <w:t>I parametri da poter impostare sono 4:</w:t>
       </w:r>
     </w:p>
     <w:p>
       <w:pPr>
         <w:pStyle w:val="Normal"/>
+        <w:numPr>
+          <w:ilvl w:val="0"/>
+          <w:numId w:val="1"/>
+        </w:numPr>
+        <w:rPr/>
+      </w:pPr>
+      <w:r>
+        <w:rPr/>
+        <w:t>Filter Settings:</w:t>
+      </w:r>
+    </w:p>
+    <w:p>
+      <w:pPr>
+        <w:pStyle w:val="Normal"/>
+        <w:numPr>
+          <w:ilvl w:val="1"/>
+          <w:numId w:val="1"/>
+        </w:numPr>
+        <w:rPr/>
+      </w:pPr>
+      <w:r>
+        <w:rPr/>
+        <w:t>default : riproduce l’immagine senza modificarne il colore</w:t>
+      </w:r>
+    </w:p>
+    <w:p>
+      <w:pPr>
+        <w:pStyle w:val="Normal"/>
+        <w:numPr>
+          <w:ilvl w:val="1"/>
+          <w:numId w:val="1"/>
+        </w:numPr>
+        <w:rPr/>
+      </w:pPr>
+      <w:r>
+        <w:rPr/>
+        <w:t>seppia : riproduce l’immagine applicando un filtro seppia</w:t>
+      </w:r>
+    </w:p>
+    <w:p>
+      <w:pPr>
+        <w:pStyle w:val="Normal"/>
+        <w:numPr>
+          <w:ilvl w:val="1"/>
+          <w:numId w:val="1"/>
+        </w:numPr>
+        <w:rPr/>
+      </w:pPr>
+      <w:r>
+        <w:rPr/>
+        <w:t>gray scale : modifica i colori dell’immagine catturata in una scala di grigi</w:t>
+      </w:r>
+    </w:p>
+    <w:p>
+      <w:pPr>
+        <w:pStyle w:val="Normal"/>
+        <w:numPr>
+          <w:ilvl w:val="1"/>
+          <w:numId w:val="1"/>
+        </w:numPr>
+        <w:rPr/>
+      </w:pPr>
+      <w:r>
+        <w:rPr/>
+        <w:t>B/N : riproduce l’immagine in bianco e nero</w:t>
+      </w:r>
+    </w:p>
+    <w:p>
+      <w:pPr>
+        <w:pStyle w:val="Normal"/>
+        <w:numPr>
+          <w:ilvl w:val="0"/>
+          <w:numId w:val="1"/>
+        </w:numPr>
+        <w:rPr/>
+      </w:pPr>
+      <w:r>
+        <w:rPr/>
+        <w:t>Frame Difference</w:t>
+      </w:r>
+    </w:p>
+    <w:p>
+      <w:pPr>
+        <w:pStyle w:val="Normal"/>
+        <w:numPr>
+          <w:ilvl w:val="1"/>
+          <w:numId w:val="1"/>
+        </w:numPr>
+        <w:rPr/>
+      </w:pPr>
+      <w:r>
+        <w:rPr/>
+        <w:t>tramite lo “</w:t>
+      </w:r>
+      <w:r>
+        <w:rPr>
+          <w:i/>
+          <w:iCs/>
+        </w:rPr>
+        <w:t>slider”</w:t>
+      </w:r>
+      <w:r>
+        <w:rPr>
+          <w:i w:val="false"/>
+          <w:iCs w:val="false"/>
+        </w:rPr>
+        <w:t xml:space="preserve"> è possibile scegliere l’intervallo per il calcolo della differenza pixel-pixel tra due fotogrammi prelevati in istanti diversi. Inizialmente si preleva quello ad istante 0, successivamente, sulla base della scelta dell’utente si aspetteranno “n” fotogrammi per prelevare il secondo e poter infine calcolare la differenza.</w:t>
+      </w:r>
+    </w:p>
+    <w:p>
+      <w:pPr>
+        <w:pStyle w:val="Normal"/>
+        <w:numPr>
+          <w:ilvl w:val="0"/>
+          <w:numId w:val="1"/>
+        </w:numPr>
+        <w:rPr/>
+      </w:pPr>
+      <w:r>
+        <w:rPr>
+          <w:i w:val="false"/>
+          <w:iCs w:val="false"/>
+        </w:rPr>
+        <w:t>Frame Scaling</w:t>
+      </w:r>
+    </w:p>
+    <w:p>
+      <w:pPr>
+        <w:pStyle w:val="Normal"/>
+        <w:numPr>
+          <w:ilvl w:val="1"/>
+          <w:numId w:val="1"/>
+        </w:numPr>
+        <w:rPr/>
+      </w:pPr>
+      <w:r>
+        <w:rPr>
+          <w:i w:val="false"/>
+          <w:iCs w:val="false"/>
+        </w:rPr>
+        <w:t xml:space="preserve">L’utente tramite lo </w:t>
+      </w:r>
+      <w:r>
+        <w:rPr>
+          <w:i/>
+          <w:iCs/>
+        </w:rPr>
+        <w:t xml:space="preserve">slider  </w:t>
+      </w:r>
+      <w:r>
+        <w:rPr>
+          <w:i w:val="false"/>
+          <w:iCs w:val="false"/>
+        </w:rPr>
+        <w:t>potrà ridimensionare l’immagine visualizzata nella finestrella. In questo modo si da la facoltà di analizzare un grande riquadro, e far rientrare le 4 caselle di analisi all’interno dello schermo</w:t>
+      </w:r>
+    </w:p>
+    <w:p>
+      <w:pPr>
+        <w:pStyle w:val="Normal"/>
+        <w:rPr>
+          <w:i w:val="false"/>
+          <w:i w:val="false"/>
+          <w:iCs w:val="false"/>
+        </w:rPr>
+      </w:pPr>
+      <w:r>
+        <w:rPr>
+          <w:i w:val="false"/>
+          <w:iCs w:val="false"/>
+        </w:rPr>
+      </w:r>
+    </w:p>
+    <w:p>
+      <w:pPr>
+        <w:pStyle w:val="Normal"/>
+        <w:numPr>
+          <w:ilvl w:val="0"/>
+          <w:numId w:val="1"/>
+        </w:numPr>
+        <w:rPr/>
+      </w:pPr>
+      <w:r>
+        <w:rPr>
+          <w:i w:val="false"/>
+          <w:iCs w:val="false"/>
+        </w:rPr>
+        <w:t>Frame threshold</w:t>
+      </w:r>
+    </w:p>
+    <w:p>
+      <w:pPr>
+        <w:pStyle w:val="Normal"/>
+        <w:numPr>
+          <w:ilvl w:val="1"/>
+          <w:numId w:val="1"/>
+        </w:numPr>
+        <w:rPr/>
+      </w:pPr>
+      <w:r>
+        <w:rPr>
+          <w:i w:val="false"/>
+          <w:iCs w:val="false"/>
+        </w:rPr>
+        <w:t xml:space="preserve">Tramite il doppio </w:t>
+      </w:r>
+      <w:r>
+        <w:rPr>
+          <w:i/>
+          <w:iCs/>
+        </w:rPr>
+        <w:t xml:space="preserve">slider </w:t>
+      </w:r>
+      <w:r>
+        <w:rPr>
+          <w:i w:val="false"/>
+          <w:iCs w:val="false"/>
+        </w:rPr>
+        <w:t>l’utente potrà selezionare la tipologia di soglia</w:t>
+      </w:r>
+    </w:p>
+    <w:p>
+      <w:pPr>
+        <w:pStyle w:val="Normal"/>
+        <w:numPr>
+          <w:ilvl w:val="2"/>
+          <w:numId w:val="1"/>
+        </w:numPr>
+        <w:rPr/>
+      </w:pPr>
+      <w:r>
+        <w:rPr>
+          <w:i w:val="false"/>
+          <w:iCs w:val="false"/>
+        </w:rPr>
+        <w:t>binary</w:t>
+      </w:r>
+    </w:p>
+    <w:p>
+      <w:pPr>
+        <w:pStyle w:val="Normal"/>
+        <w:numPr>
+          <w:ilvl w:val="2"/>
+          <w:numId w:val="1"/>
+        </w:numPr>
+        <w:rPr/>
+      </w:pPr>
+      <w:r>
+        <w:rPr>
+          <w:i w:val="false"/>
+          <w:iCs w:val="false"/>
+        </w:rPr>
+        <w:t>binary inverted</w:t>
+      </w:r>
+    </w:p>
+    <w:p>
+      <w:pPr>
+        <w:pStyle w:val="Normal"/>
+        <w:numPr>
+          <w:ilvl w:val="2"/>
+          <w:numId w:val="1"/>
+        </w:numPr>
+        <w:rPr/>
+      </w:pPr>
+      <w:r>
+        <w:rPr>
+          <w:i w:val="false"/>
+          <w:iCs w:val="false"/>
+        </w:rPr>
+        <w:t>threshold truncated</w:t>
+      </w:r>
+    </w:p>
+    <w:p>
+      <w:pPr>
+        <w:pStyle w:val="Normal"/>
+        <w:numPr>
+          <w:ilvl w:val="2"/>
+          <w:numId w:val="1"/>
+        </w:numPr>
+        <w:rPr/>
+      </w:pPr>
+      <w:r>
+        <w:rPr>
+          <w:i w:val="false"/>
+          <w:iCs w:val="false"/>
+        </w:rPr>
+        <w:t>threshold to zero</w:t>
+      </w:r>
+    </w:p>
+    <w:p>
+      <w:pPr>
+        <w:pStyle w:val="Normal"/>
+        <w:numPr>
+          <w:ilvl w:val="2"/>
+          <w:numId w:val="1"/>
+        </w:numPr>
+        <w:rPr/>
+      </w:pPr>
+      <w:r>
+        <w:rPr>
+          <w:i w:val="false"/>
+          <w:iCs w:val="false"/>
+        </w:rPr>
+        <w:t>threshold to zero inverted</w:t>
+      </w:r>
+    </w:p>
+    <w:p>
+      <w:pPr>
+        <w:pStyle w:val="Normal"/>
+        <w:numPr>
+          <w:ilvl w:val="1"/>
+          <w:numId w:val="1"/>
+        </w:numPr>
+        <w:rPr/>
+      </w:pPr>
+      <w:r>
+        <w:rPr>
+          <w:i w:val="false"/>
+          <w:iCs w:val="false"/>
+        </w:rPr>
+        <w:t>e potrà scegliere la soglia tra 0 – 255 del valore della scala RGB</w:t>
+      </w:r>
+    </w:p>
+    <w:p>
+      <w:pPr>
+        <w:pStyle w:val="Normal"/>
+        <w:rPr>
+          <w:i w:val="false"/>
+          <w:i w:val="false"/>
+          <w:iCs w:val="false"/>
+        </w:rPr>
+      </w:pPr>
+      <w:r>
+        <w:rPr>
+          <w:i w:val="false"/>
+          <w:iCs w:val="false"/>
+        </w:rPr>
+      </w:r>
+    </w:p>
+    <w:p>
+      <w:pPr>
+        <w:pStyle w:val="Normal"/>
         <w:rPr/>
       </w:pPr>
       <w:r>
         <w:rPr/>
         <w:t>È previsto un tasto di “quit” che fa arrestare tutta la computazione generale, senza dover ricorrere all’arresto da terminale</w:t>
       </w:r>
-      <w:r>
-        <w:br w:type="page"/>
-      </w:r>
-    </w:p>
-    <w:p>
-      <w:pPr>
-        <w:pStyle w:val="Heading1"/>
+    </w:p>
+    <w:p>
+      <w:pPr>
+        <w:pStyle w:val="Titolo1"/>
         <w:rPr/>
       </w:pPr>
       <w:r>
@@ -491,7 +940,7 @@
                   </pic:nvPicPr>
                   <pic:blipFill>
                     <a:blip r:embed="rId4"/>
-                    <a:srcRect l="13553" t="0" r="33082" b="31176"/>
+                    <a:srcRect l="13556" t="0" r="33082" b="31176"/>
                     <a:stretch>
                       <a:fillRect/>
                     </a:stretch>
@@ -514,12 +963,189 @@
     </w:p>
     <w:p>
       <w:pPr>
-        <w:pStyle w:val="NoSpacing"/>
-        <w:rPr/>
-      </w:pPr>
-      <w:r>
-        <w:rPr/>
-        <w:t>Main:</w:t>
+        <w:pStyle w:val="Titolo2"/>
+        <w:rPr/>
+      </w:pPr>
+      <w:r>
+        <w:rPr/>
+        <w:t>Organizzazione della memoria condivisa:</w:t>
+      </w:r>
+    </w:p>
+    <w:p>
+      <w:pPr>
+        <w:pStyle w:val="NoSpacing"/>
+        <w:rPr/>
+      </w:pPr>
+      <w:r>
+        <w:rPr/>
+        <w:t>La gestione della memoria condivisa è svolta in questo modo:</w:t>
+      </w:r>
+    </w:p>
+    <w:p>
+      <w:pPr>
+        <w:pStyle w:val="NoSpacing"/>
+        <w:rPr/>
+      </w:pPr>
+      <w:r>
+        <w:rPr/>
+        <w:t>Premuto il tasto Run la camera, scatta un’istantanea del riquadro scelto dall’utente.</w:t>
+      </w:r>
+    </w:p>
+    <w:p>
+      <w:pPr>
+        <w:pStyle w:val="NoSpacing"/>
+        <w:rPr/>
+      </w:pPr>
+      <w:r>
+        <w:rPr/>
+        <w:t>Tale fotogramma sarà inserito in una struct gestita da semafori e da una variabile che indica lo stato di esecuzione.</w:t>
+      </w:r>
+    </w:p>
+    <w:p>
+      <w:pPr>
+        <w:pStyle w:val="NoSpacing"/>
+        <w:rPr/>
+      </w:pPr>
+      <w:r>
+        <w:rPr/>
+      </w:r>
+    </w:p>
+    <w:p>
+      <w:pPr>
+        <w:pStyle w:val="NoSpacing"/>
+        <w:rPr/>
+      </w:pPr>
+      <w:r>
+        <w:rPr/>
+        <w:t>Il semaforo della telecamera è impostato ad 1, quelli dei thread di analisi a 0, così facendo il task della telecamera sarà il primo a partire.</w:t>
+      </w:r>
+    </w:p>
+    <w:p>
+      <w:pPr>
+        <w:pStyle w:val="NoSpacing"/>
+        <w:rPr/>
+      </w:pPr>
+      <w:r>
+        <w:rPr/>
+        <w:t>Tramite la variabile di stato che può assumere “</w:t>
+      </w:r>
+      <w:r>
+        <w:rPr>
+          <w:i/>
+          <w:iCs/>
+        </w:rPr>
+        <w:t xml:space="preserve">idle” </w:t>
+      </w:r>
+      <w:r>
+        <w:rPr>
+          <w:i w:val="false"/>
+          <w:iCs w:val="false"/>
+        </w:rPr>
+        <w:t>oppure “</w:t>
+      </w:r>
+      <w:r>
+        <w:rPr>
+          <w:i/>
+          <w:iCs/>
+        </w:rPr>
+        <w:t>analisys”</w:t>
+      </w:r>
+      <w:r>
+        <w:rPr>
+          <w:i w:val="false"/>
+          <w:iCs w:val="false"/>
+        </w:rPr>
+        <w:t xml:space="preserve"> si può evitare che la telecamera vada a cambiare il fotogramma della memoria condivisa nel mentre che i thread di analisi lo stanno ancora analizzando.</w:t>
+      </w:r>
+    </w:p>
+    <w:p>
+      <w:pPr>
+        <w:pStyle w:val="NoSpacing"/>
+        <w:rPr/>
+      </w:pPr>
+      <w:r>
+        <w:rPr/>
+        <w:t>La telecamera verrà “sbloccata” solamente quando tutti i thread di analisi avranno mandato a video la loro computazione, andrà quindi a prelevare un nuovo fotogramma senza che altri interferiscano, ed una volta terminato ricomincia il ciclo appena descritto.</w:t>
+      </w:r>
+    </w:p>
+    <w:p>
+      <w:pPr>
+        <w:pStyle w:val="NoSpacing"/>
+        <w:rPr/>
+      </w:pPr>
+      <w:r>
+        <w:rPr/>
+      </w:r>
+    </w:p>
+    <w:p>
+      <w:pPr>
+        <w:pStyle w:val="Titolo1"/>
+        <w:rPr/>
+      </w:pPr>
+      <w:r>
+        <w:rPr/>
+        <w:t>Note di progetto:</w:t>
+      </w:r>
+    </w:p>
+    <w:p>
+      <w:pPr>
+        <w:pStyle w:val="NoSpacing"/>
+        <w:rPr/>
+      </w:pPr>
+      <w:r>
+        <w:rPr/>
+        <w:t>Per semplicità ed avere un’organizzazione più chiara il progetto è stato organizzato in più file cpp:</w:t>
+      </w:r>
+    </w:p>
+    <w:p>
+      <w:pPr>
+        <w:pStyle w:val="NoSpacing"/>
+        <w:rPr/>
+      </w:pPr>
+      <w:r>
+        <w:rPr/>
+      </w:r>
+    </w:p>
+    <w:p>
+      <w:pPr>
+        <w:pStyle w:val="NoSpacing"/>
+        <w:numPr>
+          <w:ilvl w:val="0"/>
+          <w:numId w:val="3"/>
+        </w:numPr>
+        <w:rPr/>
+      </w:pPr>
+      <w:r>
+        <w:rPr/>
+        <w:t>Main del programma: manda a video i frame GUI</w:t>
+      </w:r>
+    </w:p>
+    <w:p>
+      <w:pPr>
+        <w:pStyle w:val="NoSpacing"/>
+        <w:numPr>
+          <w:ilvl w:val="1"/>
+          <w:numId w:val="3"/>
+        </w:numPr>
+        <w:rPr/>
+      </w:pPr>
+      <w:r>
+        <w:rPr/>
+        <w:t>main.cpp</w:t>
+      </w:r>
+    </w:p>
+    <w:p>
+      <w:pPr>
+        <w:pStyle w:val="NoSpacing"/>
+        <w:numPr>
+          <w:ilvl w:val="0"/>
+          <w:numId w:val="0"/>
+        </w:numPr>
+        <w:ind w:left="720" w:hanging="0"/>
+        <w:rPr/>
+      </w:pPr>
+      <w:r>
+        <w:rPr/>
       </w:r>
     </w:p>
     <w:p>
@@ -533,7 +1159,62 @@
       </w:pPr>
       <w:r>
         <w:rPr/>
-        <w:t>Inizializza il frame dell’interfaccia utente iniziale vista sopra</w:t>
+        <w:t>Frame GUI con la quale interagisce l’utente</w:t>
+      </w:r>
+    </w:p>
+    <w:p>
+      <w:pPr>
+        <w:pStyle w:val="NoSpacing"/>
+        <w:numPr>
+          <w:ilvl w:val="1"/>
+          <w:numId w:val="2"/>
+        </w:numPr>
+        <w:rPr/>
+      </w:pPr>
+      <w:r>
+        <w:rPr/>
+        <w:t>FrmMain.cpp</w:t>
+      </w:r>
+    </w:p>
+    <w:p>
+      <w:pPr>
+        <w:pStyle w:val="NoSpacing"/>
+        <w:numPr>
+          <w:ilvl w:val="1"/>
+          <w:numId w:val="2"/>
+        </w:numPr>
+        <w:rPr/>
+      </w:pPr>
+      <w:r>
+        <w:rPr/>
+        <w:t>FrmSettings.cpp</w:t>
+      </w:r>
+    </w:p>
+    <w:p>
+      <w:pPr>
+        <w:pStyle w:val="NoSpacing"/>
+        <w:rPr/>
+      </w:pPr>
+      <w:r>
+        <w:rPr/>
+      </w:r>
+    </w:p>
+    <w:p>
+      <w:pPr>
+        <w:pStyle w:val="NoSpacing"/>
+        <w:rPr/>
+      </w:pPr>
+      <w:r>
+        <w:rPr/>
+      </w:r>
+    </w:p>
+    <w:p>
+      <w:pPr>
+        <w:pStyle w:val="NoSpacing"/>
+        <w:rPr/>
+      </w:pPr>
+      <w:r>
+        <w:rPr/>
       </w:r>
     </w:p>
     <w:p>
@@ -547,7 +1228,86 @@
       </w:pPr>
       <w:r>
         <w:rPr/>
-        <w:t>Permette la scelta degli iper parametri nelle modalità già descritte</w:t>
+        <w:t>File cpp nel quale vengono definite le operazioni svolte dai thread di analisi</w:t>
+      </w:r>
+    </w:p>
+    <w:p>
+      <w:pPr>
+        <w:pStyle w:val="NoSpacing"/>
+        <w:numPr>
+          <w:ilvl w:val="1"/>
+          <w:numId w:val="2"/>
+        </w:numPr>
+        <w:rPr/>
+      </w:pPr>
+      <w:r>
+        <w:rPr/>
+        <w:t>camera.cpp</w:t>
+      </w:r>
+    </w:p>
+    <w:p>
+      <w:pPr>
+        <w:pStyle w:val="NoSpacing"/>
+        <w:numPr>
+          <w:ilvl w:val="1"/>
+          <w:numId w:val="2"/>
+        </w:numPr>
+        <w:rPr/>
+      </w:pPr>
+      <w:r>
+        <w:rPr/>
+        <w:t>filter.cpp</w:t>
+      </w:r>
+    </w:p>
+    <w:p>
+      <w:pPr>
+        <w:pStyle w:val="NoSpacing"/>
+        <w:numPr>
+          <w:ilvl w:val="1"/>
+          <w:numId w:val="2"/>
+        </w:numPr>
+        <w:rPr/>
+      </w:pPr>
+      <w:r>
+        <w:rPr/>
+        <w:t>threshold.cpp</w:t>
+      </w:r>
+    </w:p>
+    <w:p>
+      <w:pPr>
+        <w:pStyle w:val="NoSpacing"/>
+        <w:numPr>
+          <w:ilvl w:val="1"/>
+          <w:numId w:val="2"/>
+        </w:numPr>
+        <w:rPr/>
+      </w:pPr>
+      <w:r>
+        <w:rPr/>
+        <w:t>frame_difference.cpp</w:t>
+      </w:r>
+    </w:p>
+    <w:p>
+      <w:pPr>
+        <w:pStyle w:val="NoSpacing"/>
+        <w:numPr>
+          <w:ilvl w:val="1"/>
+          <w:numId w:val="2"/>
+        </w:numPr>
+        <w:rPr/>
+      </w:pPr>
+      <w:r>
+        <w:rPr/>
+        <w:t>histogram.cpp</w:t>
+      </w:r>
+    </w:p>
+    <w:p>
+      <w:pPr>
+        <w:pStyle w:val="NoSpacing"/>
+        <w:rPr/>
+      </w:pPr>
+      <w:r>
+        <w:rPr/>
       </w:r>
     </w:p>
     <w:p>
@@ -561,26 +1321,77 @@
       </w:pPr>
       <w:r>
         <w:rPr/>
-        <w:t xml:space="preserve">Mette in esecuzione i thread </w:t>
-      </w:r>
-    </w:p>
-    <w:p>
-      <w:pPr>
-        <w:pStyle w:val="NoSpacing"/>
-        <w:rPr/>
-      </w:pPr>
-      <w:r>
-        <w:rPr/>
-      </w:r>
-    </w:p>
-    <w:p>
-      <w:pPr>
-        <w:pStyle w:val="NoSpacing"/>
-        <w:rPr/>
-      </w:pPr>
-      <w:r>
-        <w:rPr/>
-        <w:t>Camera:</w:t>
+        <w:t>File cpp nelle quali vengono definite le funzioni dichiarate nelle librerie .h</w:t>
+      </w:r>
+    </w:p>
+    <w:p>
+      <w:pPr>
+        <w:pStyle w:val="NoSpacing"/>
+        <w:numPr>
+          <w:ilvl w:val="1"/>
+          <w:numId w:val="2"/>
+        </w:numPr>
+        <w:rPr/>
+      </w:pPr>
+      <w:r>
+        <w:rPr/>
+        <w:t>image_processing.cpp</w:t>
+      </w:r>
+    </w:p>
+    <w:p>
+      <w:pPr>
+        <w:pStyle w:val="NoSpacing"/>
+        <w:numPr>
+          <w:ilvl w:val="1"/>
+          <w:numId w:val="2"/>
+        </w:numPr>
+        <w:rPr/>
+      </w:pPr>
+      <w:r>
+        <w:rPr/>
+        <w:t>output_manager.cpp</w:t>
+      </w:r>
+    </w:p>
+    <w:p>
+      <w:pPr>
+        <w:pStyle w:val="NoSpacing"/>
+        <w:numPr>
+          <w:ilvl w:val="1"/>
+          <w:numId w:val="2"/>
+        </w:numPr>
+        <w:rPr/>
+      </w:pPr>
+      <w:r>
+        <w:rPr/>
+        <w:t>thread_manager.cpp</w:t>
+      </w:r>
+    </w:p>
+    <w:p>
+      <w:pPr>
+        <w:pStyle w:val="NoSpacing"/>
+        <w:rPr/>
+      </w:pPr>
+      <w:r>
+        <w:rPr/>
+      </w:r>
+    </w:p>
+    <w:p>
+      <w:pPr>
+        <w:pStyle w:val="NoSpacing"/>
+        <w:rPr/>
+      </w:pPr>
+      <w:r>
+        <w:rPr/>
+        <w:t>e le seguenti librerie:</w:t>
+      </w:r>
+    </w:p>
+    <w:p>
+      <w:pPr>
+        <w:pStyle w:val="NoSpacing"/>
+        <w:rPr/>
+      </w:pPr>
+      <w:r>
+        <w:rPr/>
       </w:r>
     </w:p>
     <w:p>
@@ -588,13 +1399,13 @@
         <w:pStyle w:val="NoSpacing"/>
         <w:numPr>
           <w:ilvl w:val="0"/>
-          <w:numId w:val="1"/>
-        </w:numPr>
-        <w:rPr/>
-      </w:pPr>
-      <w:r>
-        <w:rPr/>
-        <w:t>Gestisce la memoria condivisa tramite i semafori. Produce il frame, disattiva il suo semaforo ed attiva i semafori dei thread</w:t>
+          <w:numId w:val="0"/>
+        </w:numPr>
+        <w:ind w:left="720" w:hanging="0"/>
+        <w:rPr/>
+      </w:pPr>
+      <w:r>
+        <w:rPr/>
       </w:r>
     </w:p>
     <w:p>
@@ -602,13 +1413,50 @@
         <w:pStyle w:val="NoSpacing"/>
         <w:numPr>
           <w:ilvl w:val="0"/>
-          <w:numId w:val="1"/>
-        </w:numPr>
-        <w:rPr/>
-      </w:pPr>
-      <w:r>
-        <w:rPr/>
-        <w:t>Inserisce l’ultimo frame all’interno della memoria condivisa</w:t>
+          <w:numId w:val="4"/>
+        </w:numPr>
+        <w:rPr/>
+      </w:pPr>
+      <w:r>
+        <w:rPr/>
+        <w:t>Librerie usate per la gestione della GUI</w:t>
+      </w:r>
+    </w:p>
+    <w:p>
+      <w:pPr>
+        <w:pStyle w:val="NoSpacing"/>
+        <w:numPr>
+          <w:ilvl w:val="1"/>
+          <w:numId w:val="4"/>
+        </w:numPr>
+        <w:rPr/>
+      </w:pPr>
+      <w:r>
+        <w:rPr/>
+        <w:t>FrmMain.h</w:t>
+      </w:r>
+    </w:p>
+    <w:p>
+      <w:pPr>
+        <w:pStyle w:val="NoSpacing"/>
+        <w:numPr>
+          <w:ilvl w:val="1"/>
+          <w:numId w:val="4"/>
+        </w:numPr>
+        <w:rPr/>
+      </w:pPr>
+      <w:r>
+        <w:rPr/>
+        <w:t>FrmSettings.h</w:t>
+      </w:r>
+    </w:p>
+    <w:p>
+      <w:pPr>
+        <w:pStyle w:val="NoSpacing"/>
+        <w:rPr/>
+      </w:pPr>
+      <w:r>
+        <w:rPr/>
       </w:r>
     </w:p>
     <w:p>
@@ -616,150 +1464,13 @@
         <w:pStyle w:val="NoSpacing"/>
         <w:numPr>
           <w:ilvl w:val="0"/>
-          <w:numId w:val="1"/>
-        </w:numPr>
-        <w:rPr/>
-      </w:pPr>
-      <w:r>
-        <w:rPr/>
-        <w:t>Visualizza sul suo frame GUI il video che si sta analizzando</w:t>
-      </w:r>
-    </w:p>
-    <w:p>
-      <w:pPr>
-        <w:pStyle w:val="NoSpacing"/>
-        <w:numPr>
-          <w:ilvl w:val="0"/>
-          <w:numId w:val="1"/>
-        </w:numPr>
-        <w:rPr/>
-      </w:pPr>
-      <w:r>
-        <w:rPr>
-          <w:u w:val="single"/>
-        </w:rPr>
-        <w:t>Cattura il video ad “X” FPS scelti dall’utente nella fase iniziale</w:t>
-      </w:r>
-    </w:p>
-    <w:p>
-      <w:pPr>
-        <w:pStyle w:val="NoSpacing"/>
-        <w:rPr/>
-      </w:pPr>
-      <w:r>
-        <w:rPr/>
-      </w:r>
-    </w:p>
-    <w:p>
-      <w:pPr>
-        <w:pStyle w:val="NoSpacing"/>
-        <w:rPr/>
-      </w:pPr>
-      <w:r>
-        <w:rPr/>
-        <w:t>Memoria Condivisa:</w:t>
-      </w:r>
-    </w:p>
-    <w:p>
-      <w:pPr>
-        <w:pStyle w:val="NoSpacing"/>
-        <w:numPr>
-          <w:ilvl w:val="0"/>
-          <w:numId w:val="1"/>
-        </w:numPr>
-        <w:rPr/>
-      </w:pPr>
-      <w:r>
-        <w:rPr/>
-        <w:t>Semafori dei thread</w:t>
-      </w:r>
-    </w:p>
-    <w:p>
-      <w:pPr>
-        <w:pStyle w:val="NoSpacing"/>
-        <w:numPr>
-          <w:ilvl w:val="0"/>
-          <w:numId w:val="1"/>
-        </w:numPr>
-        <w:rPr/>
-      </w:pPr>
-      <w:r>
-        <w:rPr/>
-        <w:t>Mutex mutua esclusione</w:t>
-      </w:r>
-    </w:p>
-    <w:p>
-      <w:pPr>
-        <w:pStyle w:val="NoSpacing"/>
-        <w:numPr>
-          <w:ilvl w:val="0"/>
-          <w:numId w:val="1"/>
-        </w:numPr>
-        <w:rPr/>
-      </w:pPr>
-      <w:r>
-        <w:rPr/>
-        <w:t>FPS (iper parametro)</w:t>
-      </w:r>
-    </w:p>
-    <w:p>
-      <w:pPr>
-        <w:pStyle w:val="NoSpacing"/>
-        <w:numPr>
-          <w:ilvl w:val="0"/>
-          <w:numId w:val="1"/>
-        </w:numPr>
-        <w:rPr/>
-      </w:pPr>
-      <w:r>
-        <w:rPr/>
-        <w:t>Scala Colori (iper parametro)</w:t>
-      </w:r>
-    </w:p>
-    <w:p>
-      <w:pPr>
-        <w:pStyle w:val="NoSpacing"/>
-        <w:numPr>
-          <w:ilvl w:val="0"/>
-          <w:numId w:val="1"/>
-        </w:numPr>
-        <w:rPr/>
-      </w:pPr>
-      <w:r>
-        <w:rPr/>
-        <w:t>Scaling (iper parametro)</w:t>
-      </w:r>
-    </w:p>
-    <w:p>
-      <w:pPr>
-        <w:pStyle w:val="NoSpacing"/>
-        <w:numPr>
-          <w:ilvl w:val="0"/>
-          <w:numId w:val="1"/>
-        </w:numPr>
-        <w:rPr/>
-      </w:pPr>
-      <w:r>
-        <w:rPr/>
-        <w:t xml:space="preserve">Immagine catturata dalla camera </w:t>
-      </w:r>
-      <w:r>
-        <w:rPr>
-          <w:b/>
-          <w:u w:val="single"/>
-        </w:rPr>
-        <w:t xml:space="preserve">NON </w:t>
-      </w:r>
-      <w:r>
-        <w:rPr/>
-        <w:t>RIDIMENSIONATA DI</w:t>
-      </w:r>
-      <w:r>
-        <w:rPr>
-          <w:b/>
-          <w:u w:val="single"/>
-        </w:rPr>
-        <w:t xml:space="preserve"> DIMENSIONI FISSE</w:t>
+          <w:numId w:val="4"/>
+        </w:numPr>
+        <w:rPr/>
+      </w:pPr>
+      <w:r>
+        <w:rPr/>
+        <w:t>Librerie per l’analisi dei fotogrammi e gestione dei thread</w:t>
       </w:r>
     </w:p>
     <w:p>
@@ -767,13 +1478,13 @@
         <w:pStyle w:val="NoSpacing"/>
         <w:numPr>
           <w:ilvl w:val="1"/>
-          <w:numId w:val="1"/>
-        </w:numPr>
-        <w:rPr/>
-      </w:pPr>
-      <w:r>
-        <w:rPr/>
-        <w:t>Altezza</w:t>
+          <w:numId w:val="4"/>
+        </w:numPr>
+        <w:rPr/>
+      </w:pPr>
+      <w:r>
+        <w:rPr/>
+        <w:t>image_processing.h</w:t>
       </w:r>
     </w:p>
     <w:p>
@@ -781,34 +1492,13 @@
         <w:pStyle w:val="NoSpacing"/>
         <w:numPr>
           <w:ilvl w:val="1"/>
-          <w:numId w:val="1"/>
-        </w:numPr>
-        <w:rPr/>
-      </w:pPr>
-      <w:r>
-        <w:rPr/>
-        <w:t>Larghezza</w:t>
-      </w:r>
-    </w:p>
-    <w:p>
-      <w:pPr>
-        <w:pStyle w:val="NoSpacing"/>
-        <w:numPr>
-          <w:ilvl w:val="0"/>
-          <w:numId w:val="1"/>
-        </w:numPr>
-        <w:rPr/>
-      </w:pPr>
-      <w:r>
-        <w:rPr/>
-        <w:t xml:space="preserve">Immagine catturata dalla camera </w:t>
-      </w:r>
-      <w:r>
-        <w:rPr>
-          <w:b/>
-          <w:u w:val="single"/>
-        </w:rPr>
-        <w:t>RIDIMENSIONATA DI DIMENSIONI FISSE</w:t>
+          <w:numId w:val="4"/>
+        </w:numPr>
+        <w:rPr/>
+      </w:pPr>
+      <w:r>
+        <w:rPr/>
+        <w:t>thread_manager.h</w:t>
       </w:r>
     </w:p>
     <w:p>
@@ -816,1075 +1506,13 @@
         <w:pStyle w:val="NoSpacing"/>
         <w:numPr>
           <w:ilvl w:val="1"/>
-          <w:numId w:val="1"/>
-        </w:numPr>
-        <w:rPr/>
-      </w:pPr>
-      <w:r>
-        <w:rPr/>
-        <w:t>Altezza</w:t>
-      </w:r>
-    </w:p>
-    <w:p>
-      <w:pPr>
-        <w:pStyle w:val="NoSpacing"/>
-        <w:numPr>
-          <w:ilvl w:val="1"/>
-          <w:numId w:val="1"/>
-        </w:numPr>
-        <w:rPr/>
-      </w:pPr>
-      <w:r>
-        <w:rPr/>
-        <w:t>Larghezza</w:t>
-      </w:r>
-    </w:p>
-    <w:p>
-      <w:pPr>
-        <w:pStyle w:val="NoSpacing"/>
-        <w:rPr/>
-      </w:pPr>
-      <w:r>
-        <w:rPr/>
-        <w:t>Thread:</w:t>
-      </w:r>
-    </w:p>
-    <w:p>
-      <w:pPr>
-        <w:pStyle w:val="NoSpacing"/>
-        <w:numPr>
-          <w:ilvl w:val="0"/>
-          <w:numId w:val="1"/>
-        </w:numPr>
-        <w:rPr/>
-      </w:pPr>
-      <w:r>
-        <w:rPr/>
-        <w:t>Parametri variabili impostabili dall’utente</w:t>
-      </w:r>
-    </w:p>
-    <w:p>
-      <w:pPr>
-        <w:pStyle w:val="NoSpacing"/>
-        <w:numPr>
-          <w:ilvl w:val="0"/>
-          <w:numId w:val="1"/>
-        </w:numPr>
-        <w:rPr/>
-      </w:pPr>
-      <w:r>
-        <w:rPr/>
-        <w:t>Variabili personali</w:t>
-      </w:r>
-    </w:p>
-    <w:p>
-      <w:pPr>
-        <w:pStyle w:val="NoSpacing"/>
-        <w:rPr/>
-      </w:pPr>
-      <w:r>
-        <w:rPr/>
-      </w:r>
-    </w:p>
-    <w:p>
-      <w:pPr>
-        <w:pStyle w:val="NoSpacing"/>
-        <w:rPr/>
-      </w:pPr>
-      <w:r>
-        <w:rPr/>
-      </w:r>
-    </w:p>
-    <w:p>
-      <w:pPr>
-        <w:pStyle w:val="Heading2"/>
-        <w:rPr/>
-      </w:pPr>
-      <w:r>
-        <w:rPr/>
-        <w:t>Organizzazione della memoria condivisa:</w:t>
-      </w:r>
-    </w:p>
-    <w:p>
-      <w:pPr>
-        <w:pStyle w:val="NoSpacing"/>
-        <w:rPr/>
-      </w:pPr>
-      <w:r>
-        <w:rPr/>
-        <w:t>Il main mette in esecuzione il thread videocamera ed inizia a campionare il video.</w:t>
-      </w:r>
-    </w:p>
-    <w:p>
-      <w:pPr>
-        <w:pStyle w:val="NoSpacing"/>
-        <w:rPr/>
-      </w:pPr>
-      <w:r>
-        <w:rPr/>
-        <w:t>Il fotogramma (campione) verrà inserito in due celle di memoria condivisa.</w:t>
-      </w:r>
-    </w:p>
-    <w:p>
-      <w:pPr>
-        <w:pStyle w:val="NoSpacing"/>
-        <w:numPr>
-          <w:ilvl w:val="0"/>
-          <w:numId w:val="1"/>
-        </w:numPr>
-        <w:rPr/>
-      </w:pPr>
-      <w:r>
-        <w:rPr/>
-        <w:t>Una cella conterrà il fotogramma a dimensioni originali non alterate</w:t>
-      </w:r>
-    </w:p>
-    <w:p>
-      <w:pPr>
-        <w:pStyle w:val="NoSpacing"/>
-        <w:numPr>
-          <w:ilvl w:val="0"/>
-          <w:numId w:val="1"/>
-        </w:numPr>
-        <w:rPr/>
-      </w:pPr>
-      <w:r>
-        <w:rPr/>
-        <w:t>L’altra conterrà il fotogramma a dimensioni ridotte in base alla volontà dell’utente</w:t>
-      </w:r>
-    </w:p>
-    <w:p>
-      <w:pPr>
-        <w:pStyle w:val="NoSpacing"/>
-        <w:rPr/>
-      </w:pPr>
-      <w:r>
-        <w:rPr/>
-        <w:t>In questo modo è possibile far prendere il fotogramma ridimensionato per operazioni in cui è accettabile perdere informazioni, come ad esempio l’applicazione di un filtro.</w:t>
-      </w:r>
-    </w:p>
-    <w:p>
-      <w:pPr>
-        <w:pStyle w:val="NoSpacing"/>
-        <w:rPr/>
-      </w:pPr>
-      <w:r>
-        <w:rPr/>
-        <w:t xml:space="preserve">Mentre quello a dimensioni originali sarà utilizzato da thread che faranno operazioni </w:t>
-      </w:r>
-      <w:r>
-        <w:rPr>
-          <w:i/>
-        </w:rPr>
-        <w:t>non lossy</w:t>
-      </w:r>
-      <w:r>
-        <w:rPr/>
-        <w:t xml:space="preserve"> come ad esempio il tracciamento di un’istogramma</w:t>
-      </w:r>
-    </w:p>
-    <w:p>
-      <w:pPr>
-        <w:pStyle w:val="NoSpacing"/>
-        <w:rPr>
-          <w:u w:val="single"/>
-        </w:rPr>
-      </w:pPr>
-      <w:r>
-        <w:rPr>
-          <w:u w:val="single"/>
-        </w:rPr>
-      </w:r>
-    </w:p>
-    <w:p>
-      <w:pPr>
-        <w:pStyle w:val="Heading1"/>
-        <w:rPr/>
-      </w:pPr>
-      <w:r>
-        <w:rPr/>
-        <w:t>Note di progetto:</w:t>
-      </w:r>
-    </w:p>
-    <w:p>
-      <w:pPr>
-        <w:pStyle w:val="NoSpacing"/>
-        <w:rPr/>
-      </w:pPr>
-      <w:r>
-        <w:rPr/>
-        <w:t xml:space="preserve">Il progetto sarà organizzato in più file sorgenti .cpp e più librerie .h </w:t>
-      </w:r>
-    </w:p>
-    <w:p>
-      <w:pPr>
-        <w:pStyle w:val="NoSpacing"/>
-        <w:rPr/>
-      </w:pPr>
-      <w:r>
-        <w:rPr/>
-        <w:t>Per i task periodici si utilizza la libreria “ptask” salvo eventuali errori di ubuntu, con la quale modelleremo i seguenti thread:</w:t>
-      </w:r>
-    </w:p>
-    <w:p>
-      <w:pPr>
-        <w:pStyle w:val="NoSpacing"/>
-        <w:numPr>
-          <w:ilvl w:val="0"/>
-          <w:numId w:val="1"/>
-        </w:numPr>
-        <w:rPr/>
-      </w:pPr>
-      <w:r>
-        <w:rPr/>
-        <w:t>Camera</w:t>
-      </w:r>
-    </w:p>
-    <w:p>
-      <w:pPr>
-        <w:pStyle w:val="NoSpacing"/>
-        <w:numPr>
-          <w:ilvl w:val="0"/>
-          <w:numId w:val="1"/>
-        </w:numPr>
-        <w:rPr/>
-      </w:pPr>
-      <w:r>
-        <w:rPr/>
-        <w:t>Thread istogramma</w:t>
-      </w:r>
-    </w:p>
-    <w:p>
-      <w:pPr>
-        <w:pStyle w:val="NoSpacing"/>
-        <w:numPr>
-          <w:ilvl w:val="0"/>
-          <w:numId w:val="1"/>
-        </w:numPr>
-        <w:rPr/>
-      </w:pPr>
-      <w:r>
-        <w:rPr/>
-        <w:t>Filtro a soglia</w:t>
-      </w:r>
-    </w:p>
-    <w:p>
-      <w:pPr>
-        <w:pStyle w:val="NoSpacing"/>
-        <w:numPr>
-          <w:ilvl w:val="0"/>
-          <w:numId w:val="1"/>
-        </w:numPr>
-        <w:rPr/>
-      </w:pPr>
-      <w:r>
-        <w:rPr/>
-        <w:t>Differenza tra fotogrammi</w:t>
-      </w:r>
-    </w:p>
-    <w:p>
-      <w:pPr>
-        <w:pStyle w:val="NoSpacing"/>
-        <w:rPr/>
-      </w:pPr>
-      <w:r>
-        <w:rPr/>
-        <w:t>Grazie all’organizzazione su più file sarà possibile dividerci i compiti in modo più lineare, senza dover lavorare contemporaneamente sullo stesso file col rischio di conflitti.</w:t>
-      </w:r>
-    </w:p>
-    <w:p>
-      <w:pPr>
-        <w:pStyle w:val="NoSpacing"/>
-        <w:rPr/>
-      </w:pPr>
-      <w:r>
-        <w:rPr/>
-      </w:r>
-    </w:p>
-    <w:p>
-      <w:pPr>
-        <w:pStyle w:val="NoSpacing"/>
-        <w:rPr/>
-      </w:pPr>
-      <w:r>
-        <w:rPr/>
-        <w:t>La libreria conterrà le seguenti funzioni:</w:t>
-      </w:r>
-    </w:p>
-    <w:p>
-      <w:pPr>
-        <w:pStyle w:val="NoSpacing"/>
-        <w:numPr>
-          <w:ilvl w:val="0"/>
-          <w:numId w:val="1"/>
-        </w:numPr>
-        <w:rPr/>
-      </w:pPr>
-      <w:r>
-        <w:rPr/>
-        <w:t>Selezione riquadro</w:t>
-      </w:r>
-    </w:p>
-    <w:p>
-      <w:pPr>
-        <w:pStyle w:val="NoSpacing"/>
-        <w:numPr>
-          <w:ilvl w:val="0"/>
-          <w:numId w:val="1"/>
-        </w:numPr>
-        <w:rPr/>
-      </w:pPr>
-      <w:r>
-        <w:rPr/>
-        <w:t>Mostra frame glade</w:t>
-      </w:r>
-    </w:p>
-    <w:p>
-      <w:pPr>
-        <w:pStyle w:val="NoSpacing"/>
-        <w:rPr/>
-      </w:pPr>
-      <w:r>
-        <w:rPr/>
-      </w:r>
-    </w:p>
-    <w:p>
-      <w:pPr>
-        <w:pStyle w:val="NoSpacing"/>
-        <w:rPr/>
-      </w:pPr>
-      <w:r>
-        <w:rPr/>
-        <w:t>Variabili del main:</w:t>
-      </w:r>
-    </w:p>
-    <w:p>
-      <w:pPr>
-        <w:pStyle w:val="NoSpacing"/>
-        <w:numPr>
-          <w:ilvl w:val="0"/>
-          <w:numId w:val="1"/>
-        </w:numPr>
-        <w:rPr/>
-      </w:pPr>
-      <w:r>
-        <w:rPr/>
-        <w:t xml:space="preserve">Define </w:t>
-      </w:r>
-    </w:p>
-    <w:p>
-      <w:pPr>
-        <w:pStyle w:val="NoSpacing"/>
-        <w:numPr>
-          <w:ilvl w:val="1"/>
-          <w:numId w:val="1"/>
-        </w:numPr>
-        <w:rPr/>
-      </w:pPr>
-      <w:r>
-        <w:rPr/>
-        <w:t>MAX THREAD</w:t>
-      </w:r>
-    </w:p>
-    <w:p>
-      <w:pPr>
-        <w:pStyle w:val="NoSpacing"/>
-        <w:numPr>
-          <w:ilvl w:val="1"/>
-          <w:numId w:val="1"/>
-        </w:numPr>
-        <w:rPr/>
-      </w:pPr>
-      <w:r>
-        <w:rPr/>
-        <w:t xml:space="preserve">DIMENSIONI MASSIME RIQUADRO (800 x 600) </w:t>
-      </w:r>
-    </w:p>
-    <w:p>
-      <w:pPr>
-        <w:pStyle w:val="NoSpacing"/>
-        <w:numPr>
-          <w:ilvl w:val="1"/>
-          <w:numId w:val="1"/>
-        </w:numPr>
-        <w:rPr/>
-      </w:pPr>
-      <w:r>
-        <w:rPr/>
-        <w:t>MAX_FPS</w:t>
-      </w:r>
-    </w:p>
-    <w:p>
-      <w:pPr>
-        <w:pStyle w:val="NoSpacing"/>
-        <w:rPr/>
-      </w:pPr>
-      <w:r>
-        <w:rPr/>
-      </w:r>
-    </w:p>
-    <w:p>
-      <w:pPr>
-        <w:pStyle w:val="NoSpacing"/>
-        <w:numPr>
-          <w:ilvl w:val="0"/>
-          <w:numId w:val="1"/>
-        </w:numPr>
-        <w:rPr/>
-      </w:pPr>
-      <w:r>
-        <w:rPr/>
-        <w:t>Fps</w:t>
-      </w:r>
-    </w:p>
-    <w:p>
-      <w:pPr>
-        <w:pStyle w:val="NoSpacing"/>
-        <w:numPr>
-          <w:ilvl w:val="0"/>
-          <w:numId w:val="1"/>
-        </w:numPr>
-        <w:rPr/>
-      </w:pPr>
-      <w:r>
-        <w:rPr/>
-        <w:t>Scala_colori</w:t>
-      </w:r>
-    </w:p>
-    <w:p>
-      <w:pPr>
-        <w:pStyle w:val="NoSpacing"/>
-        <w:numPr>
-          <w:ilvl w:val="0"/>
-          <w:numId w:val="1"/>
-        </w:numPr>
-        <w:rPr/>
-      </w:pPr>
-      <w:r>
-        <w:rPr/>
-        <w:t>Scaling</w:t>
-      </w:r>
-    </w:p>
-    <w:p>
-      <w:pPr>
-        <w:pStyle w:val="NoSpacing"/>
-        <w:numPr>
-          <w:ilvl w:val="0"/>
-          <w:numId w:val="1"/>
-        </w:numPr>
-        <w:rPr/>
-      </w:pPr>
-      <w:r>
-        <w:rPr/>
-        <w:t>Ptask_camera</w:t>
-      </w:r>
-    </w:p>
-    <w:p>
-      <w:pPr>
-        <w:pStyle w:val="NoSpacing"/>
-        <w:numPr>
-          <w:ilvl w:val="0"/>
-          <w:numId w:val="1"/>
-        </w:numPr>
-        <w:rPr/>
-      </w:pPr>
-      <w:r>
-        <w:rPr/>
-        <w:t>Ptask[i] thread</w:t>
-      </w:r>
-    </w:p>
-    <w:p>
-      <w:pPr>
-        <w:pStyle w:val="NoSpacing"/>
-        <w:numPr>
-          <w:ilvl w:val="0"/>
-          <w:numId w:val="1"/>
-        </w:numPr>
-        <w:rPr/>
-      </w:pPr>
-      <w:r>
-        <w:rPr/>
-        <w:t>Bool thread attivi</w:t>
-      </w:r>
-    </w:p>
-    <w:p>
-      <w:pPr>
-        <w:pStyle w:val="NoSpacing"/>
-        <w:rPr>
-          <w:u w:val="single"/>
-        </w:rPr>
-      </w:pPr>
-      <w:r>
-        <w:rPr>
-          <w:u w:val="single"/>
-        </w:rPr>
-        <w:t>Si hanno dei vettori, poiché all’utente sarà possibile selezionare quali thread voler attivi e quali no.</w:t>
-      </w:r>
-    </w:p>
-    <w:p>
-      <w:pPr>
-        <w:pStyle w:val="NoSpacing"/>
-        <w:rPr>
-          <w:u w:val="single"/>
-        </w:rPr>
-      </w:pPr>
-      <w:r>
-        <w:rPr>
-          <w:u w:val="single"/>
-        </w:rPr>
-      </w:r>
-    </w:p>
-    <w:p>
-      <w:pPr>
-        <w:pStyle w:val="Heading2"/>
-        <w:rPr/>
-      </w:pPr>
-      <w:r>
-        <w:rPr/>
-        <w:t>Funzioni richiamate dal main:</w:t>
-      </w:r>
-    </w:p>
-    <w:p>
-      <w:pPr>
-        <w:pStyle w:val="ListParagraph"/>
-        <w:numPr>
-          <w:ilvl w:val="0"/>
-          <w:numId w:val="1"/>
-        </w:numPr>
-        <w:rPr/>
-      </w:pPr>
-      <w:r>
-        <w:rPr/>
-        <w:t>On_click_seleziona_area</w:t>
-      </w:r>
-    </w:p>
-    <w:p>
-      <w:pPr>
-        <w:pStyle w:val="ListParagraph"/>
-        <w:numPr>
-          <w:ilvl w:val="0"/>
-          <w:numId w:val="1"/>
-        </w:numPr>
-        <w:rPr/>
-      </w:pPr>
-      <w:r>
-        <w:rPr/>
-        <w:t>On_click..</w:t>
-      </w:r>
-    </w:p>
-    <w:p>
-      <w:pPr>
-        <w:pStyle w:val="Heading2"/>
-        <w:rPr/>
-      </w:pPr>
-      <w:r>
-        <w:rPr/>
-      </w:r>
-    </w:p>
-    <w:p>
-      <w:pPr>
-        <w:pStyle w:val="Normal"/>
-        <w:rPr/>
-      </w:pPr>
-      <w:r>
-        <w:rPr/>
-      </w:r>
-    </w:p>
-    <w:p>
-      <w:pPr>
-        <w:pStyle w:val="Heading2"/>
-        <w:rPr/>
-      </w:pPr>
-      <w:r>
-        <w:rPr/>
-      </w:r>
-    </w:p>
-    <w:p>
-      <w:pPr>
-        <w:pStyle w:val="Heading2"/>
-        <w:rPr/>
-      </w:pPr>
-      <w:r>
-        <w:rPr/>
-        <w:t>File .c:</w:t>
-      </w:r>
-    </w:p>
-    <w:p>
-      <w:pPr>
-        <w:pStyle w:val="ListParagraph"/>
-        <w:numPr>
-          <w:ilvl w:val="0"/>
-          <w:numId w:val="1"/>
-        </w:numPr>
-        <w:rPr/>
-      </w:pPr>
-      <w:r>
-        <w:rPr/>
-        <w:t>Main</w:t>
-      </w:r>
-    </w:p>
-    <w:p>
-      <w:pPr>
-        <w:pStyle w:val="ListParagraph"/>
-        <w:numPr>
-          <w:ilvl w:val="0"/>
-          <w:numId w:val="1"/>
-        </w:numPr>
-        <w:rPr/>
-      </w:pPr>
-      <w:r>
-        <w:rPr/>
-        <w:t>Camera</w:t>
-      </w:r>
-    </w:p>
-    <w:p>
-      <w:pPr>
-        <w:pStyle w:val="ListParagraph"/>
-        <w:numPr>
-          <w:ilvl w:val="0"/>
-          <w:numId w:val="1"/>
-        </w:numPr>
-        <w:rPr/>
-      </w:pPr>
-      <w:r>
-        <w:rPr/>
-        <w:t>Histogram</w:t>
-      </w:r>
-    </w:p>
-    <w:p>
-      <w:pPr>
-        <w:pStyle w:val="ListParagraph"/>
-        <w:numPr>
-          <w:ilvl w:val="0"/>
-          <w:numId w:val="1"/>
-        </w:numPr>
-        <w:rPr/>
-      </w:pPr>
-      <w:r>
-        <w:rPr/>
-        <w:t>Filter</w:t>
-      </w:r>
-    </w:p>
-    <w:p>
-      <w:pPr>
-        <w:pStyle w:val="ListParagraph"/>
-        <w:numPr>
-          <w:ilvl w:val="0"/>
-          <w:numId w:val="1"/>
-        </w:numPr>
-        <w:rPr/>
-      </w:pPr>
-      <w:r>
-        <w:rPr/>
-        <w:t>Threshold</w:t>
-      </w:r>
-    </w:p>
-    <w:p>
-      <w:pPr>
-        <w:pStyle w:val="ListParagraph"/>
-        <w:numPr>
-          <w:ilvl w:val="0"/>
-          <w:numId w:val="1"/>
-        </w:numPr>
-        <w:rPr/>
-      </w:pPr>
-      <w:r>
-        <w:rPr/>
-        <w:t>Frame_difference</w:t>
-      </w:r>
-    </w:p>
-    <w:p>
-      <w:pPr>
-        <w:pStyle w:val="ListParagraph"/>
-        <w:numPr>
-          <w:ilvl w:val="0"/>
-          <w:numId w:val="1"/>
-        </w:numPr>
-        <w:rPr/>
-      </w:pPr>
-      <w:r>
-        <w:rPr/>
-        <w:t>Image_processing.h</w:t>
-      </w:r>
-    </w:p>
-    <w:p>
-      <w:pPr>
-        <w:pStyle w:val="Heading1"/>
-        <w:rPr/>
-      </w:pPr>
-      <w:r>
-        <w:rPr/>
-        <w:t>Convenzioni di scrittura adottate:</w:t>
-      </w:r>
-    </w:p>
-    <w:p>
-      <w:pPr>
-        <w:pStyle w:val="NoSpacing"/>
-        <w:rPr/>
-      </w:pPr>
-      <w:r>
-        <w:rPr/>
-        <w:t>Oltre alle direttive indicateci a lezione utilizziamo:</w:t>
-      </w:r>
-    </w:p>
-    <w:p>
-      <w:pPr>
-        <w:pStyle w:val="NoSpacing"/>
-        <w:numPr>
-          <w:ilvl w:val="0"/>
-          <w:numId w:val="1"/>
-        </w:numPr>
-        <w:rPr/>
-      </w:pPr>
-      <w:r>
-        <w:rPr/>
-        <w:t>Commenti in italiano (da valutare se farli in inglese)</w:t>
-      </w:r>
-    </w:p>
-    <w:p>
-      <w:pPr>
-        <w:pStyle w:val="NoSpacing"/>
-        <w:numPr>
-          <w:ilvl w:val="0"/>
-          <w:numId w:val="1"/>
-        </w:numPr>
-        <w:rPr/>
-      </w:pPr>
-      <w:r>
-        <w:rPr/>
-        <w:t>Nomi variabili in inglese</w:t>
-      </w:r>
-    </w:p>
-    <w:p>
-      <w:pPr>
-        <w:pStyle w:val="NoSpacing"/>
-        <w:numPr>
-          <w:ilvl w:val="0"/>
-          <w:numId w:val="1"/>
-        </w:numPr>
-        <w:rPr/>
-      </w:pPr>
-      <w:r>
-        <w:rPr/>
-        <w:t>Nomi delle funzioni in inglese</w:t>
-      </w:r>
-    </w:p>
-    <w:p>
-      <w:pPr>
-        <w:pStyle w:val="NoSpacing"/>
-        <w:numPr>
-          <w:ilvl w:val="0"/>
-          <w:numId w:val="1"/>
-        </w:numPr>
-        <w:rPr/>
-      </w:pPr>
-      <w:r>
-        <w:rPr/>
-        <w:t>Nomi composti delle funzioni in questo modo “ funzioneDiProva ( int a )”</w:t>
-      </w:r>
-    </w:p>
-    <w:p>
-      <w:pPr>
-        <w:pStyle w:val="NoSpacing"/>
-        <w:numPr>
-          <w:ilvl w:val="0"/>
-          <w:numId w:val="1"/>
-        </w:numPr>
-        <w:rPr/>
-      </w:pPr>
-      <w:r>
-        <w:rPr/>
-        <w:t>Variabili con nomi composti unite da “ _ “</w:t>
-      </w:r>
-    </w:p>
-    <w:p>
-      <w:pPr>
-        <w:pStyle w:val="NoSpacing"/>
-        <w:numPr>
-          <w:ilvl w:val="0"/>
-          <w:numId w:val="1"/>
-        </w:numPr>
-        <w:rPr/>
-      </w:pPr>
-      <w:r>
-        <w:rPr/>
-        <w:t>#DEFINE maiuscoli</w:t>
-      </w:r>
-    </w:p>
-    <w:p>
-      <w:pPr>
-        <w:pStyle w:val="NoSpacing"/>
-        <w:rPr/>
-      </w:pPr>
-      <w:r>
-        <w:rPr/>
-      </w:r>
-    </w:p>
-    <w:p>
-      <w:pPr>
-        <w:pStyle w:val="NoSpacing"/>
-        <w:rPr/>
-      </w:pPr>
-      <w:r>
-        <w:rPr/>
-      </w:r>
-    </w:p>
-    <w:p>
-      <w:pPr>
-        <w:pStyle w:val="NoSpacing"/>
-        <w:rPr/>
-      </w:pPr>
-      <w:r>
-        <w:rPr/>
-        <w:t>compiti da dividerci:</w:t>
-      </w:r>
-    </w:p>
-    <w:p>
-      <w:pPr>
-        <w:pStyle w:val="NoSpacing"/>
-        <w:rPr/>
-      </w:pPr>
-      <w:r>
-        <w:rPr/>
-      </w:r>
-    </w:p>
-    <w:p>
-      <w:pPr>
-        <w:pStyle w:val="NoSpacing"/>
-        <w:rPr/>
-      </w:pPr>
-      <w:r>
-        <w:rPr/>
-        <w:t>- seleziona riquadro ( werther )</w:t>
-      </w:r>
-    </w:p>
-    <w:p>
-      <w:pPr>
-        <w:pStyle w:val="NoSpacing"/>
-        <w:rPr/>
-      </w:pPr>
-      <w:r>
-        <w:rPr/>
-        <w:t>- camera ( fabrizio )</w:t>
-      </w:r>
-    </w:p>
-    <w:p>
-      <w:pPr>
-        <w:pStyle w:val="NoSpacing"/>
-        <w:rPr/>
-      </w:pPr>
-      <w:r>
-        <w:rPr/>
-        <w:t>- mostrare frame glade (werther)</w:t>
-      </w:r>
-    </w:p>
-    <w:p>
-      <w:pPr>
-        <w:pStyle w:val="NoSpacing"/>
-        <w:rPr/>
-      </w:pPr>
-      <w:r>
-        <w:rPr/>
-        <w:t>- main ( werther/fabrizio )</w:t>
-      </w:r>
-    </w:p>
-    <w:p>
-      <w:pPr>
-        <w:pStyle w:val="NoSpacing"/>
-        <w:rPr/>
-      </w:pPr>
-      <w:r>
-        <w:rPr/>
-        <w:t>- istogramma (fabrizio)</w:t>
-      </w:r>
-    </w:p>
-    <w:p>
-      <w:pPr>
-        <w:pStyle w:val="NoSpacing"/>
-        <w:rPr/>
-      </w:pPr>
-      <w:r>
-        <w:rPr/>
-        <w:t>- frame_difference (werther)</w:t>
-      </w:r>
-    </w:p>
-    <w:p>
-      <w:pPr>
-        <w:pStyle w:val="NoSpacing"/>
-        <w:rPr/>
-      </w:pPr>
-      <w:r>
-        <w:rPr/>
-        <w:t>- filter (fabrizio)</w:t>
-      </w:r>
-    </w:p>
-    <w:p>
-      <w:pPr>
-        <w:pStyle w:val="NoSpacing"/>
-        <w:rPr/>
-      </w:pPr>
-      <w:r>
-        <w:rPr/>
-        <w:t>- threshold (werther)</w:t>
-      </w:r>
-    </w:p>
-    <w:p>
-      <w:pPr>
-        <w:pStyle w:val="NoSpacing"/>
-        <w:rPr/>
-      </w:pPr>
-      <w:r>
-        <w:rPr/>
-      </w:r>
-    </w:p>
-    <w:p>
-      <w:pPr>
-        <w:pStyle w:val="NoSpacing"/>
-        <w:rPr/>
-      </w:pPr>
-      <w:r>
-        <w:rPr/>
-        <w:t>frame glade :</w:t>
-      </w:r>
-    </w:p>
-    <w:p>
-      <w:pPr>
-        <w:pStyle w:val="NoSpacing"/>
-        <w:rPr/>
-      </w:pPr>
-      <w:r>
-        <w:rPr/>
-        <w:tab/>
-        <w:t>- glade_main (werther)</w:t>
-      </w:r>
-    </w:p>
-    <w:p>
-      <w:pPr>
-        <w:pStyle w:val="NoSpacing"/>
-        <w:rPr/>
-      </w:pPr>
-      <w:r>
-        <w:rPr/>
-        <w:tab/>
-        <w:t xml:space="preserve">- settings </w:t>
-      </w:r>
-      <w:r>
-        <w:rPr/>
-        <w:t>(werther)</w:t>
-      </w:r>
-    </w:p>
-    <w:p>
-      <w:pPr>
-        <w:pStyle w:val="NoSpacing"/>
-        <w:rPr/>
-      </w:pPr>
-      <w:r>
-        <w:rPr/>
-      </w:r>
-    </w:p>
-    <w:p>
-      <w:pPr>
-        <w:pStyle w:val="NoSpacing"/>
-        <w:rPr/>
-      </w:pPr>
-      <w:r>
-        <w:rPr/>
-      </w:r>
-    </w:p>
-    <w:p>
-      <w:pPr>
-        <w:pStyle w:val="NoSpacing"/>
-        <w:rPr/>
-      </w:pPr>
-      <w:r>
-        <w:rPr/>
-        <w:t>Nota bene:</w:t>
-      </w:r>
-    </w:p>
-    <w:p>
-      <w:pPr>
-        <w:pStyle w:val="NoSpacing"/>
-        <w:rPr/>
-      </w:pPr>
-      <w:r>
-        <w:rPr/>
-        <w:t xml:space="preserve">camera:  la camera visualizza il video da analizzare e ha un bottone per arrestare la computazione e tutto il programma. Gestire la cosa anche dal main  </w:t>
-      </w:r>
-    </w:p>
-    <w:p>
-      <w:pPr>
-        <w:pStyle w:val="NoSpacing"/>
-        <w:rPr/>
-      </w:pPr>
-      <w:r>
-        <w:rPr/>
-      </w:r>
-    </w:p>
-    <w:p>
-      <w:pPr>
-        <w:pStyle w:val="NoSpacing"/>
-        <w:rPr/>
-      </w:pPr>
-      <w:r>
-        <w:rPr/>
-        <w:t>istogramma: non ha parametri, e analizza il video catturato dalla camera</w:t>
-      </w:r>
-    </w:p>
-    <w:p>
-      <w:pPr>
-        <w:pStyle w:val="NoSpacing"/>
-        <w:rPr/>
-      </w:pPr>
-      <w:r>
-        <w:rPr/>
-      </w:r>
-    </w:p>
-    <w:p>
-      <w:pPr>
-        <w:pStyle w:val="NoSpacing"/>
-        <w:rPr/>
-      </w:pPr>
-      <w:r>
-        <w:rPr/>
-        <w:t>filtro :  permette di scegliere tra b/n, seppia, scala di grigi</w:t>
-      </w:r>
-    </w:p>
-    <w:p>
-      <w:pPr>
-        <w:pStyle w:val="NoSpacing"/>
-        <w:rPr/>
-      </w:pPr>
-      <w:r>
-        <w:rPr/>
-      </w:r>
-    </w:p>
-    <w:p>
-      <w:pPr>
-        <w:pStyle w:val="NoSpacing"/>
-        <w:rPr/>
-      </w:pPr>
-      <w:r>
-        <w:rPr/>
-        <w:t>threshold : 3 slider per R G B</w:t>
-      </w:r>
-    </w:p>
-    <w:p>
-      <w:pPr>
-        <w:pStyle w:val="NoSpacing"/>
-        <w:rPr/>
-      </w:pPr>
-      <w:r>
-        <w:rPr/>
-      </w:r>
-    </w:p>
-    <w:p>
-      <w:pPr>
-        <w:pStyle w:val="NoSpacing"/>
-        <w:rPr/>
-      </w:pPr>
-      <w:r>
-        <w:rPr/>
-        <w:t>difference: step di differenza tra frame. Il thread prende il primo frame, fa scattare il contatore ed andrà a “prendere” il frame successivo dopo “step volte”</w:t>
+          <w:numId w:val="4"/>
+        </w:numPr>
+        <w:rPr/>
+      </w:pPr>
+      <w:r>
+        <w:rPr/>
+        <w:t>output_manager.h</w:t>
       </w:r>
     </w:p>
     <w:sectPr>
@@ -1909,37 +1537,46 @@
       <w:lvlText w:val=""/>
       <w:lvlJc w:val="left"/>
       <w:pPr>
+        <w:tabs>
+          <w:tab w:val="num" w:pos="720"/>
+        </w:tabs>
         <w:ind w:left="720" w:hanging="360"/>
       </w:pPr>
       <w:rPr>
         <w:rFonts w:ascii="Symbol" w:hAnsi="Symbol" w:cs="Symbol" w:hint="default"/>
-        <w:rFonts w:cs=""/>
+        <w:rFonts w:cs="OpenSymbol"/>
       </w:rPr>
     </w:lvl>
     <w:lvl w:ilvl="1">
       <w:start w:val="1"/>
       <w:numFmt w:val="bullet"/>
-      <w:lvlText w:val="o"/>
-      <w:lvlJc w:val="left"/>
-      <w:pPr>
+      <w:lvlText w:val="◦"/>
+      <w:lvlJc w:val="left"/>
+      <w:pPr>
+        <w:tabs>
+          <w:tab w:val="num" w:pos="1080"/>
+        </w:tabs>
+        <w:ind w:left="1080" w:hanging="360"/>
+      </w:pPr>
+      <w:rPr>
+        <w:rFonts w:ascii="OpenSymbol" w:hAnsi="OpenSymbol" w:cs="OpenSymbol" w:hint="default"/>
+        <w:rFonts w:cs="OpenSymbol"/>
+      </w:rPr>
+    </w:lvl>
+    <w:lvl w:ilvl="2">
+      <w:start w:val="1"/>
+      <w:numFmt w:val="bullet"/>
+      <w:lvlText w:val="▪"/>
+      <w:lvlJc w:val="left"/>
+      <w:pPr>
+        <w:tabs>
+          <w:tab w:val="num" w:pos="1440"/>
+        </w:tabs>
         <w:ind w:left="1440" w:hanging="360"/>
       </w:pPr>
       <w:rPr>
-        <w:rFonts w:ascii="Courier New" w:hAnsi="Courier New" w:cs="Courier New" w:hint="default"/>
-        <w:rFonts w:cs="Courier New"/>
-      </w:rPr>
-    </w:lvl>
-    <w:lvl w:ilvl="2">
-      <w:start w:val="1"/>
-      <w:numFmt w:val="bullet"/>
-      <w:lvlText w:val=""/>
-      <w:lvlJc w:val="left"/>
-      <w:pPr>
-        <w:ind w:left="2160" w:hanging="360"/>
-      </w:pPr>
-      <w:rPr>
-        <w:rFonts w:ascii="Wingdings" w:hAnsi="Wingdings" w:cs="Wingdings" w:hint="default"/>
-        <w:rFonts w:cs="Wingdings"/>
+        <w:rFonts w:ascii="OpenSymbol" w:hAnsi="OpenSymbol" w:cs="OpenSymbol" w:hint="default"/>
+        <w:rFonts w:cs="OpenSymbol"/>
       </w:rPr>
     </w:lvl>
     <w:lvl w:ilvl="3">
@@ -1948,37 +1585,46 @@
       <w:lvlText w:val=""/>
       <w:lvlJc w:val="left"/>
       <w:pPr>
-        <w:ind w:left="2880" w:hanging="360"/>
+        <w:tabs>
+          <w:tab w:val="num" w:pos="1800"/>
+        </w:tabs>
+        <w:ind w:left="1800" w:hanging="360"/>
       </w:pPr>
       <w:rPr>
         <w:rFonts w:ascii="Symbol" w:hAnsi="Symbol" w:cs="Symbol" w:hint="default"/>
-        <w:rFonts w:cs="Symbol"/>
+        <w:rFonts w:cs="OpenSymbol"/>
       </w:rPr>
     </w:lvl>
     <w:lvl w:ilvl="4">
       <w:start w:val="1"/>
       <w:numFmt w:val="bullet"/>
-      <w:lvlText w:val="o"/>
-      <w:lvlJc w:val="left"/>
-      <w:pPr>
-        <w:ind w:left="3600" w:hanging="360"/>
+      <w:lvlText w:val="◦"/>
+      <w:lvlJc w:val="left"/>
+      <w:pPr>
+        <w:tabs>
+          <w:tab w:val="num" w:pos="2160"/>
+        </w:tabs>
+        <w:ind w:left="2160" w:hanging="360"/>
       </w:pPr>
       <w:rPr>
-        <w:rFonts w:ascii="Courier New" w:hAnsi="Courier New" w:cs="Courier New" w:hint="default"/>
-        <w:rFonts w:cs="Courier New"/>
+        <w:rFonts w:ascii="OpenSymbol" w:hAnsi="OpenSymbol" w:cs="OpenSymbol" w:hint="default"/>
+        <w:rFonts w:cs="OpenSymbol"/>
       </w:rPr>
     </w:lvl>
     <w:lvl w:ilvl="5">
       <w:start w:val="1"/>
       <w:numFmt w:val="bullet"/>
-      <w:lvlText w:val=""/>
-      <w:lvlJc w:val="left"/>
-      <w:pPr>
-        <w:ind w:left="4320" w:hanging="360"/>
+      <w:lvlText w:val="▪"/>
+      <w:lvlJc w:val="left"/>
+      <w:pPr>
+        <w:tabs>
+          <w:tab w:val="num" w:pos="2520"/>
+        </w:tabs>
+        <w:ind w:left="2520" w:hanging="360"/>
       </w:pPr>
       <w:rPr>
-        <w:rFonts w:ascii="Wingdings" w:hAnsi="Wingdings" w:cs="Wingdings" w:hint="default"/>
-        <w:rFonts w:cs="Wingdings"/>
+        <w:rFonts w:ascii="OpenSymbol" w:hAnsi="OpenSymbol" w:cs="OpenSymbol" w:hint="default"/>
+        <w:rFonts w:cs="OpenSymbol"/>
       </w:rPr>
     </w:lvl>
     <w:lvl w:ilvl="6">
@@ -1987,37 +1633,46 @@
       <w:lvlText w:val=""/>
       <w:lvlJc w:val="left"/>
       <w:pPr>
-        <w:ind w:left="5040" w:hanging="360"/>
+        <w:tabs>
+          <w:tab w:val="num" w:pos="2880"/>
+        </w:tabs>
+        <w:ind w:left="2880" w:hanging="360"/>
       </w:pPr>
       <w:rPr>
         <w:rFonts w:ascii="Symbol" w:hAnsi="Symbol" w:cs="Symbol" w:hint="default"/>
-        <w:rFonts w:cs="Symbol"/>
+        <w:rFonts w:cs="OpenSymbol"/>
       </w:rPr>
     </w:lvl>
     <w:lvl w:ilvl="7">
       <w:start w:val="1"/>
       <w:numFmt w:val="bullet"/>
-      <w:lvlText w:val="o"/>
-      <w:lvlJc w:val="left"/>
-      <w:pPr>
-        <w:ind w:left="5760" w:hanging="360"/>
+      <w:lvlText w:val="◦"/>
+      <w:lvlJc w:val="left"/>
+      <w:pPr>
+        <w:tabs>
+          <w:tab w:val="num" w:pos="3240"/>
+        </w:tabs>
+        <w:ind w:left="3240" w:hanging="360"/>
       </w:pPr>
       <w:rPr>
-        <w:rFonts w:ascii="Courier New" w:hAnsi="Courier New" w:cs="Courier New" w:hint="default"/>
-        <w:rFonts w:cs="Courier New"/>
+        <w:rFonts w:ascii="OpenSymbol" w:hAnsi="OpenSymbol" w:cs="OpenSymbol" w:hint="default"/>
+        <w:rFonts w:cs="OpenSymbol"/>
       </w:rPr>
     </w:lvl>
     <w:lvl w:ilvl="8">
       <w:start w:val="1"/>
       <w:numFmt w:val="bullet"/>
-      <w:lvlText w:val=""/>
-      <w:lvlJc w:val="left"/>
-      <w:pPr>
-        <w:ind w:left="6480" w:hanging="360"/>
+      <w:lvlText w:val="▪"/>
+      <w:lvlJc w:val="left"/>
+      <w:pPr>
+        <w:tabs>
+          <w:tab w:val="num" w:pos="3600"/>
+        </w:tabs>
+        <w:ind w:left="3600" w:hanging="360"/>
       </w:pPr>
       <w:rPr>
-        <w:rFonts w:ascii="Wingdings" w:hAnsi="Wingdings" w:cs="Wingdings" w:hint="default"/>
-        <w:rFonts w:cs="Wingdings"/>
+        <w:rFonts w:ascii="OpenSymbol" w:hAnsi="OpenSymbol" w:cs="OpenSymbol" w:hint="default"/>
+        <w:rFonts w:cs="OpenSymbol"/>
       </w:rPr>
     </w:lvl>
   </w:abstractNum>
@@ -2028,37 +1683,46 @@
       <w:lvlText w:val=""/>
       <w:lvlJc w:val="left"/>
       <w:pPr>
+        <w:tabs>
+          <w:tab w:val="num" w:pos="720"/>
+        </w:tabs>
         <w:ind w:left="720" w:hanging="360"/>
       </w:pPr>
       <w:rPr>
         <w:rFonts w:ascii="Symbol" w:hAnsi="Symbol" w:cs="Symbol" w:hint="default"/>
-        <w:rFonts w:cs=""/>
+        <w:rFonts w:cs="OpenSymbol"/>
       </w:rPr>
     </w:lvl>
     <w:lvl w:ilvl="1">
       <w:start w:val="1"/>
       <w:numFmt w:val="bullet"/>
-      <w:lvlText w:val="o"/>
-      <w:lvlJc w:val="left"/>
-      <w:pPr>
+      <w:lvlText w:val="◦"/>
+      <w:lvlJc w:val="left"/>
+      <w:pPr>
+        <w:tabs>
+          <w:tab w:val="num" w:pos="1080"/>
+        </w:tabs>
+        <w:ind w:left="1080" w:hanging="360"/>
+      </w:pPr>
+      <w:rPr>
+        <w:rFonts w:ascii="OpenSymbol" w:hAnsi="OpenSymbol" w:cs="OpenSymbol" w:hint="default"/>
+        <w:rFonts w:cs="OpenSymbol"/>
+      </w:rPr>
+    </w:lvl>
+    <w:lvl w:ilvl="2">
+      <w:start w:val="1"/>
+      <w:numFmt w:val="bullet"/>
+      <w:lvlText w:val="▪"/>
+      <w:lvlJc w:val="left"/>
+      <w:pPr>
+        <w:tabs>
+          <w:tab w:val="num" w:pos="1440"/>
+        </w:tabs>
         <w:ind w:left="1440" w:hanging="360"/>
       </w:pPr>
       <w:rPr>
-        <w:rFonts w:ascii="Courier New" w:hAnsi="Courier New" w:cs="Courier New" w:hint="default"/>
-        <w:rFonts w:cs="Courier New"/>
-      </w:rPr>
-    </w:lvl>
-    <w:lvl w:ilvl="2">
-      <w:start w:val="1"/>
-      <w:numFmt w:val="bullet"/>
-      <w:lvlText w:val=""/>
-      <w:lvlJc w:val="left"/>
-      <w:pPr>
-        <w:ind w:left="2160" w:hanging="360"/>
-      </w:pPr>
-      <w:rPr>
-        <w:rFonts w:ascii="Wingdings" w:hAnsi="Wingdings" w:cs="Wingdings" w:hint="default"/>
-        <w:rFonts w:cs="Wingdings"/>
+        <w:rFonts w:ascii="OpenSymbol" w:hAnsi="OpenSymbol" w:cs="OpenSymbol" w:hint="default"/>
+        <w:rFonts w:cs="OpenSymbol"/>
       </w:rPr>
     </w:lvl>
     <w:lvl w:ilvl="3">
@@ -2067,37 +1731,46 @@
       <w:lvlText w:val=""/>
       <w:lvlJc w:val="left"/>
       <w:pPr>
-        <w:ind w:left="2880" w:hanging="360"/>
+        <w:tabs>
+          <w:tab w:val="num" w:pos="1800"/>
+        </w:tabs>
+        <w:ind w:left="1800" w:hanging="360"/>
       </w:pPr>
       <w:rPr>
         <w:rFonts w:ascii="Symbol" w:hAnsi="Symbol" w:cs="Symbol" w:hint="default"/>
-        <w:rFonts w:cs="Symbol"/>
+        <w:rFonts w:cs="OpenSymbol"/>
       </w:rPr>
     </w:lvl>
     <w:lvl w:ilvl="4">
       <w:start w:val="1"/>
       <w:numFmt w:val="bullet"/>
-      <w:lvlText w:val="o"/>
-      <w:lvlJc w:val="left"/>
-      <w:pPr>
-        <w:ind w:left="3600" w:hanging="360"/>
+      <w:lvlText w:val="◦"/>
+      <w:lvlJc w:val="left"/>
+      <w:pPr>
+        <w:tabs>
+          <w:tab w:val="num" w:pos="2160"/>
+        </w:tabs>
+        <w:ind w:left="2160" w:hanging="360"/>
       </w:pPr>
       <w:rPr>
-        <w:rFonts w:ascii="Courier New" w:hAnsi="Courier New" w:cs="Courier New" w:hint="default"/>
-        <w:rFonts w:cs="Courier New"/>
+        <w:rFonts w:ascii="OpenSymbol" w:hAnsi="OpenSymbol" w:cs="OpenSymbol" w:hint="default"/>
+        <w:rFonts w:cs="OpenSymbol"/>
       </w:rPr>
     </w:lvl>
     <w:lvl w:ilvl="5">
       <w:start w:val="1"/>
       <w:numFmt w:val="bullet"/>
-      <w:lvlText w:val=""/>
-      <w:lvlJc w:val="left"/>
-      <w:pPr>
-        <w:ind w:left="4320" w:hanging="360"/>
+      <w:lvlText w:val="▪"/>
+      <w:lvlJc w:val="left"/>
+      <w:pPr>
+        <w:tabs>
+          <w:tab w:val="num" w:pos="2520"/>
+        </w:tabs>
+        <w:ind w:left="2520" w:hanging="360"/>
       </w:pPr>
       <w:rPr>
-        <w:rFonts w:ascii="Wingdings" w:hAnsi="Wingdings" w:cs="Wingdings" w:hint="default"/>
-        <w:rFonts w:cs="Wingdings"/>
+        <w:rFonts w:ascii="OpenSymbol" w:hAnsi="OpenSymbol" w:cs="OpenSymbol" w:hint="default"/>
+        <w:rFonts w:cs="OpenSymbol"/>
       </w:rPr>
     </w:lvl>
     <w:lvl w:ilvl="6">
@@ -2106,41 +1779,342 @@
       <w:lvlText w:val=""/>
       <w:lvlJc w:val="left"/>
       <w:pPr>
-        <w:ind w:left="5040" w:hanging="360"/>
+        <w:tabs>
+          <w:tab w:val="num" w:pos="2880"/>
+        </w:tabs>
+        <w:ind w:left="2880" w:hanging="360"/>
       </w:pPr>
       <w:rPr>
         <w:rFonts w:ascii="Symbol" w:hAnsi="Symbol" w:cs="Symbol" w:hint="default"/>
-        <w:rFonts w:cs="Symbol"/>
+        <w:rFonts w:cs="OpenSymbol"/>
       </w:rPr>
     </w:lvl>
     <w:lvl w:ilvl="7">
       <w:start w:val="1"/>
       <w:numFmt w:val="bullet"/>
-      <w:lvlText w:val="o"/>
-      <w:lvlJc w:val="left"/>
-      <w:pPr>
-        <w:ind w:left="5760" w:hanging="360"/>
+      <w:lvlText w:val="◦"/>
+      <w:lvlJc w:val="left"/>
+      <w:pPr>
+        <w:tabs>
+          <w:tab w:val="num" w:pos="3240"/>
+        </w:tabs>
+        <w:ind w:left="3240" w:hanging="360"/>
       </w:pPr>
       <w:rPr>
-        <w:rFonts w:ascii="Courier New" w:hAnsi="Courier New" w:cs="Courier New" w:hint="default"/>
-        <w:rFonts w:cs="Courier New"/>
+        <w:rFonts w:ascii="OpenSymbol" w:hAnsi="OpenSymbol" w:cs="OpenSymbol" w:hint="default"/>
+        <w:rFonts w:cs="OpenSymbol"/>
       </w:rPr>
     </w:lvl>
     <w:lvl w:ilvl="8">
       <w:start w:val="1"/>
       <w:numFmt w:val="bullet"/>
-      <w:lvlText w:val=""/>
-      <w:lvlJc w:val="left"/>
-      <w:pPr>
-        <w:ind w:left="6480" w:hanging="360"/>
+      <w:lvlText w:val="▪"/>
+      <w:lvlJc w:val="left"/>
+      <w:pPr>
+        <w:tabs>
+          <w:tab w:val="num" w:pos="3600"/>
+        </w:tabs>
+        <w:ind w:left="3600" w:hanging="360"/>
       </w:pPr>
       <w:rPr>
-        <w:rFonts w:ascii="Wingdings" w:hAnsi="Wingdings" w:cs="Wingdings" w:hint="default"/>
-        <w:rFonts w:cs="Wingdings"/>
+        <w:rFonts w:ascii="OpenSymbol" w:hAnsi="OpenSymbol" w:cs="OpenSymbol" w:hint="default"/>
+        <w:rFonts w:cs="OpenSymbol"/>
       </w:rPr>
     </w:lvl>
   </w:abstractNum>
   <w:abstractNum w:abstractNumId="3">
+    <w:lvl w:ilvl="0">
+      <w:start w:val="1"/>
+      <w:numFmt w:val="bullet"/>
+      <w:lvlText w:val=""/>
+      <w:lvlJc w:val="left"/>
+      <w:pPr>
+        <w:tabs>
+          <w:tab w:val="num" w:pos="720"/>
+        </w:tabs>
+        <w:ind w:left="720" w:hanging="360"/>
+      </w:pPr>
+      <w:rPr>
+        <w:rFonts w:ascii="Symbol" w:hAnsi="Symbol" w:cs="Symbol" w:hint="default"/>
+        <w:rFonts w:cs="OpenSymbol"/>
+      </w:rPr>
+    </w:lvl>
+    <w:lvl w:ilvl="1">
+      <w:start w:val="1"/>
+      <w:numFmt w:val="bullet"/>
+      <w:lvlText w:val="◦"/>
+      <w:lvlJc w:val="left"/>
+      <w:pPr>
+        <w:tabs>
+          <w:tab w:val="num" w:pos="1080"/>
+        </w:tabs>
+        <w:ind w:left="1080" w:hanging="360"/>
+      </w:pPr>
+      <w:rPr>
+        <w:rFonts w:ascii="OpenSymbol" w:hAnsi="OpenSymbol" w:cs="OpenSymbol" w:hint="default"/>
+        <w:rFonts w:cs="OpenSymbol"/>
+      </w:rPr>
+    </w:lvl>
+    <w:lvl w:ilvl="2">
+      <w:start w:val="1"/>
+      <w:numFmt w:val="bullet"/>
+      <w:lvlText w:val="▪"/>
+      <w:lvlJc w:val="left"/>
+      <w:pPr>
+        <w:tabs>
+          <w:tab w:val="num" w:pos="1440"/>
+        </w:tabs>
+        <w:ind w:left="1440" w:hanging="360"/>
+      </w:pPr>
+      <w:rPr>
+        <w:rFonts w:ascii="OpenSymbol" w:hAnsi="OpenSymbol" w:cs="OpenSymbol" w:hint="default"/>
+        <w:rFonts w:cs="OpenSymbol"/>
+      </w:rPr>
+    </w:lvl>
+    <w:lvl w:ilvl="3">
+      <w:start w:val="1"/>
+      <w:numFmt w:val="bullet"/>
+      <w:lvlText w:val=""/>
+      <w:lvlJc w:val="left"/>
+      <w:pPr>
+        <w:tabs>
+          <w:tab w:val="num" w:pos="1800"/>
+        </w:tabs>
+        <w:ind w:left="1800" w:hanging="360"/>
+      </w:pPr>
+      <w:rPr>
+        <w:rFonts w:ascii="Symbol" w:hAnsi="Symbol" w:cs="Symbol" w:hint="default"/>
+        <w:rFonts w:cs="OpenSymbol"/>
+      </w:rPr>
+    </w:lvl>
+    <w:lvl w:ilvl="4">
+      <w:start w:val="1"/>
+      <w:numFmt w:val="bullet"/>
+      <w:lvlText w:val="◦"/>
+      <w:lvlJc w:val="left"/>
+      <w:pPr>
+        <w:tabs>
+          <w:tab w:val="num" w:pos="2160"/>
+        </w:tabs>
+        <w:ind w:left="2160" w:hanging="360"/>
+      </w:pPr>
+      <w:rPr>
+        <w:rFonts w:ascii="OpenSymbol" w:hAnsi="OpenSymbol" w:cs="OpenSymbol" w:hint="default"/>
+        <w:rFonts w:cs="OpenSymbol"/>
+      </w:rPr>
+    </w:lvl>
+    <w:lvl w:ilvl="5">
+      <w:start w:val="1"/>
+      <w:numFmt w:val="bullet"/>
+      <w:lvlText w:val="▪"/>
+      <w:lvlJc w:val="left"/>
+      <w:pPr>
+        <w:tabs>
+          <w:tab w:val="num" w:pos="2520"/>
+        </w:tabs>
+        <w:ind w:left="2520" w:hanging="360"/>
+      </w:pPr>
+      <w:rPr>
+        <w:rFonts w:ascii="OpenSymbol" w:hAnsi="OpenSymbol" w:cs="OpenSymbol" w:hint="default"/>
+        <w:rFonts w:cs="OpenSymbol"/>
+      </w:rPr>
+    </w:lvl>
+    <w:lvl w:ilvl="6">
+      <w:start w:val="1"/>
+      <w:numFmt w:val="bullet"/>
+      <w:lvlText w:val=""/>
+      <w:lvlJc w:val="left"/>
+      <w:pPr>
+        <w:tabs>
+          <w:tab w:val="num" w:pos="2880"/>
+        </w:tabs>
+        <w:ind w:left="2880" w:hanging="360"/>
+      </w:pPr>
+      <w:rPr>
+        <w:rFonts w:ascii="Symbol" w:hAnsi="Symbol" w:cs="Symbol" w:hint="default"/>
+        <w:rFonts w:cs="OpenSymbol"/>
+      </w:rPr>
+    </w:lvl>
+    <w:lvl w:ilvl="7">
+      <w:start w:val="1"/>
+      <w:numFmt w:val="bullet"/>
+      <w:lvlText w:val="◦"/>
+      <w:lvlJc w:val="left"/>
+      <w:pPr>
+        <w:tabs>
+          <w:tab w:val="num" w:pos="3240"/>
+        </w:tabs>
+        <w:ind w:left="3240" w:hanging="360"/>
+      </w:pPr>
+      <w:rPr>
+        <w:rFonts w:ascii="OpenSymbol" w:hAnsi="OpenSymbol" w:cs="OpenSymbol" w:hint="default"/>
+        <w:rFonts w:cs="OpenSymbol"/>
+      </w:rPr>
+    </w:lvl>
+    <w:lvl w:ilvl="8">
+      <w:start w:val="1"/>
+      <w:numFmt w:val="bullet"/>
+      <w:lvlText w:val="▪"/>
+      <w:lvlJc w:val="left"/>
+      <w:pPr>
+        <w:tabs>
+          <w:tab w:val="num" w:pos="3600"/>
+        </w:tabs>
+        <w:ind w:left="3600" w:hanging="360"/>
+      </w:pPr>
+      <w:rPr>
+        <w:rFonts w:ascii="OpenSymbol" w:hAnsi="OpenSymbol" w:cs="OpenSymbol" w:hint="default"/>
+        <w:rFonts w:cs="OpenSymbol"/>
+      </w:rPr>
+    </w:lvl>
+  </w:abstractNum>
+  <w:abstractNum w:abstractNumId="4">
+    <w:lvl w:ilvl="0">
+      <w:start w:val="1"/>
+      <w:numFmt w:val="bullet"/>
+      <w:lvlText w:val=""/>
+      <w:lvlJc w:val="left"/>
+      <w:pPr>
+        <w:tabs>
+          <w:tab w:val="num" w:pos="720"/>
+        </w:tabs>
+        <w:ind w:left="720" w:hanging="360"/>
+      </w:pPr>
+      <w:rPr>
+        <w:rFonts w:ascii="Symbol" w:hAnsi="Symbol" w:cs="Symbol" w:hint="default"/>
+        <w:rFonts w:cs="OpenSymbol"/>
+      </w:rPr>
+    </w:lvl>
+    <w:lvl w:ilvl="1">
+      <w:start w:val="1"/>
+      <w:numFmt w:val="bullet"/>
+      <w:lvlText w:val="◦"/>
+      <w:lvlJc w:val="left"/>
+      <w:pPr>
+        <w:tabs>
+          <w:tab w:val="num" w:pos="1080"/>
+        </w:tabs>
+        <w:ind w:left="1080" w:hanging="360"/>
+      </w:pPr>
+      <w:rPr>
+        <w:rFonts w:ascii="OpenSymbol" w:hAnsi="OpenSymbol" w:cs="OpenSymbol" w:hint="default"/>
+        <w:rFonts w:cs="OpenSymbol"/>
+      </w:rPr>
+    </w:lvl>
+    <w:lvl w:ilvl="2">
+      <w:start w:val="1"/>
+      <w:numFmt w:val="bullet"/>
+      <w:lvlText w:val="▪"/>
+      <w:lvlJc w:val="left"/>
+      <w:pPr>
+        <w:tabs>
+          <w:tab w:val="num" w:pos="1440"/>
+        </w:tabs>
+        <w:ind w:left="1440" w:hanging="360"/>
+      </w:pPr>
+      <w:rPr>
+        <w:rFonts w:ascii="OpenSymbol" w:hAnsi="OpenSymbol" w:cs="OpenSymbol" w:hint="default"/>
+        <w:rFonts w:cs="OpenSymbol"/>
+      </w:rPr>
+    </w:lvl>
+    <w:lvl w:ilvl="3">
+      <w:start w:val="1"/>
+      <w:numFmt w:val="bullet"/>
+      <w:lvlText w:val=""/>
+      <w:lvlJc w:val="left"/>
+      <w:pPr>
+        <w:tabs>
+          <w:tab w:val="num" w:pos="1800"/>
+        </w:tabs>
+        <w:ind w:left="1800" w:hanging="360"/>
+      </w:pPr>
+      <w:rPr>
+        <w:rFonts w:ascii="Symbol" w:hAnsi="Symbol" w:cs="Symbol" w:hint="default"/>
+        <w:rFonts w:cs="OpenSymbol"/>
+      </w:rPr>
+    </w:lvl>
+    <w:lvl w:ilvl="4">
+      <w:start w:val="1"/>
+      <w:numFmt w:val="bullet"/>
+      <w:lvlText w:val="◦"/>
+      <w:lvlJc w:val="left"/>
+      <w:pPr>
+        <w:tabs>
+          <w:tab w:val="num" w:pos="2160"/>
+        </w:tabs>
+        <w:ind w:left="2160" w:hanging="360"/>
+      </w:pPr>
+      <w:rPr>
+        <w:rFonts w:ascii="OpenSymbol" w:hAnsi="OpenSymbol" w:cs="OpenSymbol" w:hint="default"/>
+        <w:rFonts w:cs="OpenSymbol"/>
+      </w:rPr>
+    </w:lvl>
+    <w:lvl w:ilvl="5">
+      <w:start w:val="1"/>
+      <w:numFmt w:val="bullet"/>
+      <w:lvlText w:val="▪"/>
+      <w:lvlJc w:val="left"/>
+      <w:pPr>
+        <w:tabs>
+          <w:tab w:val="num" w:pos="2520"/>
+        </w:tabs>
+        <w:ind w:left="2520" w:hanging="360"/>
+      </w:pPr>
+      <w:rPr>
+        <w:rFonts w:ascii="OpenSymbol" w:hAnsi="OpenSymbol" w:cs="OpenSymbol" w:hint="default"/>
+        <w:rFonts w:cs="OpenSymbol"/>
+      </w:rPr>
+    </w:lvl>
+    <w:lvl w:ilvl="6">
+      <w:start w:val="1"/>
+      <w:numFmt w:val="bullet"/>
+      <w:lvlText w:val=""/>
+      <w:lvlJc w:val="left"/>
+      <w:pPr>
+        <w:tabs>
+          <w:tab w:val="num" w:pos="2880"/>
+        </w:tabs>
+        <w:ind w:left="2880" w:hanging="360"/>
+      </w:pPr>
+      <w:rPr>
+        <w:rFonts w:ascii="Symbol" w:hAnsi="Symbol" w:cs="Symbol" w:hint="default"/>
+        <w:rFonts w:cs="OpenSymbol"/>
+      </w:rPr>
+    </w:lvl>
+    <w:lvl w:ilvl="7">
+      <w:start w:val="1"/>
+      <w:numFmt w:val="bullet"/>
+      <w:lvlText w:val="◦"/>
+      <w:lvlJc w:val="left"/>
+      <w:pPr>
+        <w:tabs>
+          <w:tab w:val="num" w:pos="3240"/>
+        </w:tabs>
+        <w:ind w:left="3240" w:hanging="360"/>
+      </w:pPr>
+      <w:rPr>
+        <w:rFonts w:ascii="OpenSymbol" w:hAnsi="OpenSymbol" w:cs="OpenSymbol" w:hint="default"/>
+        <w:rFonts w:cs="OpenSymbol"/>
+      </w:rPr>
+    </w:lvl>
+    <w:lvl w:ilvl="8">
+      <w:start w:val="1"/>
+      <w:numFmt w:val="bullet"/>
+      <w:lvlText w:val="▪"/>
+      <w:lvlJc w:val="left"/>
+      <w:pPr>
+        <w:tabs>
+          <w:tab w:val="num" w:pos="3600"/>
+        </w:tabs>
+        <w:ind w:left="3600" w:hanging="360"/>
+      </w:pPr>
+      <w:rPr>
+        <w:rFonts w:ascii="OpenSymbol" w:hAnsi="OpenSymbol" w:cs="OpenSymbol" w:hint="default"/>
+        <w:rFonts w:cs="OpenSymbol"/>
+      </w:rPr>
+    </w:lvl>
+  </w:abstractNum>
+  <w:abstractNum w:abstractNumId="5">
     <w:lvl w:ilvl="0">
       <w:start w:val="1"/>
       <w:numFmt w:val="none"/>
@@ -2240,6 +2214,12 @@
   </w:num>
   <w:num w:numId="3">
     <w:abstractNumId w:val="3"/>
+  </w:num>
+  <w:num w:numId="4">
+    <w:abstractNumId w:val="4"/>
+  </w:num>
+  <w:num w:numId="5">
+    <w:abstractNumId w:val="5"/>
   </w:num>
 </w:numbering>
 </file>
@@ -2653,7 +2633,7 @@
       <w:lang w:val="it-IT" w:eastAsia="en-US" w:bidi="ar-SA"/>
     </w:rPr>
   </w:style>
-  <w:style w:type="paragraph" w:styleId="Heading1">
+  <w:style w:type="paragraph" w:styleId="Titolo1">
     <w:name w:val="Heading 1"/>
     <w:basedOn w:val="Normal"/>
     <w:next w:val="Normal"/>
@@ -2674,7 +2654,7 @@
       <w:szCs w:val="32"/>
     </w:rPr>
   </w:style>
-  <w:style w:type="paragraph" w:styleId="Heading2">
+  <w:style w:type="paragraph" w:styleId="Titolo2">
     <w:name w:val="Heading 2"/>
     <w:basedOn w:val="Normal"/>
     <w:next w:val="Normal"/>
@@ -3040,10 +3020,395 @@
       <w:rFonts w:cs="Wingdings"/>
     </w:rPr>
   </w:style>
-  <w:style w:type="paragraph" w:styleId="Heading">
-    <w:name w:val="Heading"/>
+  <w:style w:type="character" w:styleId="ListLabel45">
+    <w:name w:val="ListLabel 45"/>
+    <w:qFormat/>
+    <w:rPr>
+      <w:rFonts w:cs=""/>
+    </w:rPr>
+  </w:style>
+  <w:style w:type="character" w:styleId="ListLabel46">
+    <w:name w:val="ListLabel 46"/>
+    <w:qFormat/>
+    <w:rPr>
+      <w:rFonts w:cs="Courier New"/>
+    </w:rPr>
+  </w:style>
+  <w:style w:type="character" w:styleId="ListLabel47">
+    <w:name w:val="ListLabel 47"/>
+    <w:qFormat/>
+    <w:rPr>
+      <w:rFonts w:cs="Wingdings"/>
+    </w:rPr>
+  </w:style>
+  <w:style w:type="character" w:styleId="ListLabel48">
+    <w:name w:val="ListLabel 48"/>
+    <w:qFormat/>
+    <w:rPr>
+      <w:rFonts w:cs="Symbol"/>
+    </w:rPr>
+  </w:style>
+  <w:style w:type="character" w:styleId="ListLabel49">
+    <w:name w:val="ListLabel 49"/>
+    <w:qFormat/>
+    <w:rPr>
+      <w:rFonts w:cs="Courier New"/>
+    </w:rPr>
+  </w:style>
+  <w:style w:type="character" w:styleId="ListLabel50">
+    <w:name w:val="ListLabel 50"/>
+    <w:qFormat/>
+    <w:rPr>
+      <w:rFonts w:cs="Wingdings"/>
+    </w:rPr>
+  </w:style>
+  <w:style w:type="character" w:styleId="ListLabel51">
+    <w:name w:val="ListLabel 51"/>
+    <w:qFormat/>
+    <w:rPr>
+      <w:rFonts w:cs="Symbol"/>
+    </w:rPr>
+  </w:style>
+  <w:style w:type="character" w:styleId="ListLabel52">
+    <w:name w:val="ListLabel 52"/>
+    <w:qFormat/>
+    <w:rPr>
+      <w:rFonts w:cs="Courier New"/>
+    </w:rPr>
+  </w:style>
+  <w:style w:type="character" w:styleId="ListLabel53">
+    <w:name w:val="ListLabel 53"/>
+    <w:qFormat/>
+    <w:rPr>
+      <w:rFonts w:cs="Wingdings"/>
+    </w:rPr>
+  </w:style>
+  <w:style w:type="character" w:styleId="ListLabel54">
+    <w:name w:val="ListLabel 54"/>
+    <w:qFormat/>
+    <w:rPr>
+      <w:rFonts w:cs=""/>
+    </w:rPr>
+  </w:style>
+  <w:style w:type="character" w:styleId="ListLabel55">
+    <w:name w:val="ListLabel 55"/>
+    <w:qFormat/>
+    <w:rPr>
+      <w:rFonts w:cs="Courier New"/>
+    </w:rPr>
+  </w:style>
+  <w:style w:type="character" w:styleId="ListLabel56">
+    <w:name w:val="ListLabel 56"/>
+    <w:qFormat/>
+    <w:rPr>
+      <w:rFonts w:cs="Wingdings"/>
+    </w:rPr>
+  </w:style>
+  <w:style w:type="character" w:styleId="ListLabel57">
+    <w:name w:val="ListLabel 57"/>
+    <w:qFormat/>
+    <w:rPr>
+      <w:rFonts w:cs="Symbol"/>
+    </w:rPr>
+  </w:style>
+  <w:style w:type="character" w:styleId="ListLabel58">
+    <w:name w:val="ListLabel 58"/>
+    <w:qFormat/>
+    <w:rPr>
+      <w:rFonts w:cs="Courier New"/>
+    </w:rPr>
+  </w:style>
+  <w:style w:type="character" w:styleId="ListLabel59">
+    <w:name w:val="ListLabel 59"/>
+    <w:qFormat/>
+    <w:rPr>
+      <w:rFonts w:cs="Wingdings"/>
+    </w:rPr>
+  </w:style>
+  <w:style w:type="character" w:styleId="ListLabel60">
+    <w:name w:val="ListLabel 60"/>
+    <w:qFormat/>
+    <w:rPr>
+      <w:rFonts w:cs="Symbol"/>
+    </w:rPr>
+  </w:style>
+  <w:style w:type="character" w:styleId="ListLabel61">
+    <w:name w:val="ListLabel 61"/>
+    <w:qFormat/>
+    <w:rPr>
+      <w:rFonts w:cs="Courier New"/>
+    </w:rPr>
+  </w:style>
+  <w:style w:type="character" w:styleId="ListLabel62">
+    <w:name w:val="ListLabel 62"/>
+    <w:qFormat/>
+    <w:rPr>
+      <w:rFonts w:cs="Wingdings"/>
+    </w:rPr>
+  </w:style>
+  <w:style w:type="character" w:styleId="Punti">
+    <w:name w:val="Punti"/>
+    <w:qFormat/>
+    <w:rPr>
+      <w:rFonts w:ascii="OpenSymbol" w:hAnsi="OpenSymbol" w:eastAsia="OpenSymbol" w:cs="OpenSymbol"/>
+    </w:rPr>
+  </w:style>
+  <w:style w:type="character" w:styleId="ListLabel63">
+    <w:name w:val="ListLabel 63"/>
+    <w:qFormat/>
+    <w:rPr>
+      <w:rFonts w:cs="OpenSymbol"/>
+    </w:rPr>
+  </w:style>
+  <w:style w:type="character" w:styleId="ListLabel64">
+    <w:name w:val="ListLabel 64"/>
+    <w:qFormat/>
+    <w:rPr>
+      <w:rFonts w:cs="OpenSymbol"/>
+    </w:rPr>
+  </w:style>
+  <w:style w:type="character" w:styleId="ListLabel65">
+    <w:name w:val="ListLabel 65"/>
+    <w:qFormat/>
+    <w:rPr>
+      <w:rFonts w:cs="OpenSymbol"/>
+    </w:rPr>
+  </w:style>
+  <w:style w:type="character" w:styleId="ListLabel66">
+    <w:name w:val="ListLabel 66"/>
+    <w:qFormat/>
+    <w:rPr>
+      <w:rFonts w:cs="OpenSymbol"/>
+    </w:rPr>
+  </w:style>
+  <w:style w:type="character" w:styleId="ListLabel67">
+    <w:name w:val="ListLabel 67"/>
+    <w:qFormat/>
+    <w:rPr>
+      <w:rFonts w:cs="OpenSymbol"/>
+    </w:rPr>
+  </w:style>
+  <w:style w:type="character" w:styleId="ListLabel68">
+    <w:name w:val="ListLabel 68"/>
+    <w:qFormat/>
+    <w:rPr>
+      <w:rFonts w:cs="OpenSymbol"/>
+    </w:rPr>
+  </w:style>
+  <w:style w:type="character" w:styleId="ListLabel69">
+    <w:name w:val="ListLabel 69"/>
+    <w:qFormat/>
+    <w:rPr>
+      <w:rFonts w:cs="OpenSymbol"/>
+    </w:rPr>
+  </w:style>
+  <w:style w:type="character" w:styleId="ListLabel70">
+    <w:name w:val="ListLabel 70"/>
+    <w:qFormat/>
+    <w:rPr>
+      <w:rFonts w:cs="OpenSymbol"/>
+    </w:rPr>
+  </w:style>
+  <w:style w:type="character" w:styleId="ListLabel71">
+    <w:name w:val="ListLabel 71"/>
+    <w:qFormat/>
+    <w:rPr>
+      <w:rFonts w:cs="OpenSymbol"/>
+    </w:rPr>
+  </w:style>
+  <w:style w:type="character" w:styleId="ListLabel72">
+    <w:name w:val="ListLabel 72"/>
+    <w:qFormat/>
+    <w:rPr>
+      <w:rFonts w:cs="OpenSymbol"/>
+    </w:rPr>
+  </w:style>
+  <w:style w:type="character" w:styleId="ListLabel73">
+    <w:name w:val="ListLabel 73"/>
+    <w:qFormat/>
+    <w:rPr>
+      <w:rFonts w:cs="OpenSymbol"/>
+    </w:rPr>
+  </w:style>
+  <w:style w:type="character" w:styleId="ListLabel74">
+    <w:name w:val="ListLabel 74"/>
+    <w:qFormat/>
+    <w:rPr>
+      <w:rFonts w:cs="OpenSymbol"/>
+    </w:rPr>
+  </w:style>
+  <w:style w:type="character" w:styleId="ListLabel75">
+    <w:name w:val="ListLabel 75"/>
+    <w:qFormat/>
+    <w:rPr>
+      <w:rFonts w:cs="OpenSymbol"/>
+    </w:rPr>
+  </w:style>
+  <w:style w:type="character" w:styleId="ListLabel76">
+    <w:name w:val="ListLabel 76"/>
+    <w:qFormat/>
+    <w:rPr>
+      <w:rFonts w:cs="OpenSymbol"/>
+    </w:rPr>
+  </w:style>
+  <w:style w:type="character" w:styleId="ListLabel77">
+    <w:name w:val="ListLabel 77"/>
+    <w:qFormat/>
+    <w:rPr>
+      <w:rFonts w:cs="OpenSymbol"/>
+    </w:rPr>
+  </w:style>
+  <w:style w:type="character" w:styleId="ListLabel78">
+    <w:name w:val="ListLabel 78"/>
+    <w:qFormat/>
+    <w:rPr>
+      <w:rFonts w:cs="OpenSymbol"/>
+    </w:rPr>
+  </w:style>
+  <w:style w:type="character" w:styleId="ListLabel79">
+    <w:name w:val="ListLabel 79"/>
+    <w:qFormat/>
+    <w:rPr>
+      <w:rFonts w:cs="OpenSymbol"/>
+    </w:rPr>
+  </w:style>
+  <w:style w:type="character" w:styleId="ListLabel80">
+    <w:name w:val="ListLabel 80"/>
+    <w:qFormat/>
+    <w:rPr>
+      <w:rFonts w:cs="OpenSymbol"/>
+    </w:rPr>
+  </w:style>
+  <w:style w:type="character" w:styleId="ListLabel81">
+    <w:name w:val="ListLabel 81"/>
+    <w:qFormat/>
+    <w:rPr>
+      <w:rFonts w:cs="OpenSymbol"/>
+    </w:rPr>
+  </w:style>
+  <w:style w:type="character" w:styleId="ListLabel82">
+    <w:name w:val="ListLabel 82"/>
+    <w:qFormat/>
+    <w:rPr>
+      <w:rFonts w:cs="OpenSymbol"/>
+    </w:rPr>
+  </w:style>
+  <w:style w:type="character" w:styleId="ListLabel83">
+    <w:name w:val="ListLabel 83"/>
+    <w:qFormat/>
+    <w:rPr>
+      <w:rFonts w:cs="OpenSymbol"/>
+    </w:rPr>
+  </w:style>
+  <w:style w:type="character" w:styleId="ListLabel84">
+    <w:name w:val="ListLabel 84"/>
+    <w:qFormat/>
+    <w:rPr>
+      <w:rFonts w:cs="OpenSymbol"/>
+    </w:rPr>
+  </w:style>
+  <w:style w:type="character" w:styleId="ListLabel85">
+    <w:name w:val="ListLabel 85"/>
+    <w:qFormat/>
+    <w:rPr>
+      <w:rFonts w:cs="OpenSymbol"/>
+    </w:rPr>
+  </w:style>
+  <w:style w:type="character" w:styleId="ListLabel86">
+    <w:name w:val="ListLabel 86"/>
+    <w:qFormat/>
+    <w:rPr>
+      <w:rFonts w:cs="OpenSymbol"/>
+    </w:rPr>
+  </w:style>
+  <w:style w:type="character" w:styleId="ListLabel87">
+    <w:name w:val="ListLabel 87"/>
+    <w:qFormat/>
+    <w:rPr>
+      <w:rFonts w:cs="OpenSymbol"/>
+    </w:rPr>
+  </w:style>
+  <w:style w:type="character" w:styleId="ListLabel88">
+    <w:name w:val="ListLabel 88"/>
+    <w:qFormat/>
+    <w:rPr>
+      <w:rFonts w:cs="OpenSymbol"/>
+    </w:rPr>
+  </w:style>
+  <w:style w:type="character" w:styleId="ListLabel89">
+    <w:name w:val="ListLabel 89"/>
+    <w:qFormat/>
+    <w:rPr>
+      <w:rFonts w:cs="OpenSymbol"/>
+    </w:rPr>
+  </w:style>
+  <w:style w:type="character" w:styleId="ListLabel90">
+    <w:name w:val="ListLabel 90"/>
+    <w:qFormat/>
+    <w:rPr>
+      <w:rFonts w:cs="OpenSymbol"/>
+    </w:rPr>
+  </w:style>
+  <w:style w:type="character" w:styleId="ListLabel91">
+    <w:name w:val="ListLabel 91"/>
+    <w:qFormat/>
+    <w:rPr>
+      <w:rFonts w:cs="OpenSymbol"/>
+    </w:rPr>
+  </w:style>
+  <w:style w:type="character" w:styleId="ListLabel92">
+    <w:name w:val="ListLabel 92"/>
+    <w:qFormat/>
+    <w:rPr>
+      <w:rFonts w:cs="OpenSymbol"/>
+    </w:rPr>
+  </w:style>
+  <w:style w:type="character" w:styleId="ListLabel93">
+    <w:name w:val="ListLabel 93"/>
+    <w:qFormat/>
+    <w:rPr>
+      <w:rFonts w:cs="OpenSymbol"/>
+    </w:rPr>
+  </w:style>
+  <w:style w:type="character" w:styleId="ListLabel94">
+    <w:name w:val="ListLabel 94"/>
+    <w:qFormat/>
+    <w:rPr>
+      <w:rFonts w:cs="OpenSymbol"/>
+    </w:rPr>
+  </w:style>
+  <w:style w:type="character" w:styleId="ListLabel95">
+    <w:name w:val="ListLabel 95"/>
+    <w:qFormat/>
+    <w:rPr>
+      <w:rFonts w:cs="OpenSymbol"/>
+    </w:rPr>
+  </w:style>
+  <w:style w:type="character" w:styleId="ListLabel96">
+    <w:name w:val="ListLabel 96"/>
+    <w:qFormat/>
+    <w:rPr>
+      <w:rFonts w:cs="OpenSymbol"/>
+    </w:rPr>
+  </w:style>
+  <w:style w:type="character" w:styleId="ListLabel97">
+    <w:name w:val="ListLabel 97"/>
+    <w:qFormat/>
+    <w:rPr>
+      <w:rFonts w:cs="OpenSymbol"/>
+    </w:rPr>
+  </w:style>
+  <w:style w:type="character" w:styleId="ListLabel98">
+    <w:name w:val="ListLabel 98"/>
+    <w:qFormat/>
+    <w:rPr>
+      <w:rFonts w:cs="OpenSymbol"/>
+    </w:rPr>
+  </w:style>
+  <w:style w:type="paragraph" w:styleId="Titolo">
+    <w:name w:val="Titolo"/>
     <w:basedOn w:val="Normal"/>
-    <w:next w:val="TextBody"/>
+    <w:next w:val="Corpodeltesto"/>
     <w:qFormat/>
     <w:pPr>
       <w:keepNext w:val="true"/>
@@ -3055,7 +3420,7 @@
       <w:szCs w:val="28"/>
     </w:rPr>
   </w:style>
-  <w:style w:type="paragraph" w:styleId="TextBody">
+  <w:style w:type="paragraph" w:styleId="Corpodeltesto">
     <w:name w:val="Body Text"/>
     <w:basedOn w:val="Normal"/>
     <w:pPr>
@@ -3063,15 +3428,15 @@
     </w:pPr>
     <w:rPr/>
   </w:style>
-  <w:style w:type="paragraph" w:styleId="List">
+  <w:style w:type="paragraph" w:styleId="Elenco">
     <w:name w:val="List"/>
-    <w:basedOn w:val="TextBody"/>
+    <w:basedOn w:val="Corpodeltesto"/>
     <w:pPr/>
     <w:rPr>
       <w:rFonts w:cs="Lohit Devanagari"/>
     </w:rPr>
   </w:style>
-  <w:style w:type="paragraph" w:styleId="Caption">
+  <w:style w:type="paragraph" w:styleId="Didascalia">
     <w:name w:val="Caption"/>
     <w:basedOn w:val="Normal"/>
     <w:qFormat/>
@@ -3085,32 +3450,6 @@
       <w:iCs/>
       <w:sz w:val="24"/>
       <w:szCs w:val="24"/>
-    </w:rPr>
-  </w:style>
-  <w:style w:type="paragraph" w:styleId="Index">
-    <w:name w:val="Index"/>
-    <w:basedOn w:val="Normal"/>
-    <w:qFormat/>
-    <w:pPr>
-      <w:suppressLineNumbers/>
-    </w:pPr>
-    <w:rPr>
-      <w:rFonts w:cs="Lohit Devanagari"/>
-    </w:rPr>
-  </w:style>
-  <w:style w:type="paragraph" w:styleId="Titolo">
-    <w:name w:val="Titolo"/>
-    <w:basedOn w:val="Normal"/>
-    <w:next w:val="TextBody"/>
-    <w:qFormat/>
-    <w:pPr>
-      <w:keepNext w:val="true"/>
-      <w:spacing w:before="240" w:after="120"/>
-    </w:pPr>
-    <w:rPr>
-      <w:rFonts w:ascii="Liberation Sans" w:hAnsi="Liberation Sans" w:eastAsia="Noto Sans CJK SC Regular" w:cs="Lohit Devanagari"/>
-      <w:sz w:val="28"/>
-      <w:szCs w:val="28"/>
     </w:rPr>
   </w:style>
   <w:style w:type="paragraph" w:styleId="Indice">

--- a/Progetto RTOS.docx
+++ b/Progetto RTOS.docx
@@ -175,11 +175,7 @@
       </w:pPr>
       <w:r>
         <w:rPr/>
-        <w:t xml:space="preserve">All’utente sarà permesso di scegliere alcuni iper parametri, che verranno utilizzati per la computazione, </w:t>
-      </w:r>
-      <w:r>
-        <w:rPr/>
-        <w:t xml:space="preserve">ne sono 2 </w:t>
+        <w:t xml:space="preserve">All’utente sarà permesso di scegliere alcuni iper parametri, che verranno utilizzati per la computazione, ne sono 2 </w:t>
       </w:r>
       <w:r>
         <w:rPr>
@@ -547,7 +543,7 @@
         <w:pStyle w:val="Normal"/>
         <w:numPr>
           <w:ilvl w:val="0"/>
-          <w:numId w:val="1"/>
+          <w:numId w:val="2"/>
         </w:numPr>
         <w:rPr/>
       </w:pPr>
@@ -561,7 +557,7 @@
         <w:pStyle w:val="Normal"/>
         <w:numPr>
           <w:ilvl w:val="1"/>
-          <w:numId w:val="1"/>
+          <w:numId w:val="2"/>
         </w:numPr>
         <w:rPr/>
       </w:pPr>
@@ -575,7 +571,7 @@
         <w:pStyle w:val="Normal"/>
         <w:numPr>
           <w:ilvl w:val="1"/>
-          <w:numId w:val="1"/>
+          <w:numId w:val="2"/>
         </w:numPr>
         <w:rPr/>
       </w:pPr>
@@ -589,7 +585,7 @@
         <w:pStyle w:val="Normal"/>
         <w:numPr>
           <w:ilvl w:val="1"/>
-          <w:numId w:val="1"/>
+          <w:numId w:val="2"/>
         </w:numPr>
         <w:rPr/>
       </w:pPr>
@@ -603,7 +599,7 @@
         <w:pStyle w:val="Normal"/>
         <w:numPr>
           <w:ilvl w:val="1"/>
-          <w:numId w:val="1"/>
+          <w:numId w:val="2"/>
         </w:numPr>
         <w:rPr/>
       </w:pPr>
@@ -617,7 +613,7 @@
         <w:pStyle w:val="Normal"/>
         <w:numPr>
           <w:ilvl w:val="0"/>
-          <w:numId w:val="1"/>
+          <w:numId w:val="2"/>
         </w:numPr>
         <w:rPr/>
       </w:pPr>
@@ -631,7 +627,7 @@
         <w:pStyle w:val="Normal"/>
         <w:numPr>
           <w:ilvl w:val="1"/>
-          <w:numId w:val="1"/>
+          <w:numId w:val="2"/>
         </w:numPr>
         <w:rPr/>
       </w:pPr>
@@ -659,7 +655,7 @@
         <w:pStyle w:val="Normal"/>
         <w:numPr>
           <w:ilvl w:val="0"/>
-          <w:numId w:val="1"/>
+          <w:numId w:val="2"/>
         </w:numPr>
         <w:rPr/>
       </w:pPr>
@@ -676,7 +672,7 @@
         <w:pStyle w:val="Normal"/>
         <w:numPr>
           <w:ilvl w:val="1"/>
-          <w:numId w:val="1"/>
+          <w:numId w:val="2"/>
         </w:numPr>
         <w:rPr/>
       </w:pPr>
@@ -723,7 +719,7 @@
         <w:pStyle w:val="Normal"/>
         <w:numPr>
           <w:ilvl w:val="0"/>
-          <w:numId w:val="1"/>
+          <w:numId w:val="2"/>
         </w:numPr>
         <w:rPr/>
       </w:pPr>
@@ -740,7 +736,7 @@
         <w:pStyle w:val="Normal"/>
         <w:numPr>
           <w:ilvl w:val="1"/>
-          <w:numId w:val="1"/>
+          <w:numId w:val="2"/>
         </w:numPr>
         <w:rPr/>
       </w:pPr>
@@ -771,7 +767,7 @@
         <w:pStyle w:val="Normal"/>
         <w:numPr>
           <w:ilvl w:val="2"/>
-          <w:numId w:val="1"/>
+          <w:numId w:val="2"/>
         </w:numPr>
         <w:rPr/>
       </w:pPr>
@@ -788,7 +784,7 @@
         <w:pStyle w:val="Normal"/>
         <w:numPr>
           <w:ilvl w:val="2"/>
-          <w:numId w:val="1"/>
+          <w:numId w:val="2"/>
         </w:numPr>
         <w:rPr/>
       </w:pPr>
@@ -805,7 +801,7 @@
         <w:pStyle w:val="Normal"/>
         <w:numPr>
           <w:ilvl w:val="2"/>
-          <w:numId w:val="1"/>
+          <w:numId w:val="2"/>
         </w:numPr>
         <w:rPr/>
       </w:pPr>
@@ -822,7 +818,7 @@
         <w:pStyle w:val="Normal"/>
         <w:numPr>
           <w:ilvl w:val="2"/>
-          <w:numId w:val="1"/>
+          <w:numId w:val="2"/>
         </w:numPr>
         <w:rPr/>
       </w:pPr>
@@ -839,7 +835,7 @@
         <w:pStyle w:val="Normal"/>
         <w:numPr>
           <w:ilvl w:val="2"/>
-          <w:numId w:val="1"/>
+          <w:numId w:val="2"/>
         </w:numPr>
         <w:rPr/>
       </w:pPr>
@@ -856,7 +852,7 @@
         <w:pStyle w:val="Normal"/>
         <w:numPr>
           <w:ilvl w:val="1"/>
-          <w:numId w:val="1"/>
+          <w:numId w:val="2"/>
         </w:numPr>
         <w:rPr/>
       </w:pPr>
@@ -871,61 +867,25 @@
     <w:p>
       <w:pPr>
         <w:pStyle w:val="Normal"/>
-        <w:rPr>
-          <w:i w:val="false"/>
-          <w:i w:val="false"/>
-          <w:iCs w:val="false"/>
-        </w:rPr>
+        <w:rPr/>
       </w:pPr>
       <w:r>
         <w:rPr>
           <w:i w:val="false"/>
           <w:iCs w:val="false"/>
         </w:rPr>
-      </w:r>
-    </w:p>
-    <w:p>
-      <w:pPr>
-        <w:pStyle w:val="Normal"/>
-        <w:rPr/>
-      </w:pPr>
-      <w:r>
-        <w:rPr/>
-        <w:t>È previsto un tasto di “quit” che fa arrestare tutta la computazione generale, senza dover ricorrere all’arresto da terminale</w:t>
-      </w:r>
-    </w:p>
-    <w:p>
-      <w:pPr>
-        <w:pStyle w:val="Titolo1"/>
-        <w:rPr/>
-      </w:pPr>
-      <w:r>
-        <w:rPr/>
-        <w:t>Struttura del codice ed organizzazione della memoria condivisa:</w:t>
-      </w:r>
-    </w:p>
-    <w:p>
-      <w:pPr>
-        <w:pStyle w:val="Normal"/>
-        <w:rPr/>
-      </w:pPr>
-      <w:r>
-        <w:rPr/>
-      </w:r>
-    </w:p>
-    <w:p>
-      <w:pPr>
-        <w:pStyle w:val="Normal"/>
-        <w:jc w:val="center"/>
-        <w:rPr/>
-      </w:pPr>
-      <w:r>
-        <w:rPr/>
+        <w:t xml:space="preserve">Affianco alla Label delle impostazioni dei thread è situata un’iconcina  </w:t>
+      </w:r>
+      <w:r>
+        <w:rPr>
+          <w:i w:val="false"/>
+          <w:iCs w:val="false"/>
+        </w:rPr>
         <w:drawing>
           <wp:inline distT="0" distB="0" distL="0" distR="0">
-            <wp:extent cx="5400675" cy="3133725"/>
+            <wp:extent cx="231775" cy="231775"/>
             <wp:effectExtent l="0" t="0" r="0" b="0"/>
-            <wp:docPr id="3" name="Immagine 2" descr=""/>
+            <wp:docPr id="3" name="Immagine4" descr=""/>
             <wp:cNvGraphicFramePr>
               <a:graphicFrameLocks xmlns:a="http://schemas.openxmlformats.org/drawingml/2006/main" noChangeAspect="1"/>
             </wp:cNvGraphicFramePr>
@@ -933,13 +893,96 @@
               <a:graphicData uri="http://schemas.openxmlformats.org/drawingml/2006/picture">
                 <pic:pic xmlns:pic="http://schemas.openxmlformats.org/drawingml/2006/picture">
                   <pic:nvPicPr>
-                    <pic:cNvPr id="3" name="Immagine 2" descr=""/>
+                    <pic:cNvPr id="3" name="Immagine4" descr=""/>
                     <pic:cNvPicPr>
                       <a:picLocks noChangeAspect="1" noChangeArrowheads="1"/>
                     </pic:cNvPicPr>
                   </pic:nvPicPr>
                   <pic:blipFill>
                     <a:blip r:embed="rId4"/>
+                    <a:stretch>
+                      <a:fillRect/>
+                    </a:stretch>
+                  </pic:blipFill>
+                  <pic:spPr bwMode="auto">
+                    <a:xfrm>
+                      <a:off x="0" y="0"/>
+                      <a:ext cx="231775" cy="231775"/>
+                    </a:xfrm>
+                    <a:prstGeom prst="rect">
+                      <a:avLst/>
+                    </a:prstGeom>
+                  </pic:spPr>
+                </pic:pic>
+              </a:graphicData>
+            </a:graphic>
+          </wp:inline>
+        </w:drawing>
+      </w:r>
+      <w:r>
+        <w:rPr>
+          <w:i w:val="false"/>
+          <w:iCs w:val="false"/>
+        </w:rPr>
+        <w:t xml:space="preserve"> che è cliccabile. Tramite questa icona è possibile chiudere la visualizzazione  dei frame GUI di analisi.</w:t>
+      </w:r>
+    </w:p>
+    <w:p>
+      <w:pPr>
+        <w:pStyle w:val="Normal"/>
+        <w:rPr/>
+      </w:pPr>
+      <w:r>
+        <w:rPr/>
+        <w:t>È previsto un tasto di “quit” che fa arrestare tutta la computazione generale, senza dover ricorrere all’arresto da terminale</w:t>
+      </w:r>
+    </w:p>
+    <w:p>
+      <w:pPr>
+        <w:pStyle w:val="Titolo1"/>
+        <w:rPr/>
+      </w:pPr>
+      <w:r>
+        <w:rPr/>
+        <w:t>Struttura del codice ed organizzazione della memoria condivisa:</w:t>
+      </w:r>
+    </w:p>
+    <w:p>
+      <w:pPr>
+        <w:pStyle w:val="Normal"/>
+        <w:rPr/>
+      </w:pPr>
+      <w:r>
+        <w:rPr/>
+      </w:r>
+    </w:p>
+    <w:p>
+      <w:pPr>
+        <w:pStyle w:val="Normal"/>
+        <w:jc w:val="center"/>
+        <w:rPr/>
+      </w:pPr>
+      <w:r>
+        <w:rPr/>
+        <w:drawing>
+          <wp:inline distT="0" distB="0" distL="0" distR="0">
+            <wp:extent cx="5400675" cy="3133725"/>
+            <wp:effectExtent l="0" t="0" r="0" b="0"/>
+            <wp:docPr id="4" name="Immagine 2" descr=""/>
+            <wp:cNvGraphicFramePr>
+              <a:graphicFrameLocks xmlns:a="http://schemas.openxmlformats.org/drawingml/2006/main" noChangeAspect="1"/>
+            </wp:cNvGraphicFramePr>
+            <a:graphic xmlns:a="http://schemas.openxmlformats.org/drawingml/2006/main">
+              <a:graphicData uri="http://schemas.openxmlformats.org/drawingml/2006/picture">
+                <pic:pic xmlns:pic="http://schemas.openxmlformats.org/drawingml/2006/picture">
+                  <pic:nvPicPr>
+                    <pic:cNvPr id="4" name="Immagine 2" descr=""/>
+                    <pic:cNvPicPr>
+                      <a:picLocks noChangeAspect="1" noChangeArrowheads="1"/>
+                    </pic:cNvPicPr>
+                  </pic:nvPicPr>
+                  <pic:blipFill>
+                    <a:blip r:embed="rId5"/>
                     <a:srcRect l="13556" t="0" r="33082" b="31176"/>
                     <a:stretch>
                       <a:fillRect/>
@@ -963,6 +1006,24 @@
     </w:p>
     <w:p>
       <w:pPr>
+        <w:pStyle w:val="NoSpacing"/>
+        <w:rPr/>
+      </w:pPr>
+      <w:r>
+        <w:rPr/>
+      </w:r>
+    </w:p>
+    <w:p>
+      <w:pPr>
+        <w:pStyle w:val="Titolo2"/>
+        <w:rPr/>
+      </w:pPr>
+      <w:r>
+        <w:rPr/>
+      </w:r>
+    </w:p>
+    <w:p>
+      <w:pPr>
         <w:pStyle w:val="Titolo2"/>
         <w:rPr/>
       </w:pPr>
@@ -1111,7 +1172,7 @@
         <w:pStyle w:val="NoSpacing"/>
         <w:numPr>
           <w:ilvl w:val="0"/>
-          <w:numId w:val="3"/>
+          <w:numId w:val="4"/>
         </w:numPr>
         <w:rPr/>
       </w:pPr>
@@ -1125,7 +1186,7 @@
         <w:pStyle w:val="NoSpacing"/>
         <w:numPr>
           <w:ilvl w:val="1"/>
-          <w:numId w:val="3"/>
+          <w:numId w:val="4"/>
         </w:numPr>
         <w:rPr/>
       </w:pPr>
@@ -1153,7 +1214,7 @@
         <w:pStyle w:val="NoSpacing"/>
         <w:numPr>
           <w:ilvl w:val="0"/>
-          <w:numId w:val="2"/>
+          <w:numId w:val="3"/>
         </w:numPr>
         <w:rPr/>
       </w:pPr>
@@ -1167,7 +1228,7 @@
         <w:pStyle w:val="NoSpacing"/>
         <w:numPr>
           <w:ilvl w:val="1"/>
-          <w:numId w:val="2"/>
+          <w:numId w:val="3"/>
         </w:numPr>
         <w:rPr/>
       </w:pPr>
@@ -1181,7 +1242,7 @@
         <w:pStyle w:val="NoSpacing"/>
         <w:numPr>
           <w:ilvl w:val="1"/>
-          <w:numId w:val="2"/>
+          <w:numId w:val="3"/>
         </w:numPr>
         <w:rPr/>
       </w:pPr>
@@ -1222,7 +1283,7 @@
         <w:pStyle w:val="NoSpacing"/>
         <w:numPr>
           <w:ilvl w:val="0"/>
-          <w:numId w:val="2"/>
+          <w:numId w:val="3"/>
         </w:numPr>
         <w:rPr/>
       </w:pPr>
@@ -1236,7 +1297,7 @@
         <w:pStyle w:val="NoSpacing"/>
         <w:numPr>
           <w:ilvl w:val="1"/>
-          <w:numId w:val="2"/>
+          <w:numId w:val="3"/>
         </w:numPr>
         <w:rPr/>
       </w:pPr>
@@ -1250,7 +1311,7 @@
         <w:pStyle w:val="NoSpacing"/>
         <w:numPr>
           <w:ilvl w:val="1"/>
-          <w:numId w:val="2"/>
+          <w:numId w:val="3"/>
         </w:numPr>
         <w:rPr/>
       </w:pPr>
@@ -1264,7 +1325,7 @@
         <w:pStyle w:val="NoSpacing"/>
         <w:numPr>
           <w:ilvl w:val="1"/>
-          <w:numId w:val="2"/>
+          <w:numId w:val="3"/>
         </w:numPr>
         <w:rPr/>
       </w:pPr>
@@ -1278,7 +1339,7 @@
         <w:pStyle w:val="NoSpacing"/>
         <w:numPr>
           <w:ilvl w:val="1"/>
-          <w:numId w:val="2"/>
+          <w:numId w:val="3"/>
         </w:numPr>
         <w:rPr/>
       </w:pPr>
@@ -1292,7 +1353,7 @@
         <w:pStyle w:val="NoSpacing"/>
         <w:numPr>
           <w:ilvl w:val="1"/>
-          <w:numId w:val="2"/>
+          <w:numId w:val="3"/>
         </w:numPr>
         <w:rPr/>
       </w:pPr>
@@ -1315,7 +1376,7 @@
         <w:pStyle w:val="NoSpacing"/>
         <w:numPr>
           <w:ilvl w:val="0"/>
-          <w:numId w:val="2"/>
+          <w:numId w:val="3"/>
         </w:numPr>
         <w:rPr/>
       </w:pPr>
@@ -1329,7 +1390,7 @@
         <w:pStyle w:val="NoSpacing"/>
         <w:numPr>
           <w:ilvl w:val="1"/>
-          <w:numId w:val="2"/>
+          <w:numId w:val="3"/>
         </w:numPr>
         <w:rPr/>
       </w:pPr>
@@ -1343,7 +1404,7 @@
         <w:pStyle w:val="NoSpacing"/>
         <w:numPr>
           <w:ilvl w:val="1"/>
-          <w:numId w:val="2"/>
+          <w:numId w:val="3"/>
         </w:numPr>
         <w:rPr/>
       </w:pPr>
@@ -1357,7 +1418,7 @@
         <w:pStyle w:val="NoSpacing"/>
         <w:numPr>
           <w:ilvl w:val="1"/>
-          <w:numId w:val="2"/>
+          <w:numId w:val="3"/>
         </w:numPr>
         <w:rPr/>
       </w:pPr>
@@ -1413,7 +1474,7 @@
         <w:pStyle w:val="NoSpacing"/>
         <w:numPr>
           <w:ilvl w:val="0"/>
-          <w:numId w:val="4"/>
+          <w:numId w:val="5"/>
         </w:numPr>
         <w:rPr/>
       </w:pPr>
@@ -1427,7 +1488,7 @@
         <w:pStyle w:val="NoSpacing"/>
         <w:numPr>
           <w:ilvl w:val="1"/>
-          <w:numId w:val="4"/>
+          <w:numId w:val="5"/>
         </w:numPr>
         <w:rPr/>
       </w:pPr>
@@ -1441,7 +1502,7 @@
         <w:pStyle w:val="NoSpacing"/>
         <w:numPr>
           <w:ilvl w:val="1"/>
-          <w:numId w:val="4"/>
+          <w:numId w:val="5"/>
         </w:numPr>
         <w:rPr/>
       </w:pPr>
@@ -1464,7 +1525,7 @@
         <w:pStyle w:val="NoSpacing"/>
         <w:numPr>
           <w:ilvl w:val="0"/>
-          <w:numId w:val="4"/>
+          <w:numId w:val="5"/>
         </w:numPr>
         <w:rPr/>
       </w:pPr>
@@ -1478,7 +1539,7 @@
         <w:pStyle w:val="NoSpacing"/>
         <w:numPr>
           <w:ilvl w:val="1"/>
-          <w:numId w:val="4"/>
+          <w:numId w:val="5"/>
         </w:numPr>
         <w:rPr/>
       </w:pPr>
@@ -1492,7 +1553,7 @@
         <w:pStyle w:val="NoSpacing"/>
         <w:numPr>
           <w:ilvl w:val="1"/>
-          <w:numId w:val="4"/>
+          <w:numId w:val="5"/>
         </w:numPr>
         <w:rPr/>
       </w:pPr>
@@ -1506,7 +1567,7 @@
         <w:pStyle w:val="NoSpacing"/>
         <w:numPr>
           <w:ilvl w:val="1"/>
-          <w:numId w:val="4"/>
+          <w:numId w:val="5"/>
         </w:numPr>
         <w:rPr/>
       </w:pPr>
@@ -1533,6 +1594,98 @@
   <w:abstractNum w:abstractNumId="1">
     <w:lvl w:ilvl="0">
       <w:start w:val="1"/>
+      <w:numFmt w:val="none"/>
+      <w:suff w:val="nothing"/>
+      <w:lvlText w:val=""/>
+      <w:lvlJc w:val="left"/>
+      <w:pPr>
+        <w:ind w:left="0" w:hanging="0"/>
+      </w:pPr>
+    </w:lvl>
+    <w:lvl w:ilvl="1">
+      <w:start w:val="1"/>
+      <w:numFmt w:val="none"/>
+      <w:suff w:val="nothing"/>
+      <w:lvlText w:val=""/>
+      <w:lvlJc w:val="left"/>
+      <w:pPr>
+        <w:ind w:left="0" w:hanging="0"/>
+      </w:pPr>
+    </w:lvl>
+    <w:lvl w:ilvl="2">
+      <w:start w:val="1"/>
+      <w:numFmt w:val="none"/>
+      <w:suff w:val="nothing"/>
+      <w:lvlText w:val=""/>
+      <w:lvlJc w:val="left"/>
+      <w:pPr>
+        <w:ind w:left="0" w:hanging="0"/>
+      </w:pPr>
+    </w:lvl>
+    <w:lvl w:ilvl="3">
+      <w:start w:val="1"/>
+      <w:numFmt w:val="none"/>
+      <w:suff w:val="nothing"/>
+      <w:lvlText w:val=""/>
+      <w:lvlJc w:val="left"/>
+      <w:pPr>
+        <w:ind w:left="0" w:hanging="0"/>
+      </w:pPr>
+    </w:lvl>
+    <w:lvl w:ilvl="4">
+      <w:start w:val="1"/>
+      <w:numFmt w:val="none"/>
+      <w:suff w:val="nothing"/>
+      <w:lvlText w:val=""/>
+      <w:lvlJc w:val="left"/>
+      <w:pPr>
+        <w:ind w:left="0" w:hanging="0"/>
+      </w:pPr>
+    </w:lvl>
+    <w:lvl w:ilvl="5">
+      <w:start w:val="1"/>
+      <w:numFmt w:val="none"/>
+      <w:suff w:val="nothing"/>
+      <w:lvlText w:val=""/>
+      <w:lvlJc w:val="left"/>
+      <w:pPr>
+        <w:ind w:left="0" w:hanging="0"/>
+      </w:pPr>
+    </w:lvl>
+    <w:lvl w:ilvl="6">
+      <w:start w:val="1"/>
+      <w:numFmt w:val="none"/>
+      <w:suff w:val="nothing"/>
+      <w:lvlText w:val=""/>
+      <w:lvlJc w:val="left"/>
+      <w:pPr>
+        <w:ind w:left="0" w:hanging="0"/>
+      </w:pPr>
+    </w:lvl>
+    <w:lvl w:ilvl="7">
+      <w:start w:val="1"/>
+      <w:numFmt w:val="none"/>
+      <w:suff w:val="nothing"/>
+      <w:lvlText w:val=""/>
+      <w:lvlJc w:val="left"/>
+      <w:pPr>
+        <w:ind w:left="0" w:hanging="0"/>
+      </w:pPr>
+    </w:lvl>
+    <w:lvl w:ilvl="8">
+      <w:start w:val="1"/>
+      <w:numFmt w:val="none"/>
+      <w:suff w:val="nothing"/>
+      <w:lvlText w:val=""/>
+      <w:lvlJc w:val="left"/>
+      <w:pPr>
+        <w:ind w:left="0" w:hanging="0"/>
+      </w:pPr>
+    </w:lvl>
+  </w:abstractNum>
+  <w:abstractNum w:abstractNumId="2">
+    <w:lvl w:ilvl="0">
+      <w:start w:val="1"/>
       <w:numFmt w:val="bullet"/>
       <w:lvlText w:val=""/>
       <w:lvlJc w:val="left"/>
@@ -1676,7 +1829,7 @@
       </w:rPr>
     </w:lvl>
   </w:abstractNum>
-  <w:abstractNum w:abstractNumId="2">
+  <w:abstractNum w:abstractNumId="3">
     <w:lvl w:ilvl="0">
       <w:start w:val="1"/>
       <w:numFmt w:val="bullet"/>
@@ -1822,7 +1975,7 @@
       </w:rPr>
     </w:lvl>
   </w:abstractNum>
-  <w:abstractNum w:abstractNumId="3">
+  <w:abstractNum w:abstractNumId="4">
     <w:lvl w:ilvl="0">
       <w:start w:val="1"/>
       <w:numFmt w:val="bullet"/>
@@ -1968,7 +2121,7 @@
       </w:rPr>
     </w:lvl>
   </w:abstractNum>
-  <w:abstractNum w:abstractNumId="4">
+  <w:abstractNum w:abstractNumId="5">
     <w:lvl w:ilvl="0">
       <w:start w:val="1"/>
       <w:numFmt w:val="bullet"/>
@@ -2112,98 +2265,6 @@
         <w:rFonts w:ascii="OpenSymbol" w:hAnsi="OpenSymbol" w:cs="OpenSymbol" w:hint="default"/>
         <w:rFonts w:cs="OpenSymbol"/>
       </w:rPr>
-    </w:lvl>
-  </w:abstractNum>
-  <w:abstractNum w:abstractNumId="5">
-    <w:lvl w:ilvl="0">
-      <w:start w:val="1"/>
-      <w:numFmt w:val="none"/>
-      <w:suff w:val="nothing"/>
-      <w:lvlText w:val=""/>
-      <w:lvlJc w:val="left"/>
-      <w:pPr>
-        <w:ind w:left="0" w:hanging="0"/>
-      </w:pPr>
-    </w:lvl>
-    <w:lvl w:ilvl="1">
-      <w:start w:val="1"/>
-      <w:numFmt w:val="none"/>
-      <w:suff w:val="nothing"/>
-      <w:lvlText w:val=""/>
-      <w:lvlJc w:val="left"/>
-      <w:pPr>
-        <w:ind w:left="0" w:hanging="0"/>
-      </w:pPr>
-    </w:lvl>
-    <w:lvl w:ilvl="2">
-      <w:start w:val="1"/>
-      <w:numFmt w:val="none"/>
-      <w:suff w:val="nothing"/>
-      <w:lvlText w:val=""/>
-      <w:lvlJc w:val="left"/>
-      <w:pPr>
-        <w:ind w:left="0" w:hanging="0"/>
-      </w:pPr>
-    </w:lvl>
-    <w:lvl w:ilvl="3">
-      <w:start w:val="1"/>
-      <w:numFmt w:val="none"/>
-      <w:suff w:val="nothing"/>
-      <w:lvlText w:val=""/>
-      <w:lvlJc w:val="left"/>
-      <w:pPr>
-        <w:ind w:left="0" w:hanging="0"/>
-      </w:pPr>
-    </w:lvl>
-    <w:lvl w:ilvl="4">
-      <w:start w:val="1"/>
-      <w:numFmt w:val="none"/>
-      <w:suff w:val="nothing"/>
-      <w:lvlText w:val=""/>
-      <w:lvlJc w:val="left"/>
-      <w:pPr>
-        <w:ind w:left="0" w:hanging="0"/>
-      </w:pPr>
-    </w:lvl>
-    <w:lvl w:ilvl="5">
-      <w:start w:val="1"/>
-      <w:numFmt w:val="none"/>
-      <w:suff w:val="nothing"/>
-      <w:lvlText w:val=""/>
-      <w:lvlJc w:val="left"/>
-      <w:pPr>
-        <w:ind w:left="0" w:hanging="0"/>
-      </w:pPr>
-    </w:lvl>
-    <w:lvl w:ilvl="6">
-      <w:start w:val="1"/>
-      <w:numFmt w:val="none"/>
-      <w:suff w:val="nothing"/>
-      <w:lvlText w:val=""/>
-      <w:lvlJc w:val="left"/>
-      <w:pPr>
-        <w:ind w:left="0" w:hanging="0"/>
-      </w:pPr>
-    </w:lvl>
-    <w:lvl w:ilvl="7">
-      <w:start w:val="1"/>
-      <w:numFmt w:val="none"/>
-      <w:suff w:val="nothing"/>
-      <w:lvlText w:val=""/>
-      <w:lvlJc w:val="left"/>
-      <w:pPr>
-        <w:ind w:left="0" w:hanging="0"/>
-      </w:pPr>
-    </w:lvl>
-    <w:lvl w:ilvl="8">
-      <w:start w:val="1"/>
-      <w:numFmt w:val="none"/>
-      <w:suff w:val="nothing"/>
-      <w:lvlText w:val=""/>
-      <w:lvlJc w:val="left"/>
-      <w:pPr>
-        <w:ind w:left="0" w:hanging="0"/>
-      </w:pPr>
     </w:lvl>
   </w:abstractNum>
   <w:num w:numId="1">
@@ -3405,6 +3466,258 @@
       <w:rFonts w:cs="OpenSymbol"/>
     </w:rPr>
   </w:style>
+  <w:style w:type="character" w:styleId="ListLabel99">
+    <w:name w:val="ListLabel 99"/>
+    <w:qFormat/>
+    <w:rPr>
+      <w:rFonts w:cs="OpenSymbol"/>
+    </w:rPr>
+  </w:style>
+  <w:style w:type="character" w:styleId="ListLabel100">
+    <w:name w:val="ListLabel 100"/>
+    <w:qFormat/>
+    <w:rPr>
+      <w:rFonts w:cs="OpenSymbol"/>
+    </w:rPr>
+  </w:style>
+  <w:style w:type="character" w:styleId="ListLabel101">
+    <w:name w:val="ListLabel 101"/>
+    <w:qFormat/>
+    <w:rPr>
+      <w:rFonts w:cs="OpenSymbol"/>
+    </w:rPr>
+  </w:style>
+  <w:style w:type="character" w:styleId="ListLabel102">
+    <w:name w:val="ListLabel 102"/>
+    <w:qFormat/>
+    <w:rPr>
+      <w:rFonts w:cs="OpenSymbol"/>
+    </w:rPr>
+  </w:style>
+  <w:style w:type="character" w:styleId="ListLabel103">
+    <w:name w:val="ListLabel 103"/>
+    <w:qFormat/>
+    <w:rPr>
+      <w:rFonts w:cs="OpenSymbol"/>
+    </w:rPr>
+  </w:style>
+  <w:style w:type="character" w:styleId="ListLabel104">
+    <w:name w:val="ListLabel 104"/>
+    <w:qFormat/>
+    <w:rPr>
+      <w:rFonts w:cs="OpenSymbol"/>
+    </w:rPr>
+  </w:style>
+  <w:style w:type="character" w:styleId="ListLabel105">
+    <w:name w:val="ListLabel 105"/>
+    <w:qFormat/>
+    <w:rPr>
+      <w:rFonts w:cs="OpenSymbol"/>
+    </w:rPr>
+  </w:style>
+  <w:style w:type="character" w:styleId="ListLabel106">
+    <w:name w:val="ListLabel 106"/>
+    <w:qFormat/>
+    <w:rPr>
+      <w:rFonts w:cs="OpenSymbol"/>
+    </w:rPr>
+  </w:style>
+  <w:style w:type="character" w:styleId="ListLabel107">
+    <w:name w:val="ListLabel 107"/>
+    <w:qFormat/>
+    <w:rPr>
+      <w:rFonts w:cs="OpenSymbol"/>
+    </w:rPr>
+  </w:style>
+  <w:style w:type="character" w:styleId="ListLabel108">
+    <w:name w:val="ListLabel 108"/>
+    <w:qFormat/>
+    <w:rPr>
+      <w:rFonts w:cs="OpenSymbol"/>
+    </w:rPr>
+  </w:style>
+  <w:style w:type="character" w:styleId="ListLabel109">
+    <w:name w:val="ListLabel 109"/>
+    <w:qFormat/>
+    <w:rPr>
+      <w:rFonts w:cs="OpenSymbol"/>
+    </w:rPr>
+  </w:style>
+  <w:style w:type="character" w:styleId="ListLabel110">
+    <w:name w:val="ListLabel 110"/>
+    <w:qFormat/>
+    <w:rPr>
+      <w:rFonts w:cs="OpenSymbol"/>
+    </w:rPr>
+  </w:style>
+  <w:style w:type="character" w:styleId="ListLabel111">
+    <w:name w:val="ListLabel 111"/>
+    <w:qFormat/>
+    <w:rPr>
+      <w:rFonts w:cs="OpenSymbol"/>
+    </w:rPr>
+  </w:style>
+  <w:style w:type="character" w:styleId="ListLabel112">
+    <w:name w:val="ListLabel 112"/>
+    <w:qFormat/>
+    <w:rPr>
+      <w:rFonts w:cs="OpenSymbol"/>
+    </w:rPr>
+  </w:style>
+  <w:style w:type="character" w:styleId="ListLabel113">
+    <w:name w:val="ListLabel 113"/>
+    <w:qFormat/>
+    <w:rPr>
+      <w:rFonts w:cs="OpenSymbol"/>
+    </w:rPr>
+  </w:style>
+  <w:style w:type="character" w:styleId="ListLabel114">
+    <w:name w:val="ListLabel 114"/>
+    <w:qFormat/>
+    <w:rPr>
+      <w:rFonts w:cs="OpenSymbol"/>
+    </w:rPr>
+  </w:style>
+  <w:style w:type="character" w:styleId="ListLabel115">
+    <w:name w:val="ListLabel 115"/>
+    <w:qFormat/>
+    <w:rPr>
+      <w:rFonts w:cs="OpenSymbol"/>
+    </w:rPr>
+  </w:style>
+  <w:style w:type="character" w:styleId="ListLabel116">
+    <w:name w:val="ListLabel 116"/>
+    <w:qFormat/>
+    <w:rPr>
+      <w:rFonts w:cs="OpenSymbol"/>
+    </w:rPr>
+  </w:style>
+  <w:style w:type="character" w:styleId="ListLabel117">
+    <w:name w:val="ListLabel 117"/>
+    <w:qFormat/>
+    <w:rPr>
+      <w:rFonts w:cs="OpenSymbol"/>
+    </w:rPr>
+  </w:style>
+  <w:style w:type="character" w:styleId="ListLabel118">
+    <w:name w:val="ListLabel 118"/>
+    <w:qFormat/>
+    <w:rPr>
+      <w:rFonts w:cs="OpenSymbol"/>
+    </w:rPr>
+  </w:style>
+  <w:style w:type="character" w:styleId="ListLabel119">
+    <w:name w:val="ListLabel 119"/>
+    <w:qFormat/>
+    <w:rPr>
+      <w:rFonts w:cs="OpenSymbol"/>
+    </w:rPr>
+  </w:style>
+  <w:style w:type="character" w:styleId="ListLabel120">
+    <w:name w:val="ListLabel 120"/>
+    <w:qFormat/>
+    <w:rPr>
+      <w:rFonts w:cs="OpenSymbol"/>
+    </w:rPr>
+  </w:style>
+  <w:style w:type="character" w:styleId="ListLabel121">
+    <w:name w:val="ListLabel 121"/>
+    <w:qFormat/>
+    <w:rPr>
+      <w:rFonts w:cs="OpenSymbol"/>
+    </w:rPr>
+  </w:style>
+  <w:style w:type="character" w:styleId="ListLabel122">
+    <w:name w:val="ListLabel 122"/>
+    <w:qFormat/>
+    <w:rPr>
+      <w:rFonts w:cs="OpenSymbol"/>
+    </w:rPr>
+  </w:style>
+  <w:style w:type="character" w:styleId="ListLabel123">
+    <w:name w:val="ListLabel 123"/>
+    <w:qFormat/>
+    <w:rPr>
+      <w:rFonts w:cs="OpenSymbol"/>
+    </w:rPr>
+  </w:style>
+  <w:style w:type="character" w:styleId="ListLabel124">
+    <w:name w:val="ListLabel 124"/>
+    <w:qFormat/>
+    <w:rPr>
+      <w:rFonts w:cs="OpenSymbol"/>
+    </w:rPr>
+  </w:style>
+  <w:style w:type="character" w:styleId="ListLabel125">
+    <w:name w:val="ListLabel 125"/>
+    <w:qFormat/>
+    <w:rPr>
+      <w:rFonts w:cs="OpenSymbol"/>
+    </w:rPr>
+  </w:style>
+  <w:style w:type="character" w:styleId="ListLabel126">
+    <w:name w:val="ListLabel 126"/>
+    <w:qFormat/>
+    <w:rPr>
+      <w:rFonts w:cs="OpenSymbol"/>
+    </w:rPr>
+  </w:style>
+  <w:style w:type="character" w:styleId="ListLabel127">
+    <w:name w:val="ListLabel 127"/>
+    <w:qFormat/>
+    <w:rPr>
+      <w:rFonts w:cs="OpenSymbol"/>
+    </w:rPr>
+  </w:style>
+  <w:style w:type="character" w:styleId="ListLabel128">
+    <w:name w:val="ListLabel 128"/>
+    <w:qFormat/>
+    <w:rPr>
+      <w:rFonts w:cs="OpenSymbol"/>
+    </w:rPr>
+  </w:style>
+  <w:style w:type="character" w:styleId="ListLabel129">
+    <w:name w:val="ListLabel 129"/>
+    <w:qFormat/>
+    <w:rPr>
+      <w:rFonts w:cs="OpenSymbol"/>
+    </w:rPr>
+  </w:style>
+  <w:style w:type="character" w:styleId="ListLabel130">
+    <w:name w:val="ListLabel 130"/>
+    <w:qFormat/>
+    <w:rPr>
+      <w:rFonts w:cs="OpenSymbol"/>
+    </w:rPr>
+  </w:style>
+  <w:style w:type="character" w:styleId="ListLabel131">
+    <w:name w:val="ListLabel 131"/>
+    <w:qFormat/>
+    <w:rPr>
+      <w:rFonts w:cs="OpenSymbol"/>
+    </w:rPr>
+  </w:style>
+  <w:style w:type="character" w:styleId="ListLabel132">
+    <w:name w:val="ListLabel 132"/>
+    <w:qFormat/>
+    <w:rPr>
+      <w:rFonts w:cs="OpenSymbol"/>
+    </w:rPr>
+  </w:style>
+  <w:style w:type="character" w:styleId="ListLabel133">
+    <w:name w:val="ListLabel 133"/>
+    <w:qFormat/>
+    <w:rPr>
+      <w:rFonts w:cs="OpenSymbol"/>
+    </w:rPr>
+  </w:style>
+  <w:style w:type="character" w:styleId="ListLabel134">
+    <w:name w:val="ListLabel 134"/>
+    <w:qFormat/>
+    <w:rPr>
+      <w:rFonts w:cs="OpenSymbol"/>
+    </w:rPr>
+  </w:style>
   <w:style w:type="paragraph" w:styleId="Titolo">
     <w:name w:val="Titolo"/>
     <w:basedOn w:val="Normal"/>

--- a/Progetto RTOS.docx
+++ b/Progetto RTOS.docx
@@ -296,10 +296,7 @@
       </w:r>
       <w:proofErr w:type="spellStart"/>
       <w:r>
-        <w:t>par</w:t>
-      </w:r>
-      <w:r>
-        <w:t>ameters</w:t>
+        <w:t>parameters</w:t>
       </w:r>
       <w:proofErr w:type="spellEnd"/>
       <w:r>
@@ -412,12 +409,8 @@
         <w:pStyle w:val="Nessunaspaziatura"/>
       </w:pPr>
       <w:r>
-        <w:t>All’utente sarà permesso di scegliere alcuni iper parame</w:t>
-      </w:r>
-      <w:r>
-        <w:t xml:space="preserve">tri, che verranno utilizzati per la computazione, ne sono 2 </w:t>
-      </w:r>
-      <w:proofErr w:type="gramStart"/>
+        <w:t xml:space="preserve">All’utente sarà permesso di scegliere alcuni iper parametri, che verranno utilizzati per la computazione, ne sono 2 </w:t>
+      </w:r>
       <w:r>
         <w:rPr>
           <w:b/>
@@ -426,12 +419,13 @@
         <w:t xml:space="preserve">FPS </w:t>
       </w:r>
       <w:r>
-        <w:t xml:space="preserve"> e</w:t>
-      </w:r>
-      <w:proofErr w:type="gramEnd"/>
+        <w:t>e</w:t>
+      </w:r>
       <w:r>
         <w:t xml:space="preserve"> </w:t>
       </w:r>
+      <w:bookmarkStart w:id="0" w:name="_GoBack"/>
+      <w:bookmarkEnd w:id="0"/>
       <w:r>
         <w:rPr>
           <w:b/>
@@ -507,10 +501,7 @@
       </w:r>
       <w:proofErr w:type="spellStart"/>
       <w:r>
-        <w:t>cli</w:t>
-      </w:r>
-      <w:r>
-        <w:t>ckabile</w:t>
+        <w:t>clickabile</w:t>
       </w:r>
       <w:proofErr w:type="spellEnd"/>
       <w:r>
@@ -542,21 +533,15 @@
       </w:r>
       <w:proofErr w:type="spellEnd"/>
       <w:r>
-        <w:t>” il quale farà comparire a video le 5 aree di l</w:t>
-      </w:r>
-      <w:r>
-        <w:t>avoro (videocamera, e 4 thread).</w:t>
-      </w:r>
-    </w:p>
-    <w:p>
-      <w:pPr>
-        <w:pStyle w:val="Nessunaspaziatura"/>
-      </w:pPr>
-      <w:r>
-        <w:t>In questo modo si dà</w:t>
-      </w:r>
-      <w:r>
-        <w:t xml:space="preserve"> un’idea dell’ingombro sullo schermo dei 4 riquadri.</w:t>
+        <w:t>” il quale farà comparire a video le 5 aree di lavoro (videocamera, e 4 thread).</w:t>
+      </w:r>
+    </w:p>
+    <w:p>
+      <w:pPr>
+        <w:pStyle w:val="Nessunaspaziatura"/>
+      </w:pPr>
+      <w:r>
+        <w:t>In questo modo si dà un’idea dell’ingombro sullo schermo dei 4 riquadri.</w:t>
       </w:r>
     </w:p>
     <w:p>
@@ -565,10 +550,7 @@
       </w:pPr>
       <w:r>
         <w:lastRenderedPageBreak/>
-        <w:t>Infine,</w:t>
-      </w:r>
-      <w:r>
-        <w:t xml:space="preserve"> col tasto “</w:t>
+        <w:t>Infine, col tasto “</w:t>
       </w:r>
       <w:proofErr w:type="spellStart"/>
       <w:r>
@@ -612,10 +594,7 @@
     </w:p>
     <w:p>
       <w:r>
-        <w:t>Una volta premuto</w:t>
-      </w:r>
-      <w:r>
-        <w:t xml:space="preserve"> </w:t>
+        <w:t xml:space="preserve">Una volta premuto </w:t>
       </w:r>
       <w:r>
         <w:rPr>
@@ -697,10 +676,7 @@
     </w:p>
     <w:p>
       <w:r>
-        <w:t xml:space="preserve">Questo frame rimarrà sempre visibile e permetterà all’utente di modificare alcuni parametri che modificheranno in tempo </w:t>
-      </w:r>
-      <w:r>
-        <w:t>reale l’output dei thread di analisi.</w:t>
+        <w:t>Questo frame rimarrà sempre visibile e permetterà all’utente di modificare alcuni parametri che modificheranno in tempo reale l’output dei thread di analisi.</w:t>
       </w:r>
     </w:p>
     <w:p>
@@ -772,10 +748,7 @@
       </w:r>
       <w:proofErr w:type="gramEnd"/>
       <w:r>
-        <w:t xml:space="preserve"> modifica i colori dell’immagine </w:t>
-      </w:r>
-      <w:r>
-        <w:t>catturata in una scala di grigi</w:t>
+        <w:t xml:space="preserve"> modifica i colori dell’immagine catturata in una scala di grigi</w:t>
       </w:r>
     </w:p>
     <w:p>
@@ -831,10 +804,7 @@
         <w:t>slider”</w:t>
       </w:r>
       <w:r>
-        <w:t xml:space="preserve"> è possibile scegliere l’intervallo per il calcolo della differenza pixel-pixel tra due fotogrammi prelevati in istanti diversi. Inizialmente si</w:t>
-      </w:r>
-      <w:r>
-        <w:t xml:space="preserve"> preleva quello ad istante 0, successivamente, sulla base della scelta dell’utente si aspetteranno “n” fotogrammi per prelevare il secondo e poter infine calcolare la differenza.</w:t>
+        <w:t xml:space="preserve"> è possibile scegliere l’intervallo per il calcolo della differenza pixel-pixel tra due fotogrammi prelevati in istanti diversi. Inizialmente si preleva quello ad istante 0, successivamente, sulla base della scelta dell’utente si aspetteranno “n” fotogrammi per prelevare il secondo e poter infine calcolare la differenza.</w:t>
       </w:r>
     </w:p>
     <w:p>
@@ -872,13 +842,7 @@
         <w:t>slider potrà</w:t>
       </w:r>
       <w:r>
-        <w:t xml:space="preserve"> ridimensionare l’immagine vis</w:t>
-      </w:r>
-      <w:r>
-        <w:t>ualizzata nella finestrella. In questo modo si dà</w:t>
-      </w:r>
-      <w:r>
-        <w:t xml:space="preserve"> la facoltà di analizzare un grande riquadro, e far rientrare le 4 caselle di analisi all’interno dello schermo</w:t>
+        <w:t xml:space="preserve"> ridimensionare l’immagine visualizzata nella finestrella. In questo modo si dà la facoltà di analizzare un grande riquadro, e far rientrare le 4 caselle di analisi all’interno dello schermo</w:t>
       </w:r>
     </w:p>
     <w:p/>
@@ -916,10 +880,7 @@
         <w:t xml:space="preserve">slider </w:t>
       </w:r>
       <w:r>
-        <w:t xml:space="preserve">l’utente potrà selezionare la tipologia di </w:t>
-      </w:r>
-      <w:r>
-        <w:t>soglia</w:t>
+        <w:t>l’utente potrà selezionare la tipologia di soglia</w:t>
       </w:r>
     </w:p>
     <w:p>
@@ -1080,18 +1041,7 @@
         </w:drawing>
       </w:r>
       <w:r>
-        <w:t xml:space="preserve"> che è cliccabile. T</w:t>
-      </w:r>
-      <w:r>
-        <w:t>ramite questa icona è possibile chiudere la visualizzazione dei</w:t>
-      </w:r>
-      <w:r>
-        <w:t xml:space="preserve"> </w:t>
-      </w:r>
-      <w:bookmarkStart w:id="0" w:name="_GoBack"/>
-      <w:bookmarkEnd w:id="0"/>
-      <w:r>
-        <w:t>frame GUI di analisi.</w:t>
+        <w:t xml:space="preserve"> che è cliccabile. Tramite questa icona è possibile chiudere la visualizzazione dei frame GUI di analisi.</w:t>
       </w:r>
     </w:p>
     <w:p>
@@ -1112,10 +1062,7 @@
         <w:pStyle w:val="Titolo1"/>
       </w:pPr>
       <w:r>
-        <w:t>Struttura del codice ed organizzazione dell</w:t>
-      </w:r>
-      <w:r>
-        <w:t>a memoria condivisa:</w:t>
+        <w:t>Struttura del codice ed organizzazione della memoria condivisa:</w:t>
       </w:r>
     </w:p>
     <w:p/>
@@ -1251,10 +1198,7 @@
         <w:pStyle w:val="Nessunaspaziatura"/>
       </w:pPr>
       <w:r>
-        <w:t xml:space="preserve">Tramite la variabile di stato </w:t>
-      </w:r>
-      <w:r>
-        <w:t>che può assumere “</w:t>
+        <w:t>Tramite la variabile di stato che può assumere “</w:t>
       </w:r>
       <w:proofErr w:type="spellStart"/>
       <w:r>
@@ -1308,10 +1252,7 @@
         <w:pStyle w:val="Nessunaspaziatura"/>
       </w:pPr>
       <w:r>
-        <w:t>La telecamera verrà “sbloccata” solamente quando tutti i threa</w:t>
-      </w:r>
-      <w:r>
-        <w:t>d di analisi avranno mandato a video la loro computazione, andrà quindi a prelevare un nuovo fotogramma senza che altri interferiscano, ed una volta terminato ricomincia il ciclo appena descritto.</w:t>
+        <w:t>La telecamera verrà “sbloccata” solamente quando tutti i thread di analisi avranno mandato a video la loro computazione, andrà quindi a prelevare un nuovo fotogramma senza che altri interferiscano, ed una volta terminato ricomincia il ciclo appena descritto.</w:t>
       </w:r>
     </w:p>
     <w:p>
@@ -1332,10 +1273,7 @@
         <w:pStyle w:val="Nessunaspaziatura"/>
       </w:pPr>
       <w:r>
-        <w:t>Per semplicità ed avere un’organizzazion</w:t>
-      </w:r>
-      <w:r>
-        <w:t>e più chiara il progetto è stato organizzato in più file cpp:</w:t>
+        <w:t>Per semplicità ed avere un’organizzazione più chiara il progetto è stato organizzato in più file cpp:</w:t>
       </w:r>
     </w:p>
     <w:p>
@@ -1421,10 +1359,7 @@
         </w:numPr>
       </w:pPr>
       <w:r>
-        <w:t>Il file cpp nel quale vengono definite le operazioni svolte dai thread di analisi è</w:t>
-      </w:r>
-      <w:r>
-        <w:t>:</w:t>
+        <w:t>Il file cpp nel quale vengono definite le operazioni svolte dai thread di analisi è:</w:t>
       </w:r>
     </w:p>
     <w:p>
@@ -1478,10 +1413,7 @@
         </w:numPr>
       </w:pPr>
       <w:r>
-        <w:t xml:space="preserve">Le funzioni per la gestione dei </w:t>
-      </w:r>
-      <w:r>
-        <w:t>thread di analisi, quindi la memoria condivisa</w:t>
+        <w:t>Le funzioni per la gestione dei thread di analisi, quindi la memoria condivisa</w:t>
       </w:r>
     </w:p>
     <w:p>
@@ -1541,10 +1473,7 @@
         </w:numPr>
       </w:pPr>
       <w:r>
-        <w:t>Librerie usate per la gestio</w:t>
-      </w:r>
-      <w:r>
-        <w:t>ne della GUI</w:t>
+        <w:t>Librerie usate per la gestione della GUI</w:t>
       </w:r>
     </w:p>
     <w:p>
